--- a/assignment_1/assignment_1.docx
+++ b/assignment_1/assignment_1.docx
@@ -137,7 +137,19 @@
         <w:rPr>
           <w:i/>
         </w:rPr>
-        <w:t>Introduction</w:t>
+        <w:t xml:space="preserve">Introduction </w:t>
+      </w:r>
+      <w:r>
+        <w:rPr>
+          <w:i/>
+        </w:rPr>
+        <w:t xml:space="preserve">to </w:t>
+      </w:r>
+      <w:r>
+        <w:rPr>
+          <w:i/>
+        </w:rPr>
+        <w:t>One Dimensional</w:t>
       </w:r>
       <w:r>
         <w:rPr>
@@ -149,13 +161,7 @@
         <w:rPr>
           <w:i/>
         </w:rPr>
-        <w:t xml:space="preserve">to </w:t>
-      </w:r>
-      <w:r>
-        <w:rPr>
-          <w:i/>
-        </w:rPr>
-        <w:t>One Dimensional</w:t>
+        <w:t>Diffusion Analysis</w:t>
       </w:r>
       <w:r>
         <w:rPr>
@@ -163,219 +169,192 @@
         </w:rPr>
         <w:t xml:space="preserve"> </w:t>
       </w:r>
-      <w:r>
-        <w:rPr>
-          <w:i/>
-        </w:rPr>
-        <w:t>Diffusion Analysis</w:t>
+    </w:p>
+    <w:p>
+      <w:pPr>
+        <w:jc w:val="center"/>
+        <w:rPr>
+          <w:i/>
+        </w:rPr>
+      </w:pPr>
+    </w:p>
+    <w:p>
+      <w:pPr>
+        <w:jc w:val="center"/>
+        <w:rPr>
+          <w:i/>
+        </w:rPr>
+      </w:pPr>
+    </w:p>
+    <w:p>
+      <w:pPr>
+        <w:jc w:val="center"/>
+        <w:rPr>
+          <w:i/>
+        </w:rPr>
+      </w:pPr>
+    </w:p>
+    <w:p>
+      <w:pPr>
+        <w:jc w:val="center"/>
+        <w:rPr>
+          <w:i/>
+        </w:rPr>
+      </w:pPr>
+    </w:p>
+    <w:p>
+      <w:pPr>
+        <w:jc w:val="center"/>
+        <w:rPr>
+          <w:i/>
+        </w:rPr>
+      </w:pPr>
+    </w:p>
+    <w:p>
+      <w:pPr>
+        <w:jc w:val="center"/>
+        <w:rPr>
+          <w:i/>
+        </w:rPr>
+      </w:pPr>
+    </w:p>
+    <w:p>
+      <w:pPr>
+        <w:jc w:val="center"/>
+        <w:rPr>
+          <w:i/>
+        </w:rPr>
+      </w:pPr>
+    </w:p>
+    <w:p>
+      <w:pPr>
+        <w:jc w:val="center"/>
+        <w:rPr>
+          <w:i/>
+        </w:rPr>
+      </w:pPr>
+    </w:p>
+    <w:p>
+      <w:pPr>
+        <w:jc w:val="center"/>
+        <w:rPr>
+          <w:i/>
+        </w:rPr>
+      </w:pPr>
+    </w:p>
+    <w:p>
+      <w:pPr>
+        <w:jc w:val="center"/>
+        <w:rPr>
+          <w:i/>
+        </w:rPr>
+      </w:pPr>
+    </w:p>
+    <w:p>
+      <w:pPr>
+        <w:jc w:val="center"/>
+        <w:rPr>
+          <w:i/>
+        </w:rPr>
+      </w:pPr>
+    </w:p>
+    <w:p>
+      <w:pPr>
+        <w:jc w:val="center"/>
+        <w:rPr>
+          <w:i/>
+        </w:rPr>
+      </w:pPr>
+    </w:p>
+    <w:p>
+      <w:pPr>
+        <w:rPr>
+          <w:i/>
+        </w:rPr>
+      </w:pPr>
+    </w:p>
+    <w:p>
+      <w:r>
+        <w:rPr>
+          <w:b/>
+        </w:rPr>
+        <w:t xml:space="preserve">Submitted By: </w:t>
+      </w:r>
+      <w:r>
+        <w:t>Alex Kiar, 250731557</w:t>
+      </w:r>
+    </w:p>
+    <w:p>
+      <w:r>
+        <w:rPr>
+          <w:b/>
+        </w:rPr>
+        <w:t>Submitted To:</w:t>
+      </w:r>
+      <w:r>
+        <w:t xml:space="preserve"> Dr. Straatman</w:t>
+      </w:r>
+    </w:p>
+    <w:p>
+      <w:r>
+        <w:t>Date: May 12</w:t>
+      </w:r>
+      <w:r>
+        <w:rPr>
+          <w:vertAlign w:val="superscript"/>
+        </w:rPr>
+        <w:t>th</w:t>
+      </w:r>
+      <w:r>
+        <w:t>, 2017</w:t>
+      </w:r>
+    </w:p>
+    <w:p>
+      <w:pPr>
+        <w:pStyle w:val="Heading1"/>
+      </w:pPr>
+      <w:r>
+        <w:lastRenderedPageBreak/>
+        <w:t xml:space="preserve">Question 1: </w:t>
+      </w:r>
+      <w:r>
+        <w:t xml:space="preserve">1D </w:t>
+      </w:r>
+      <w:r>
+        <w:t>Conduction</w:t>
+      </w:r>
+    </w:p>
+    <w:p/>
+    <w:p>
+      <w:r>
+        <w:t xml:space="preserve">A plane bar experienced conduction heat transfer only. </w:t>
+      </w:r>
+      <w:r>
+        <w:t xml:space="preserve">Two prescribed end temperatures were specified with a convection coefficient of zero. </w:t>
+      </w:r>
+      <w:r>
+        <w:t xml:space="preserve">The prescribed temperatures required the use of the </w:t>
+      </w:r>
+      <w:proofErr w:type="spellStart"/>
+      <w:r>
+        <w:t>Direchlet</w:t>
+      </w:r>
+      <w:proofErr w:type="spellEnd"/>
+      <w:r>
+        <w:t xml:space="preserve"> boundary conditions for all grid sizes. </w:t>
       </w:r>
       <w:bookmarkStart w:id="0" w:name="_GoBack"/>
       <w:bookmarkEnd w:id="0"/>
-      <w:r>
-        <w:rPr>
-          <w:i/>
-        </w:rPr>
-        <w:t xml:space="preserve"> </w:t>
-      </w:r>
-    </w:p>
-    <w:p>
-      <w:pPr>
-        <w:jc w:val="center"/>
-        <w:rPr>
-          <w:i/>
-        </w:rPr>
-      </w:pPr>
-    </w:p>
-    <w:p>
-      <w:pPr>
-        <w:jc w:val="center"/>
-        <w:rPr>
-          <w:i/>
-        </w:rPr>
-      </w:pPr>
-    </w:p>
-    <w:p>
-      <w:pPr>
-        <w:jc w:val="center"/>
-        <w:rPr>
-          <w:i/>
-        </w:rPr>
-      </w:pPr>
-    </w:p>
-    <w:p>
-      <w:pPr>
-        <w:jc w:val="center"/>
-        <w:rPr>
-          <w:i/>
-        </w:rPr>
-      </w:pPr>
-    </w:p>
-    <w:p>
-      <w:pPr>
-        <w:jc w:val="center"/>
-        <w:rPr>
-          <w:i/>
-        </w:rPr>
-      </w:pPr>
-    </w:p>
-    <w:p>
-      <w:pPr>
-        <w:jc w:val="center"/>
-        <w:rPr>
-          <w:i/>
-        </w:rPr>
-      </w:pPr>
-    </w:p>
-    <w:p>
-      <w:pPr>
-        <w:jc w:val="center"/>
-        <w:rPr>
-          <w:i/>
-        </w:rPr>
-      </w:pPr>
-    </w:p>
-    <w:p>
-      <w:pPr>
-        <w:jc w:val="center"/>
-        <w:rPr>
-          <w:i/>
-        </w:rPr>
-      </w:pPr>
-    </w:p>
-    <w:p>
-      <w:pPr>
-        <w:jc w:val="center"/>
-        <w:rPr>
-          <w:i/>
-        </w:rPr>
-      </w:pPr>
-    </w:p>
-    <w:p>
-      <w:pPr>
-        <w:jc w:val="center"/>
-        <w:rPr>
-          <w:i/>
-        </w:rPr>
-      </w:pPr>
-    </w:p>
-    <w:p>
-      <w:pPr>
-        <w:jc w:val="center"/>
-        <w:rPr>
-          <w:i/>
-        </w:rPr>
-      </w:pPr>
-    </w:p>
-    <w:p>
-      <w:pPr>
-        <w:jc w:val="center"/>
-        <w:rPr>
-          <w:i/>
-        </w:rPr>
-      </w:pPr>
-    </w:p>
-    <w:p>
-      <w:pPr>
-        <w:rPr>
-          <w:i/>
-        </w:rPr>
-      </w:pPr>
-    </w:p>
-    <w:p>
-      <w:r>
-        <w:rPr>
-          <w:b/>
-        </w:rPr>
-        <w:t xml:space="preserve">Submitted By: </w:t>
-      </w:r>
-      <w:r>
-        <w:t>Alex Kiar, 250731557</w:t>
-      </w:r>
-    </w:p>
-    <w:p>
-      <w:r>
-        <w:rPr>
-          <w:b/>
-        </w:rPr>
-        <w:t>Submitted To:</w:t>
-      </w:r>
-      <w:r>
-        <w:t xml:space="preserve"> Dr. Straatman</w:t>
-      </w:r>
-    </w:p>
-    <w:p>
-      <w:r>
-        <w:t>Date: May 12</w:t>
-      </w:r>
-      <w:r>
-        <w:rPr>
-          <w:vertAlign w:val="superscript"/>
-        </w:rPr>
-        <w:t>th</w:t>
-      </w:r>
-      <w:r>
-        <w:t>, 2017</w:t>
-      </w:r>
     </w:p>
     <w:p>
       <w:pPr>
         <w:pStyle w:val="Heading1"/>
-        <w:rPr>
-          <w:lang w:val="fr-FR"/>
-        </w:rPr>
-      </w:pPr>
-      <w:r>
-        <w:rPr>
-          <w:lang w:val="fr-FR"/>
-        </w:rPr>
-        <w:lastRenderedPageBreak/>
-        <w:t xml:space="preserve">Question 1: </w:t>
-      </w:r>
-      <w:r>
-        <w:t xml:space="preserve">1D </w:t>
-      </w:r>
-      <w:r>
-        <w:rPr>
-          <w:lang w:val="fr-FR"/>
-        </w:rPr>
-        <w:t>Conduction</w:t>
-      </w:r>
-    </w:p>
-    <w:p>
-      <w:pPr>
-        <w:rPr>
-          <w:lang w:val="fr-FR"/>
-        </w:rPr>
-      </w:pPr>
-    </w:p>
-    <w:p>
-      <w:pPr>
-        <w:rPr>
-          <w:lang w:val="fr-FR"/>
-        </w:rPr>
-      </w:pPr>
-    </w:p>
-    <w:p>
-      <w:pPr>
-        <w:pStyle w:val="Heading1"/>
-        <w:rPr>
-          <w:lang w:val="fr-FR"/>
-        </w:rPr>
-      </w:pPr>
-      <w:r>
-        <w:rPr>
-          <w:lang w:val="fr-FR"/>
-        </w:rPr>
+      </w:pPr>
+      <w:r>
         <w:t>Question 2: 1D Convection</w:t>
       </w:r>
     </w:p>
-    <w:p>
-      <w:pPr>
-        <w:rPr>
-          <w:lang w:val="fr-FR"/>
-        </w:rPr>
-      </w:pPr>
-    </w:p>
+    <w:p/>
     <w:p>
       <w:pPr>
         <w:pStyle w:val="Heading1"/>

--- a/assignment_1/assignment_1.docx
+++ b/assignment_1/assignment_1.docx
@@ -309,10 +309,6342 @@
         <w:t>, 2017</w:t>
       </w:r>
     </w:p>
+    <w:sdt>
+      <w:sdtPr>
+        <w:id w:val="1564210389"/>
+        <w:docPartObj>
+          <w:docPartGallery w:val="Table of Contents"/>
+          <w:docPartUnique/>
+        </w:docPartObj>
+      </w:sdtPr>
+      <w:sdtEndPr>
+        <w:rPr>
+          <w:rFonts w:ascii="Times New Roman" w:eastAsiaTheme="minorHAnsi" w:hAnsi="Times New Roman" w:cstheme="minorBidi"/>
+          <w:b/>
+          <w:bCs/>
+          <w:noProof/>
+          <w:color w:val="auto"/>
+          <w:sz w:val="24"/>
+          <w:szCs w:val="22"/>
+          <w:lang w:val="en-CA"/>
+        </w:rPr>
+      </w:sdtEndPr>
+      <w:sdtContent>
+        <w:p>
+          <w:pPr>
+            <w:pStyle w:val="TOCHeading"/>
+            <w:rPr>
+              <w:rStyle w:val="Heading1Char"/>
+              <w:color w:val="auto"/>
+            </w:rPr>
+          </w:pPr>
+          <w:r>
+            <w:rPr>
+              <w:rStyle w:val="Heading1Char"/>
+              <w:color w:val="auto"/>
+            </w:rPr>
+            <w:t>Table of Contents</w:t>
+          </w:r>
+        </w:p>
+        <w:p>
+          <w:pPr>
+            <w:rPr>
+              <w:lang w:val="en-US"/>
+            </w:rPr>
+          </w:pPr>
+        </w:p>
+        <w:p>
+          <w:pPr>
+            <w:pStyle w:val="TOC1"/>
+            <w:tabs>
+              <w:tab w:val="left" w:pos="480"/>
+              <w:tab w:val="right" w:leader="dot" w:pos="9350"/>
+            </w:tabs>
+            <w:rPr>
+              <w:rFonts w:asciiTheme="minorHAnsi" w:eastAsiaTheme="minorEastAsia" w:hAnsiTheme="minorHAnsi"/>
+              <w:noProof/>
+              <w:sz w:val="22"/>
+              <w:lang w:eastAsia="en-CA"/>
+            </w:rPr>
+          </w:pPr>
+          <w:r>
+            <w:fldChar w:fldCharType="begin"/>
+          </w:r>
+          <w:r>
+            <w:instrText xml:space="preserve"> TOC \o "1-3" \h \z \u </w:instrText>
+          </w:r>
+          <w:r>
+            <w:fldChar w:fldCharType="separate"/>
+          </w:r>
+          <w:hyperlink w:anchor="_Toc482888167" w:history="1">
+            <w:r>
+              <w:rPr>
+                <w:rStyle w:val="Hyperlink"/>
+                <w:noProof/>
+              </w:rPr>
+              <w:t>1.</w:t>
+            </w:r>
+            <w:r>
+              <w:rPr>
+                <w:rFonts w:asciiTheme="minorHAnsi" w:eastAsiaTheme="minorEastAsia" w:hAnsiTheme="minorHAnsi"/>
+                <w:noProof/>
+                <w:sz w:val="22"/>
+                <w:lang w:eastAsia="en-CA"/>
+              </w:rPr>
+              <w:tab/>
+            </w:r>
+            <w:r>
+              <w:rPr>
+                <w:rStyle w:val="Hyperlink"/>
+                <w:noProof/>
+              </w:rPr>
+              <w:t>Code Implementation</w:t>
+            </w:r>
+            <w:r>
+              <w:rPr>
+                <w:noProof/>
+                <w:webHidden/>
+              </w:rPr>
+              <w:tab/>
+            </w:r>
+            <w:r>
+              <w:rPr>
+                <w:noProof/>
+                <w:webHidden/>
+              </w:rPr>
+              <w:fldChar w:fldCharType="begin"/>
+            </w:r>
+            <w:r>
+              <w:rPr>
+                <w:noProof/>
+                <w:webHidden/>
+              </w:rPr>
+              <w:instrText xml:space="preserve"> PAGEREF _Toc482888167 \h </w:instrText>
+            </w:r>
+            <w:r>
+              <w:rPr>
+                <w:noProof/>
+                <w:webHidden/>
+              </w:rPr>
+            </w:r>
+            <w:r>
+              <w:rPr>
+                <w:noProof/>
+                <w:webHidden/>
+              </w:rPr>
+              <w:fldChar w:fldCharType="separate"/>
+            </w:r>
+            <w:r>
+              <w:rPr>
+                <w:noProof/>
+                <w:webHidden/>
+              </w:rPr>
+              <w:t>4</w:t>
+            </w:r>
+            <w:r>
+              <w:rPr>
+                <w:noProof/>
+                <w:webHidden/>
+              </w:rPr>
+              <w:fldChar w:fldCharType="end"/>
+            </w:r>
+          </w:hyperlink>
+        </w:p>
+        <w:p>
+          <w:pPr>
+            <w:pStyle w:val="TOC2"/>
+            <w:tabs>
+              <w:tab w:val="left" w:pos="880"/>
+              <w:tab w:val="right" w:leader="dot" w:pos="9350"/>
+            </w:tabs>
+            <w:rPr>
+              <w:rFonts w:asciiTheme="minorHAnsi" w:eastAsiaTheme="minorEastAsia" w:hAnsiTheme="minorHAnsi"/>
+              <w:noProof/>
+              <w:sz w:val="22"/>
+              <w:lang w:eastAsia="en-CA"/>
+            </w:rPr>
+          </w:pPr>
+          <w:hyperlink w:anchor="_Toc482888168" w:history="1">
+            <w:r>
+              <w:rPr>
+                <w:rStyle w:val="Hyperlink"/>
+                <w:noProof/>
+              </w:rPr>
+              <w:t>1.1.</w:t>
+            </w:r>
+            <w:r>
+              <w:rPr>
+                <w:rFonts w:asciiTheme="minorHAnsi" w:eastAsiaTheme="minorEastAsia" w:hAnsiTheme="minorHAnsi"/>
+                <w:noProof/>
+                <w:sz w:val="22"/>
+                <w:lang w:eastAsia="en-CA"/>
+              </w:rPr>
+              <w:tab/>
+            </w:r>
+            <w:r>
+              <w:rPr>
+                <w:rStyle w:val="Hyperlink"/>
+                <w:noProof/>
+              </w:rPr>
+              <w:t>Discretization Method</w:t>
+            </w:r>
+            <w:r>
+              <w:rPr>
+                <w:noProof/>
+                <w:webHidden/>
+              </w:rPr>
+              <w:tab/>
+            </w:r>
+            <w:r>
+              <w:rPr>
+                <w:noProof/>
+                <w:webHidden/>
+              </w:rPr>
+              <w:fldChar w:fldCharType="begin"/>
+            </w:r>
+            <w:r>
+              <w:rPr>
+                <w:noProof/>
+                <w:webHidden/>
+              </w:rPr>
+              <w:instrText xml:space="preserve"> PAGEREF _Toc482888168 \h </w:instrText>
+            </w:r>
+            <w:r>
+              <w:rPr>
+                <w:noProof/>
+                <w:webHidden/>
+              </w:rPr>
+            </w:r>
+            <w:r>
+              <w:rPr>
+                <w:noProof/>
+                <w:webHidden/>
+              </w:rPr>
+              <w:fldChar w:fldCharType="separate"/>
+            </w:r>
+            <w:r>
+              <w:rPr>
+                <w:noProof/>
+                <w:webHidden/>
+              </w:rPr>
+              <w:t>4</w:t>
+            </w:r>
+            <w:r>
+              <w:rPr>
+                <w:noProof/>
+                <w:webHidden/>
+              </w:rPr>
+              <w:fldChar w:fldCharType="end"/>
+            </w:r>
+          </w:hyperlink>
+        </w:p>
+        <w:p>
+          <w:pPr>
+            <w:pStyle w:val="TOC3"/>
+            <w:tabs>
+              <w:tab w:val="left" w:pos="1320"/>
+              <w:tab w:val="right" w:leader="dot" w:pos="9350"/>
+            </w:tabs>
+            <w:rPr>
+              <w:rFonts w:asciiTheme="minorHAnsi" w:eastAsiaTheme="minorEastAsia" w:hAnsiTheme="minorHAnsi"/>
+              <w:noProof/>
+              <w:sz w:val="22"/>
+              <w:lang w:eastAsia="en-CA"/>
+            </w:rPr>
+          </w:pPr>
+          <w:hyperlink w:anchor="_Toc482888169" w:history="1">
+            <w:r>
+              <w:rPr>
+                <w:rStyle w:val="Hyperlink"/>
+                <w:noProof/>
+              </w:rPr>
+              <w:t>1.1.1.</w:t>
+            </w:r>
+            <w:r>
+              <w:rPr>
+                <w:rFonts w:asciiTheme="minorHAnsi" w:eastAsiaTheme="minorEastAsia" w:hAnsiTheme="minorHAnsi"/>
+                <w:noProof/>
+                <w:sz w:val="22"/>
+                <w:lang w:eastAsia="en-CA"/>
+              </w:rPr>
+              <w:tab/>
+            </w:r>
+            <w:r>
+              <w:rPr>
+                <w:rStyle w:val="Hyperlink"/>
+                <w:noProof/>
+              </w:rPr>
+              <w:t>Control Volume Formulation</w:t>
+            </w:r>
+            <w:r>
+              <w:rPr>
+                <w:noProof/>
+                <w:webHidden/>
+              </w:rPr>
+              <w:tab/>
+            </w:r>
+            <w:r>
+              <w:rPr>
+                <w:noProof/>
+                <w:webHidden/>
+              </w:rPr>
+              <w:fldChar w:fldCharType="begin"/>
+            </w:r>
+            <w:r>
+              <w:rPr>
+                <w:noProof/>
+                <w:webHidden/>
+              </w:rPr>
+              <w:instrText xml:space="preserve"> PAGEREF _Toc482888169 \h </w:instrText>
+            </w:r>
+            <w:r>
+              <w:rPr>
+                <w:noProof/>
+                <w:webHidden/>
+              </w:rPr>
+            </w:r>
+            <w:r>
+              <w:rPr>
+                <w:noProof/>
+                <w:webHidden/>
+              </w:rPr>
+              <w:fldChar w:fldCharType="separate"/>
+            </w:r>
+            <w:r>
+              <w:rPr>
+                <w:noProof/>
+                <w:webHidden/>
+              </w:rPr>
+              <w:t>4</w:t>
+            </w:r>
+            <w:r>
+              <w:rPr>
+                <w:noProof/>
+                <w:webHidden/>
+              </w:rPr>
+              <w:fldChar w:fldCharType="end"/>
+            </w:r>
+          </w:hyperlink>
+        </w:p>
+        <w:p>
+          <w:pPr>
+            <w:pStyle w:val="TOC3"/>
+            <w:tabs>
+              <w:tab w:val="left" w:pos="1320"/>
+              <w:tab w:val="right" w:leader="dot" w:pos="9350"/>
+            </w:tabs>
+            <w:rPr>
+              <w:rFonts w:asciiTheme="minorHAnsi" w:eastAsiaTheme="minorEastAsia" w:hAnsiTheme="minorHAnsi"/>
+              <w:noProof/>
+              <w:sz w:val="22"/>
+              <w:lang w:eastAsia="en-CA"/>
+            </w:rPr>
+          </w:pPr>
+          <w:hyperlink w:anchor="_Toc482888170" w:history="1">
+            <w:r>
+              <w:rPr>
+                <w:rStyle w:val="Hyperlink"/>
+                <w:noProof/>
+              </w:rPr>
+              <w:t>1.1.2.</w:t>
+            </w:r>
+            <w:r>
+              <w:rPr>
+                <w:rFonts w:asciiTheme="minorHAnsi" w:eastAsiaTheme="minorEastAsia" w:hAnsiTheme="minorHAnsi"/>
+                <w:noProof/>
+                <w:sz w:val="22"/>
+                <w:lang w:eastAsia="en-CA"/>
+              </w:rPr>
+              <w:tab/>
+            </w:r>
+            <w:r>
+              <w:rPr>
+                <w:rStyle w:val="Hyperlink"/>
+                <w:noProof/>
+              </w:rPr>
+              <w:t>Discretization of the Heat Equation for 1D Conduction</w:t>
+            </w:r>
+            <w:r>
+              <w:rPr>
+                <w:noProof/>
+                <w:webHidden/>
+              </w:rPr>
+              <w:tab/>
+            </w:r>
+            <w:r>
+              <w:rPr>
+                <w:noProof/>
+                <w:webHidden/>
+              </w:rPr>
+              <w:fldChar w:fldCharType="begin"/>
+            </w:r>
+            <w:r>
+              <w:rPr>
+                <w:noProof/>
+                <w:webHidden/>
+              </w:rPr>
+              <w:instrText xml:space="preserve"> PAGEREF _Toc482888170 \h </w:instrText>
+            </w:r>
+            <w:r>
+              <w:rPr>
+                <w:noProof/>
+                <w:webHidden/>
+              </w:rPr>
+            </w:r>
+            <w:r>
+              <w:rPr>
+                <w:noProof/>
+                <w:webHidden/>
+              </w:rPr>
+              <w:fldChar w:fldCharType="separate"/>
+            </w:r>
+            <w:r>
+              <w:rPr>
+                <w:noProof/>
+                <w:webHidden/>
+              </w:rPr>
+              <w:t>4</w:t>
+            </w:r>
+            <w:r>
+              <w:rPr>
+                <w:noProof/>
+                <w:webHidden/>
+              </w:rPr>
+              <w:fldChar w:fldCharType="end"/>
+            </w:r>
+          </w:hyperlink>
+        </w:p>
+        <w:p>
+          <w:pPr>
+            <w:pStyle w:val="TOC2"/>
+            <w:tabs>
+              <w:tab w:val="left" w:pos="880"/>
+              <w:tab w:val="right" w:leader="dot" w:pos="9350"/>
+            </w:tabs>
+            <w:rPr>
+              <w:rFonts w:asciiTheme="minorHAnsi" w:eastAsiaTheme="minorEastAsia" w:hAnsiTheme="minorHAnsi"/>
+              <w:noProof/>
+              <w:sz w:val="22"/>
+              <w:lang w:eastAsia="en-CA"/>
+            </w:rPr>
+          </w:pPr>
+          <w:hyperlink w:anchor="_Toc482888171" w:history="1">
+            <w:r>
+              <w:rPr>
+                <w:rStyle w:val="Hyperlink"/>
+                <w:noProof/>
+              </w:rPr>
+              <w:t>1.2.</w:t>
+            </w:r>
+            <w:r>
+              <w:rPr>
+                <w:rFonts w:asciiTheme="minorHAnsi" w:eastAsiaTheme="minorEastAsia" w:hAnsiTheme="minorHAnsi"/>
+                <w:noProof/>
+                <w:sz w:val="22"/>
+                <w:lang w:eastAsia="en-CA"/>
+              </w:rPr>
+              <w:tab/>
+            </w:r>
+            <w:r>
+              <w:rPr>
+                <w:rStyle w:val="Hyperlink"/>
+                <w:noProof/>
+              </w:rPr>
+              <w:t>main.f</w:t>
+            </w:r>
+            <w:r>
+              <w:rPr>
+                <w:noProof/>
+                <w:webHidden/>
+              </w:rPr>
+              <w:tab/>
+            </w:r>
+            <w:r>
+              <w:rPr>
+                <w:noProof/>
+                <w:webHidden/>
+              </w:rPr>
+              <w:fldChar w:fldCharType="begin"/>
+            </w:r>
+            <w:r>
+              <w:rPr>
+                <w:noProof/>
+                <w:webHidden/>
+              </w:rPr>
+              <w:instrText xml:space="preserve"> PAGEREF _Toc482888171 \h </w:instrText>
+            </w:r>
+            <w:r>
+              <w:rPr>
+                <w:noProof/>
+                <w:webHidden/>
+              </w:rPr>
+            </w:r>
+            <w:r>
+              <w:rPr>
+                <w:noProof/>
+                <w:webHidden/>
+              </w:rPr>
+              <w:fldChar w:fldCharType="separate"/>
+            </w:r>
+            <w:r>
+              <w:rPr>
+                <w:noProof/>
+                <w:webHidden/>
+              </w:rPr>
+              <w:t>5</w:t>
+            </w:r>
+            <w:r>
+              <w:rPr>
+                <w:noProof/>
+                <w:webHidden/>
+              </w:rPr>
+              <w:fldChar w:fldCharType="end"/>
+            </w:r>
+          </w:hyperlink>
+        </w:p>
+        <w:p>
+          <w:pPr>
+            <w:pStyle w:val="TOC2"/>
+            <w:tabs>
+              <w:tab w:val="left" w:pos="880"/>
+              <w:tab w:val="right" w:leader="dot" w:pos="9350"/>
+            </w:tabs>
+            <w:rPr>
+              <w:rFonts w:asciiTheme="minorHAnsi" w:eastAsiaTheme="minorEastAsia" w:hAnsiTheme="minorHAnsi"/>
+              <w:noProof/>
+              <w:sz w:val="22"/>
+              <w:lang w:eastAsia="en-CA"/>
+            </w:rPr>
+          </w:pPr>
+          <w:hyperlink w:anchor="_Toc482888172" w:history="1">
+            <w:r>
+              <w:rPr>
+                <w:rStyle w:val="Hyperlink"/>
+                <w:noProof/>
+              </w:rPr>
+              <w:t>1.3.</w:t>
+            </w:r>
+            <w:r>
+              <w:rPr>
+                <w:rFonts w:asciiTheme="minorHAnsi" w:eastAsiaTheme="minorEastAsia" w:hAnsiTheme="minorHAnsi"/>
+                <w:noProof/>
+                <w:sz w:val="22"/>
+                <w:lang w:eastAsia="en-CA"/>
+              </w:rPr>
+              <w:tab/>
+            </w:r>
+            <w:r>
+              <w:rPr>
+                <w:rStyle w:val="Hyperlink"/>
+                <w:noProof/>
+              </w:rPr>
+              <w:t>difphi.f</w:t>
+            </w:r>
+            <w:r>
+              <w:rPr>
+                <w:noProof/>
+                <w:webHidden/>
+              </w:rPr>
+              <w:tab/>
+            </w:r>
+            <w:r>
+              <w:rPr>
+                <w:noProof/>
+                <w:webHidden/>
+              </w:rPr>
+              <w:fldChar w:fldCharType="begin"/>
+            </w:r>
+            <w:r>
+              <w:rPr>
+                <w:noProof/>
+                <w:webHidden/>
+              </w:rPr>
+              <w:instrText xml:space="preserve"> PAGEREF _Toc482888172 \h </w:instrText>
+            </w:r>
+            <w:r>
+              <w:rPr>
+                <w:noProof/>
+                <w:webHidden/>
+              </w:rPr>
+            </w:r>
+            <w:r>
+              <w:rPr>
+                <w:noProof/>
+                <w:webHidden/>
+              </w:rPr>
+              <w:fldChar w:fldCharType="separate"/>
+            </w:r>
+            <w:r>
+              <w:rPr>
+                <w:noProof/>
+                <w:webHidden/>
+              </w:rPr>
+              <w:t>5</w:t>
+            </w:r>
+            <w:r>
+              <w:rPr>
+                <w:noProof/>
+                <w:webHidden/>
+              </w:rPr>
+              <w:fldChar w:fldCharType="end"/>
+            </w:r>
+          </w:hyperlink>
+        </w:p>
+        <w:p>
+          <w:pPr>
+            <w:pStyle w:val="TOC2"/>
+            <w:tabs>
+              <w:tab w:val="left" w:pos="880"/>
+              <w:tab w:val="right" w:leader="dot" w:pos="9350"/>
+            </w:tabs>
+            <w:rPr>
+              <w:rFonts w:asciiTheme="minorHAnsi" w:eastAsiaTheme="minorEastAsia" w:hAnsiTheme="minorHAnsi"/>
+              <w:noProof/>
+              <w:sz w:val="22"/>
+              <w:lang w:eastAsia="en-CA"/>
+            </w:rPr>
+          </w:pPr>
+          <w:hyperlink w:anchor="_Toc482888173" w:history="1">
+            <w:r>
+              <w:rPr>
+                <w:rStyle w:val="Hyperlink"/>
+                <w:noProof/>
+              </w:rPr>
+              <w:t>1.4.</w:t>
+            </w:r>
+            <w:r>
+              <w:rPr>
+                <w:rFonts w:asciiTheme="minorHAnsi" w:eastAsiaTheme="minorEastAsia" w:hAnsiTheme="minorHAnsi"/>
+                <w:noProof/>
+                <w:sz w:val="22"/>
+                <w:lang w:eastAsia="en-CA"/>
+              </w:rPr>
+              <w:tab/>
+            </w:r>
+            <w:r>
+              <w:rPr>
+                <w:rStyle w:val="Hyperlink"/>
+                <w:noProof/>
+              </w:rPr>
+              <w:t>srct.f</w:t>
+            </w:r>
+            <w:r>
+              <w:rPr>
+                <w:noProof/>
+                <w:webHidden/>
+              </w:rPr>
+              <w:tab/>
+            </w:r>
+            <w:r>
+              <w:rPr>
+                <w:noProof/>
+                <w:webHidden/>
+              </w:rPr>
+              <w:fldChar w:fldCharType="begin"/>
+            </w:r>
+            <w:r>
+              <w:rPr>
+                <w:noProof/>
+                <w:webHidden/>
+              </w:rPr>
+              <w:instrText xml:space="preserve"> PAGEREF _Toc482888173 \h </w:instrText>
+            </w:r>
+            <w:r>
+              <w:rPr>
+                <w:noProof/>
+                <w:webHidden/>
+              </w:rPr>
+            </w:r>
+            <w:r>
+              <w:rPr>
+                <w:noProof/>
+                <w:webHidden/>
+              </w:rPr>
+              <w:fldChar w:fldCharType="separate"/>
+            </w:r>
+            <w:r>
+              <w:rPr>
+                <w:noProof/>
+                <w:webHidden/>
+              </w:rPr>
+              <w:t>6</w:t>
+            </w:r>
+            <w:r>
+              <w:rPr>
+                <w:noProof/>
+                <w:webHidden/>
+              </w:rPr>
+              <w:fldChar w:fldCharType="end"/>
+            </w:r>
+          </w:hyperlink>
+        </w:p>
+        <w:p>
+          <w:pPr>
+            <w:pStyle w:val="TOC2"/>
+            <w:tabs>
+              <w:tab w:val="left" w:pos="880"/>
+              <w:tab w:val="right" w:leader="dot" w:pos="9350"/>
+            </w:tabs>
+            <w:rPr>
+              <w:rFonts w:asciiTheme="minorHAnsi" w:eastAsiaTheme="minorEastAsia" w:hAnsiTheme="minorHAnsi"/>
+              <w:noProof/>
+              <w:sz w:val="22"/>
+              <w:lang w:eastAsia="en-CA"/>
+            </w:rPr>
+          </w:pPr>
+          <w:hyperlink w:anchor="_Toc482888174" w:history="1">
+            <w:r>
+              <w:rPr>
+                <w:rStyle w:val="Hyperlink"/>
+                <w:noProof/>
+              </w:rPr>
+              <w:t>1.5.</w:t>
+            </w:r>
+            <w:r>
+              <w:rPr>
+                <w:rFonts w:asciiTheme="minorHAnsi" w:eastAsiaTheme="minorEastAsia" w:hAnsiTheme="minorHAnsi"/>
+                <w:noProof/>
+                <w:sz w:val="22"/>
+                <w:lang w:eastAsia="en-CA"/>
+              </w:rPr>
+              <w:tab/>
+            </w:r>
+            <w:r>
+              <w:rPr>
+                <w:rStyle w:val="Hyperlink"/>
+                <w:noProof/>
+              </w:rPr>
+              <w:t>coeff.f</w:t>
+            </w:r>
+            <w:r>
+              <w:rPr>
+                <w:noProof/>
+                <w:webHidden/>
+              </w:rPr>
+              <w:tab/>
+            </w:r>
+            <w:r>
+              <w:rPr>
+                <w:noProof/>
+                <w:webHidden/>
+              </w:rPr>
+              <w:fldChar w:fldCharType="begin"/>
+            </w:r>
+            <w:r>
+              <w:rPr>
+                <w:noProof/>
+                <w:webHidden/>
+              </w:rPr>
+              <w:instrText xml:space="preserve"> PAGEREF _Toc482888174 \h </w:instrText>
+            </w:r>
+            <w:r>
+              <w:rPr>
+                <w:noProof/>
+                <w:webHidden/>
+              </w:rPr>
+            </w:r>
+            <w:r>
+              <w:rPr>
+                <w:noProof/>
+                <w:webHidden/>
+              </w:rPr>
+              <w:fldChar w:fldCharType="separate"/>
+            </w:r>
+            <w:r>
+              <w:rPr>
+                <w:noProof/>
+                <w:webHidden/>
+              </w:rPr>
+              <w:t>6</w:t>
+            </w:r>
+            <w:r>
+              <w:rPr>
+                <w:noProof/>
+                <w:webHidden/>
+              </w:rPr>
+              <w:fldChar w:fldCharType="end"/>
+            </w:r>
+          </w:hyperlink>
+        </w:p>
+        <w:p>
+          <w:pPr>
+            <w:pStyle w:val="TOC2"/>
+            <w:tabs>
+              <w:tab w:val="left" w:pos="880"/>
+              <w:tab w:val="right" w:leader="dot" w:pos="9350"/>
+            </w:tabs>
+            <w:rPr>
+              <w:rFonts w:asciiTheme="minorHAnsi" w:eastAsiaTheme="minorEastAsia" w:hAnsiTheme="minorHAnsi"/>
+              <w:noProof/>
+              <w:sz w:val="22"/>
+              <w:lang w:eastAsia="en-CA"/>
+            </w:rPr>
+          </w:pPr>
+          <w:hyperlink w:anchor="_Toc482888175" w:history="1">
+            <w:r>
+              <w:rPr>
+                <w:rStyle w:val="Hyperlink"/>
+                <w:noProof/>
+              </w:rPr>
+              <w:t>1.6.</w:t>
+            </w:r>
+            <w:r>
+              <w:rPr>
+                <w:rFonts w:asciiTheme="minorHAnsi" w:eastAsiaTheme="minorEastAsia" w:hAnsiTheme="minorHAnsi"/>
+                <w:noProof/>
+                <w:sz w:val="22"/>
+                <w:lang w:eastAsia="en-CA"/>
+              </w:rPr>
+              <w:tab/>
+            </w:r>
+            <w:r>
+              <w:rPr>
+                <w:rStyle w:val="Hyperlink"/>
+                <w:noProof/>
+              </w:rPr>
+              <w:t>bndct.f</w:t>
+            </w:r>
+            <w:r>
+              <w:rPr>
+                <w:noProof/>
+                <w:webHidden/>
+              </w:rPr>
+              <w:tab/>
+            </w:r>
+            <w:r>
+              <w:rPr>
+                <w:noProof/>
+                <w:webHidden/>
+              </w:rPr>
+              <w:fldChar w:fldCharType="begin"/>
+            </w:r>
+            <w:r>
+              <w:rPr>
+                <w:noProof/>
+                <w:webHidden/>
+              </w:rPr>
+              <w:instrText xml:space="preserve"> PAGEREF _Toc482888175 \h </w:instrText>
+            </w:r>
+            <w:r>
+              <w:rPr>
+                <w:noProof/>
+                <w:webHidden/>
+              </w:rPr>
+            </w:r>
+            <w:r>
+              <w:rPr>
+                <w:noProof/>
+                <w:webHidden/>
+              </w:rPr>
+              <w:fldChar w:fldCharType="separate"/>
+            </w:r>
+            <w:r>
+              <w:rPr>
+                <w:noProof/>
+                <w:webHidden/>
+              </w:rPr>
+              <w:t>7</w:t>
+            </w:r>
+            <w:r>
+              <w:rPr>
+                <w:noProof/>
+                <w:webHidden/>
+              </w:rPr>
+              <w:fldChar w:fldCharType="end"/>
+            </w:r>
+          </w:hyperlink>
+        </w:p>
+        <w:p>
+          <w:pPr>
+            <w:pStyle w:val="TOC2"/>
+            <w:tabs>
+              <w:tab w:val="left" w:pos="880"/>
+              <w:tab w:val="right" w:leader="dot" w:pos="9350"/>
+            </w:tabs>
+            <w:rPr>
+              <w:rFonts w:asciiTheme="minorHAnsi" w:eastAsiaTheme="minorEastAsia" w:hAnsiTheme="minorHAnsi"/>
+              <w:noProof/>
+              <w:sz w:val="22"/>
+              <w:lang w:eastAsia="en-CA"/>
+            </w:rPr>
+          </w:pPr>
+          <w:hyperlink w:anchor="_Toc482888176" w:history="1">
+            <w:r>
+              <w:rPr>
+                <w:rStyle w:val="Hyperlink"/>
+                <w:noProof/>
+              </w:rPr>
+              <w:t>1.7.</w:t>
+            </w:r>
+            <w:r>
+              <w:rPr>
+                <w:rFonts w:asciiTheme="minorHAnsi" w:eastAsiaTheme="minorEastAsia" w:hAnsiTheme="minorHAnsi"/>
+                <w:noProof/>
+                <w:sz w:val="22"/>
+                <w:lang w:eastAsia="en-CA"/>
+              </w:rPr>
+              <w:tab/>
+            </w:r>
+            <w:r>
+              <w:rPr>
+                <w:rStyle w:val="Hyperlink"/>
+                <w:noProof/>
+              </w:rPr>
+              <w:t>resid.f</w:t>
+            </w:r>
+            <w:r>
+              <w:rPr>
+                <w:noProof/>
+                <w:webHidden/>
+              </w:rPr>
+              <w:tab/>
+            </w:r>
+            <w:r>
+              <w:rPr>
+                <w:noProof/>
+                <w:webHidden/>
+              </w:rPr>
+              <w:fldChar w:fldCharType="begin"/>
+            </w:r>
+            <w:r>
+              <w:rPr>
+                <w:noProof/>
+                <w:webHidden/>
+              </w:rPr>
+              <w:instrText xml:space="preserve"> PAGEREF _Toc482888176 \h </w:instrText>
+            </w:r>
+            <w:r>
+              <w:rPr>
+                <w:noProof/>
+                <w:webHidden/>
+              </w:rPr>
+            </w:r>
+            <w:r>
+              <w:rPr>
+                <w:noProof/>
+                <w:webHidden/>
+              </w:rPr>
+              <w:fldChar w:fldCharType="separate"/>
+            </w:r>
+            <w:r>
+              <w:rPr>
+                <w:noProof/>
+                <w:webHidden/>
+              </w:rPr>
+              <w:t>7</w:t>
+            </w:r>
+            <w:r>
+              <w:rPr>
+                <w:noProof/>
+                <w:webHidden/>
+              </w:rPr>
+              <w:fldChar w:fldCharType="end"/>
+            </w:r>
+          </w:hyperlink>
+        </w:p>
+        <w:p>
+          <w:pPr>
+            <w:pStyle w:val="TOC1"/>
+            <w:tabs>
+              <w:tab w:val="left" w:pos="480"/>
+              <w:tab w:val="right" w:leader="dot" w:pos="9350"/>
+            </w:tabs>
+            <w:rPr>
+              <w:rFonts w:asciiTheme="minorHAnsi" w:eastAsiaTheme="minorEastAsia" w:hAnsiTheme="minorHAnsi"/>
+              <w:noProof/>
+              <w:sz w:val="22"/>
+              <w:lang w:eastAsia="en-CA"/>
+            </w:rPr>
+          </w:pPr>
+          <w:hyperlink w:anchor="_Toc482888177" w:history="1">
+            <w:r>
+              <w:rPr>
+                <w:rStyle w:val="Hyperlink"/>
+                <w:noProof/>
+              </w:rPr>
+              <w:t>2.</w:t>
+            </w:r>
+            <w:r>
+              <w:rPr>
+                <w:rFonts w:asciiTheme="minorHAnsi" w:eastAsiaTheme="minorEastAsia" w:hAnsiTheme="minorHAnsi"/>
+                <w:noProof/>
+                <w:sz w:val="22"/>
+                <w:lang w:eastAsia="en-CA"/>
+              </w:rPr>
+              <w:tab/>
+            </w:r>
+            <w:r>
+              <w:rPr>
+                <w:rStyle w:val="Hyperlink"/>
+                <w:noProof/>
+              </w:rPr>
+              <w:t>Question 1: 1D Conduction</w:t>
+            </w:r>
+            <w:r>
+              <w:rPr>
+                <w:noProof/>
+                <w:webHidden/>
+              </w:rPr>
+              <w:tab/>
+            </w:r>
+            <w:r>
+              <w:rPr>
+                <w:noProof/>
+                <w:webHidden/>
+              </w:rPr>
+              <w:fldChar w:fldCharType="begin"/>
+            </w:r>
+            <w:r>
+              <w:rPr>
+                <w:noProof/>
+                <w:webHidden/>
+              </w:rPr>
+              <w:instrText xml:space="preserve"> PAGEREF _Toc482888177 \h </w:instrText>
+            </w:r>
+            <w:r>
+              <w:rPr>
+                <w:noProof/>
+                <w:webHidden/>
+              </w:rPr>
+            </w:r>
+            <w:r>
+              <w:rPr>
+                <w:noProof/>
+                <w:webHidden/>
+              </w:rPr>
+              <w:fldChar w:fldCharType="separate"/>
+            </w:r>
+            <w:r>
+              <w:rPr>
+                <w:noProof/>
+                <w:webHidden/>
+              </w:rPr>
+              <w:t>8</w:t>
+            </w:r>
+            <w:r>
+              <w:rPr>
+                <w:noProof/>
+                <w:webHidden/>
+              </w:rPr>
+              <w:fldChar w:fldCharType="end"/>
+            </w:r>
+          </w:hyperlink>
+        </w:p>
+        <w:p>
+          <w:pPr>
+            <w:pStyle w:val="TOC2"/>
+            <w:tabs>
+              <w:tab w:val="left" w:pos="880"/>
+              <w:tab w:val="right" w:leader="dot" w:pos="9350"/>
+            </w:tabs>
+            <w:rPr>
+              <w:rFonts w:asciiTheme="minorHAnsi" w:eastAsiaTheme="minorEastAsia" w:hAnsiTheme="minorHAnsi"/>
+              <w:noProof/>
+              <w:sz w:val="22"/>
+              <w:lang w:eastAsia="en-CA"/>
+            </w:rPr>
+          </w:pPr>
+          <w:hyperlink w:anchor="_Toc482888178" w:history="1">
+            <w:r>
+              <w:rPr>
+                <w:rStyle w:val="Hyperlink"/>
+                <w:noProof/>
+              </w:rPr>
+              <w:t>2.1.</w:t>
+            </w:r>
+            <w:r>
+              <w:rPr>
+                <w:rFonts w:asciiTheme="minorHAnsi" w:eastAsiaTheme="minorEastAsia" w:hAnsiTheme="minorHAnsi"/>
+                <w:noProof/>
+                <w:sz w:val="22"/>
+                <w:lang w:eastAsia="en-CA"/>
+              </w:rPr>
+              <w:tab/>
+            </w:r>
+            <w:r>
+              <w:rPr>
+                <w:rStyle w:val="Hyperlink"/>
+                <w:noProof/>
+              </w:rPr>
+              <w:t>Code Implementation</w:t>
+            </w:r>
+            <w:r>
+              <w:rPr>
+                <w:noProof/>
+                <w:webHidden/>
+              </w:rPr>
+              <w:tab/>
+            </w:r>
+            <w:r>
+              <w:rPr>
+                <w:noProof/>
+                <w:webHidden/>
+              </w:rPr>
+              <w:fldChar w:fldCharType="begin"/>
+            </w:r>
+            <w:r>
+              <w:rPr>
+                <w:noProof/>
+                <w:webHidden/>
+              </w:rPr>
+              <w:instrText xml:space="preserve"> PAGEREF _Toc482888178 \h </w:instrText>
+            </w:r>
+            <w:r>
+              <w:rPr>
+                <w:noProof/>
+                <w:webHidden/>
+              </w:rPr>
+            </w:r>
+            <w:r>
+              <w:rPr>
+                <w:noProof/>
+                <w:webHidden/>
+              </w:rPr>
+              <w:fldChar w:fldCharType="separate"/>
+            </w:r>
+            <w:r>
+              <w:rPr>
+                <w:noProof/>
+                <w:webHidden/>
+              </w:rPr>
+              <w:t>8</w:t>
+            </w:r>
+            <w:r>
+              <w:rPr>
+                <w:noProof/>
+                <w:webHidden/>
+              </w:rPr>
+              <w:fldChar w:fldCharType="end"/>
+            </w:r>
+          </w:hyperlink>
+        </w:p>
+        <w:p>
+          <w:pPr>
+            <w:pStyle w:val="TOC2"/>
+            <w:tabs>
+              <w:tab w:val="left" w:pos="880"/>
+              <w:tab w:val="right" w:leader="dot" w:pos="9350"/>
+            </w:tabs>
+            <w:rPr>
+              <w:rFonts w:asciiTheme="minorHAnsi" w:eastAsiaTheme="minorEastAsia" w:hAnsiTheme="minorHAnsi"/>
+              <w:noProof/>
+              <w:sz w:val="22"/>
+              <w:lang w:eastAsia="en-CA"/>
+            </w:rPr>
+          </w:pPr>
+          <w:hyperlink w:anchor="_Toc482888179" w:history="1">
+            <w:r>
+              <w:rPr>
+                <w:rStyle w:val="Hyperlink"/>
+                <w:noProof/>
+              </w:rPr>
+              <w:t>2.2.</w:t>
+            </w:r>
+            <w:r>
+              <w:rPr>
+                <w:rFonts w:asciiTheme="minorHAnsi" w:eastAsiaTheme="minorEastAsia" w:hAnsiTheme="minorHAnsi"/>
+                <w:noProof/>
+                <w:sz w:val="22"/>
+                <w:lang w:eastAsia="en-CA"/>
+              </w:rPr>
+              <w:tab/>
+            </w:r>
+            <w:r>
+              <w:rPr>
+                <w:rStyle w:val="Hyperlink"/>
+                <w:noProof/>
+              </w:rPr>
+              <w:t>Results</w:t>
+            </w:r>
+            <w:r>
+              <w:rPr>
+                <w:noProof/>
+                <w:webHidden/>
+              </w:rPr>
+              <w:tab/>
+            </w:r>
+            <w:r>
+              <w:rPr>
+                <w:noProof/>
+                <w:webHidden/>
+              </w:rPr>
+              <w:fldChar w:fldCharType="begin"/>
+            </w:r>
+            <w:r>
+              <w:rPr>
+                <w:noProof/>
+                <w:webHidden/>
+              </w:rPr>
+              <w:instrText xml:space="preserve"> PAGEREF _Toc482888179 \h </w:instrText>
+            </w:r>
+            <w:r>
+              <w:rPr>
+                <w:noProof/>
+                <w:webHidden/>
+              </w:rPr>
+            </w:r>
+            <w:r>
+              <w:rPr>
+                <w:noProof/>
+                <w:webHidden/>
+              </w:rPr>
+              <w:fldChar w:fldCharType="separate"/>
+            </w:r>
+            <w:r>
+              <w:rPr>
+                <w:noProof/>
+                <w:webHidden/>
+              </w:rPr>
+              <w:t>9</w:t>
+            </w:r>
+            <w:r>
+              <w:rPr>
+                <w:noProof/>
+                <w:webHidden/>
+              </w:rPr>
+              <w:fldChar w:fldCharType="end"/>
+            </w:r>
+          </w:hyperlink>
+        </w:p>
+        <w:p>
+          <w:pPr>
+            <w:pStyle w:val="TOC1"/>
+            <w:tabs>
+              <w:tab w:val="left" w:pos="480"/>
+              <w:tab w:val="right" w:leader="dot" w:pos="9350"/>
+            </w:tabs>
+            <w:rPr>
+              <w:rFonts w:asciiTheme="minorHAnsi" w:eastAsiaTheme="minorEastAsia" w:hAnsiTheme="minorHAnsi"/>
+              <w:noProof/>
+              <w:sz w:val="22"/>
+              <w:lang w:eastAsia="en-CA"/>
+            </w:rPr>
+          </w:pPr>
+          <w:hyperlink w:anchor="_Toc482888180" w:history="1">
+            <w:r>
+              <w:rPr>
+                <w:rStyle w:val="Hyperlink"/>
+                <w:noProof/>
+              </w:rPr>
+              <w:t>3.</w:t>
+            </w:r>
+            <w:r>
+              <w:rPr>
+                <w:rFonts w:asciiTheme="minorHAnsi" w:eastAsiaTheme="minorEastAsia" w:hAnsiTheme="minorHAnsi"/>
+                <w:noProof/>
+                <w:sz w:val="22"/>
+                <w:lang w:eastAsia="en-CA"/>
+              </w:rPr>
+              <w:tab/>
+            </w:r>
+            <w:r>
+              <w:rPr>
+                <w:rStyle w:val="Hyperlink"/>
+                <w:noProof/>
+              </w:rPr>
+              <w:t>Question 2: 1D Convection</w:t>
+            </w:r>
+            <w:r>
+              <w:rPr>
+                <w:noProof/>
+                <w:webHidden/>
+              </w:rPr>
+              <w:tab/>
+            </w:r>
+            <w:r>
+              <w:rPr>
+                <w:noProof/>
+                <w:webHidden/>
+              </w:rPr>
+              <w:fldChar w:fldCharType="begin"/>
+            </w:r>
+            <w:r>
+              <w:rPr>
+                <w:noProof/>
+                <w:webHidden/>
+              </w:rPr>
+              <w:instrText xml:space="preserve"> PAGEREF _Toc482888180 \h </w:instrText>
+            </w:r>
+            <w:r>
+              <w:rPr>
+                <w:noProof/>
+                <w:webHidden/>
+              </w:rPr>
+            </w:r>
+            <w:r>
+              <w:rPr>
+                <w:noProof/>
+                <w:webHidden/>
+              </w:rPr>
+              <w:fldChar w:fldCharType="separate"/>
+            </w:r>
+            <w:r>
+              <w:rPr>
+                <w:noProof/>
+                <w:webHidden/>
+              </w:rPr>
+              <w:t>11</w:t>
+            </w:r>
+            <w:r>
+              <w:rPr>
+                <w:noProof/>
+                <w:webHidden/>
+              </w:rPr>
+              <w:fldChar w:fldCharType="end"/>
+            </w:r>
+          </w:hyperlink>
+        </w:p>
+        <w:p>
+          <w:pPr>
+            <w:pStyle w:val="TOC2"/>
+            <w:tabs>
+              <w:tab w:val="left" w:pos="880"/>
+              <w:tab w:val="right" w:leader="dot" w:pos="9350"/>
+            </w:tabs>
+            <w:rPr>
+              <w:rFonts w:asciiTheme="minorHAnsi" w:eastAsiaTheme="minorEastAsia" w:hAnsiTheme="minorHAnsi"/>
+              <w:noProof/>
+              <w:sz w:val="22"/>
+              <w:lang w:eastAsia="en-CA"/>
+            </w:rPr>
+          </w:pPr>
+          <w:hyperlink w:anchor="_Toc482888181" w:history="1">
+            <w:r>
+              <w:rPr>
+                <w:rStyle w:val="Hyperlink"/>
+                <w:noProof/>
+              </w:rPr>
+              <w:t>3.1.</w:t>
+            </w:r>
+            <w:r>
+              <w:rPr>
+                <w:rFonts w:asciiTheme="minorHAnsi" w:eastAsiaTheme="minorEastAsia" w:hAnsiTheme="minorHAnsi"/>
+                <w:noProof/>
+                <w:sz w:val="22"/>
+                <w:lang w:eastAsia="en-CA"/>
+              </w:rPr>
+              <w:tab/>
+            </w:r>
+            <w:r>
+              <w:rPr>
+                <w:rStyle w:val="Hyperlink"/>
+                <w:noProof/>
+              </w:rPr>
+              <w:t>Code Implementation</w:t>
+            </w:r>
+            <w:r>
+              <w:rPr>
+                <w:noProof/>
+                <w:webHidden/>
+              </w:rPr>
+              <w:tab/>
+            </w:r>
+            <w:r>
+              <w:rPr>
+                <w:noProof/>
+                <w:webHidden/>
+              </w:rPr>
+              <w:fldChar w:fldCharType="begin"/>
+            </w:r>
+            <w:r>
+              <w:rPr>
+                <w:noProof/>
+                <w:webHidden/>
+              </w:rPr>
+              <w:instrText xml:space="preserve"> PAGEREF _Toc482888181 \h </w:instrText>
+            </w:r>
+            <w:r>
+              <w:rPr>
+                <w:noProof/>
+                <w:webHidden/>
+              </w:rPr>
+            </w:r>
+            <w:r>
+              <w:rPr>
+                <w:noProof/>
+                <w:webHidden/>
+              </w:rPr>
+              <w:fldChar w:fldCharType="separate"/>
+            </w:r>
+            <w:r>
+              <w:rPr>
+                <w:noProof/>
+                <w:webHidden/>
+              </w:rPr>
+              <w:t>11</w:t>
+            </w:r>
+            <w:r>
+              <w:rPr>
+                <w:noProof/>
+                <w:webHidden/>
+              </w:rPr>
+              <w:fldChar w:fldCharType="end"/>
+            </w:r>
+          </w:hyperlink>
+        </w:p>
+        <w:p>
+          <w:pPr>
+            <w:pStyle w:val="TOC2"/>
+            <w:tabs>
+              <w:tab w:val="left" w:pos="880"/>
+              <w:tab w:val="right" w:leader="dot" w:pos="9350"/>
+            </w:tabs>
+            <w:rPr>
+              <w:rFonts w:asciiTheme="minorHAnsi" w:eastAsiaTheme="minorEastAsia" w:hAnsiTheme="minorHAnsi"/>
+              <w:noProof/>
+              <w:sz w:val="22"/>
+              <w:lang w:eastAsia="en-CA"/>
+            </w:rPr>
+          </w:pPr>
+          <w:hyperlink w:anchor="_Toc482888182" w:history="1">
+            <w:r>
+              <w:rPr>
+                <w:rStyle w:val="Hyperlink"/>
+                <w:noProof/>
+              </w:rPr>
+              <w:t>3.2.</w:t>
+            </w:r>
+            <w:r>
+              <w:rPr>
+                <w:rFonts w:asciiTheme="minorHAnsi" w:eastAsiaTheme="minorEastAsia" w:hAnsiTheme="minorHAnsi"/>
+                <w:noProof/>
+                <w:sz w:val="22"/>
+                <w:lang w:eastAsia="en-CA"/>
+              </w:rPr>
+              <w:tab/>
+            </w:r>
+            <w:r>
+              <w:rPr>
+                <w:rStyle w:val="Hyperlink"/>
+                <w:noProof/>
+              </w:rPr>
+              <w:t>Results</w:t>
+            </w:r>
+            <w:r>
+              <w:rPr>
+                <w:noProof/>
+                <w:webHidden/>
+              </w:rPr>
+              <w:tab/>
+            </w:r>
+            <w:r>
+              <w:rPr>
+                <w:noProof/>
+                <w:webHidden/>
+              </w:rPr>
+              <w:fldChar w:fldCharType="begin"/>
+            </w:r>
+            <w:r>
+              <w:rPr>
+                <w:noProof/>
+                <w:webHidden/>
+              </w:rPr>
+              <w:instrText xml:space="preserve"> PAGEREF _Toc482888182 \h </w:instrText>
+            </w:r>
+            <w:r>
+              <w:rPr>
+                <w:noProof/>
+                <w:webHidden/>
+              </w:rPr>
+            </w:r>
+            <w:r>
+              <w:rPr>
+                <w:noProof/>
+                <w:webHidden/>
+              </w:rPr>
+              <w:fldChar w:fldCharType="separate"/>
+            </w:r>
+            <w:r>
+              <w:rPr>
+                <w:noProof/>
+                <w:webHidden/>
+              </w:rPr>
+              <w:t>12</w:t>
+            </w:r>
+            <w:r>
+              <w:rPr>
+                <w:noProof/>
+                <w:webHidden/>
+              </w:rPr>
+              <w:fldChar w:fldCharType="end"/>
+            </w:r>
+          </w:hyperlink>
+        </w:p>
+        <w:p>
+          <w:pPr>
+            <w:pStyle w:val="TOC1"/>
+            <w:tabs>
+              <w:tab w:val="left" w:pos="480"/>
+              <w:tab w:val="right" w:leader="dot" w:pos="9350"/>
+            </w:tabs>
+            <w:rPr>
+              <w:rFonts w:asciiTheme="minorHAnsi" w:eastAsiaTheme="minorEastAsia" w:hAnsiTheme="minorHAnsi"/>
+              <w:noProof/>
+              <w:sz w:val="22"/>
+              <w:lang w:eastAsia="en-CA"/>
+            </w:rPr>
+          </w:pPr>
+          <w:hyperlink w:anchor="_Toc482888183" w:history="1">
+            <w:r>
+              <w:rPr>
+                <w:rStyle w:val="Hyperlink"/>
+                <w:noProof/>
+              </w:rPr>
+              <w:t>4.</w:t>
+            </w:r>
+            <w:r>
+              <w:rPr>
+                <w:rFonts w:asciiTheme="minorHAnsi" w:eastAsiaTheme="minorEastAsia" w:hAnsiTheme="minorHAnsi"/>
+                <w:noProof/>
+                <w:sz w:val="22"/>
+                <w:lang w:eastAsia="en-CA"/>
+              </w:rPr>
+              <w:tab/>
+            </w:r>
+            <w:r>
+              <w:rPr>
+                <w:rStyle w:val="Hyperlink"/>
+                <w:noProof/>
+              </w:rPr>
+              <w:t>Question 3: Internal Heat Generation</w:t>
+            </w:r>
+            <w:r>
+              <w:rPr>
+                <w:noProof/>
+                <w:webHidden/>
+              </w:rPr>
+              <w:tab/>
+            </w:r>
+            <w:r>
+              <w:rPr>
+                <w:noProof/>
+                <w:webHidden/>
+              </w:rPr>
+              <w:fldChar w:fldCharType="begin"/>
+            </w:r>
+            <w:r>
+              <w:rPr>
+                <w:noProof/>
+                <w:webHidden/>
+              </w:rPr>
+              <w:instrText xml:space="preserve"> PAGEREF _Toc482888183 \h </w:instrText>
+            </w:r>
+            <w:r>
+              <w:rPr>
+                <w:noProof/>
+                <w:webHidden/>
+              </w:rPr>
+            </w:r>
+            <w:r>
+              <w:rPr>
+                <w:noProof/>
+                <w:webHidden/>
+              </w:rPr>
+              <w:fldChar w:fldCharType="separate"/>
+            </w:r>
+            <w:r>
+              <w:rPr>
+                <w:noProof/>
+                <w:webHidden/>
+              </w:rPr>
+              <w:t>12</w:t>
+            </w:r>
+            <w:r>
+              <w:rPr>
+                <w:noProof/>
+                <w:webHidden/>
+              </w:rPr>
+              <w:fldChar w:fldCharType="end"/>
+            </w:r>
+          </w:hyperlink>
+        </w:p>
+        <w:p>
+          <w:pPr>
+            <w:pStyle w:val="TOC1"/>
+            <w:tabs>
+              <w:tab w:val="left" w:pos="480"/>
+              <w:tab w:val="right" w:leader="dot" w:pos="9350"/>
+            </w:tabs>
+            <w:rPr>
+              <w:rFonts w:asciiTheme="minorHAnsi" w:eastAsiaTheme="minorEastAsia" w:hAnsiTheme="minorHAnsi"/>
+              <w:noProof/>
+              <w:sz w:val="22"/>
+              <w:lang w:eastAsia="en-CA"/>
+            </w:rPr>
+          </w:pPr>
+          <w:hyperlink w:anchor="_Toc482888184" w:history="1">
+            <w:r>
+              <w:rPr>
+                <w:rStyle w:val="Hyperlink"/>
+                <w:noProof/>
+              </w:rPr>
+              <w:t>5.</w:t>
+            </w:r>
+            <w:r>
+              <w:rPr>
+                <w:rFonts w:asciiTheme="minorHAnsi" w:eastAsiaTheme="minorEastAsia" w:hAnsiTheme="minorHAnsi"/>
+                <w:noProof/>
+                <w:sz w:val="22"/>
+                <w:lang w:eastAsia="en-CA"/>
+              </w:rPr>
+              <w:tab/>
+            </w:r>
+            <w:r>
+              <w:rPr>
+                <w:rStyle w:val="Hyperlink"/>
+                <w:noProof/>
+              </w:rPr>
+              <w:t>Question 4: Linearization Techniques</w:t>
+            </w:r>
+            <w:r>
+              <w:rPr>
+                <w:noProof/>
+                <w:webHidden/>
+              </w:rPr>
+              <w:tab/>
+            </w:r>
+            <w:r>
+              <w:rPr>
+                <w:noProof/>
+                <w:webHidden/>
+              </w:rPr>
+              <w:fldChar w:fldCharType="begin"/>
+            </w:r>
+            <w:r>
+              <w:rPr>
+                <w:noProof/>
+                <w:webHidden/>
+              </w:rPr>
+              <w:instrText xml:space="preserve"> PAGEREF _Toc482888184 \h </w:instrText>
+            </w:r>
+            <w:r>
+              <w:rPr>
+                <w:noProof/>
+                <w:webHidden/>
+              </w:rPr>
+            </w:r>
+            <w:r>
+              <w:rPr>
+                <w:noProof/>
+                <w:webHidden/>
+              </w:rPr>
+              <w:fldChar w:fldCharType="separate"/>
+            </w:r>
+            <w:r>
+              <w:rPr>
+                <w:noProof/>
+                <w:webHidden/>
+              </w:rPr>
+              <w:t>12</w:t>
+            </w:r>
+            <w:r>
+              <w:rPr>
+                <w:noProof/>
+                <w:webHidden/>
+              </w:rPr>
+              <w:fldChar w:fldCharType="end"/>
+            </w:r>
+          </w:hyperlink>
+        </w:p>
+        <w:p>
+          <w:pPr>
+            <w:pStyle w:val="TOC1"/>
+            <w:tabs>
+              <w:tab w:val="left" w:pos="480"/>
+              <w:tab w:val="right" w:leader="dot" w:pos="9350"/>
+            </w:tabs>
+            <w:rPr>
+              <w:rFonts w:asciiTheme="minorHAnsi" w:eastAsiaTheme="minorEastAsia" w:hAnsiTheme="minorHAnsi"/>
+              <w:noProof/>
+              <w:sz w:val="22"/>
+              <w:lang w:eastAsia="en-CA"/>
+            </w:rPr>
+          </w:pPr>
+          <w:hyperlink w:anchor="_Toc482888185" w:history="1">
+            <w:r>
+              <w:rPr>
+                <w:rStyle w:val="Hyperlink"/>
+                <w:noProof/>
+              </w:rPr>
+              <w:t>6.</w:t>
+            </w:r>
+            <w:r>
+              <w:rPr>
+                <w:rFonts w:asciiTheme="minorHAnsi" w:eastAsiaTheme="minorEastAsia" w:hAnsiTheme="minorHAnsi"/>
+                <w:noProof/>
+                <w:sz w:val="22"/>
+                <w:lang w:eastAsia="en-CA"/>
+              </w:rPr>
+              <w:tab/>
+            </w:r>
+            <w:r>
+              <w:rPr>
+                <w:rStyle w:val="Hyperlink"/>
+                <w:noProof/>
+              </w:rPr>
+              <w:t>Appendix 1</w:t>
+            </w:r>
+            <w:r>
+              <w:rPr>
+                <w:noProof/>
+                <w:webHidden/>
+              </w:rPr>
+              <w:tab/>
+            </w:r>
+            <w:r>
+              <w:rPr>
+                <w:noProof/>
+                <w:webHidden/>
+              </w:rPr>
+              <w:fldChar w:fldCharType="begin"/>
+            </w:r>
+            <w:r>
+              <w:rPr>
+                <w:noProof/>
+                <w:webHidden/>
+              </w:rPr>
+              <w:instrText xml:space="preserve"> PAGEREF _Toc482888185 \h </w:instrText>
+            </w:r>
+            <w:r>
+              <w:rPr>
+                <w:noProof/>
+                <w:webHidden/>
+              </w:rPr>
+            </w:r>
+            <w:r>
+              <w:rPr>
+                <w:noProof/>
+                <w:webHidden/>
+              </w:rPr>
+              <w:fldChar w:fldCharType="separate"/>
+            </w:r>
+            <w:r>
+              <w:rPr>
+                <w:noProof/>
+                <w:webHidden/>
+              </w:rPr>
+              <w:t>13</w:t>
+            </w:r>
+            <w:r>
+              <w:rPr>
+                <w:noProof/>
+                <w:webHidden/>
+              </w:rPr>
+              <w:fldChar w:fldCharType="end"/>
+            </w:r>
+          </w:hyperlink>
+        </w:p>
+        <w:p>
+          <w:r>
+            <w:rPr>
+              <w:b/>
+              <w:bCs/>
+              <w:noProof/>
+            </w:rPr>
+            <w:fldChar w:fldCharType="end"/>
+          </w:r>
+        </w:p>
+      </w:sdtContent>
+    </w:sdt>
+    <w:p/>
+    <w:p/>
+    <w:p/>
+    <w:p/>
+    <w:p/>
+    <w:p/>
+    <w:p/>
+    <w:p/>
+    <w:p/>
+    <w:p/>
+    <w:p/>
+    <w:p/>
+    <w:p>
+      <w:r>
+        <w:br w:type="page"/>
+      </w:r>
+    </w:p>
+    <w:p>
+      <w:pPr>
+        <w:rPr>
+          <w:sz w:val="2"/>
+        </w:rPr>
+      </w:pPr>
+    </w:p>
     <w:p>
       <w:pPr>
         <w:pStyle w:val="Heading1"/>
-      </w:pPr>
+        <w:numPr>
+          <w:ilvl w:val="0"/>
+          <w:numId w:val="1"/>
+        </w:numPr>
+      </w:pPr>
+      <w:bookmarkStart w:id="0" w:name="_Toc482888167"/>
+      <w:r>
+        <w:t>Code Implementation</w:t>
+      </w:r>
+      <w:bookmarkEnd w:id="0"/>
+    </w:p>
+    <w:p>
+      <w:pPr>
+        <w:rPr>
+          <w:sz w:val="2"/>
+        </w:rPr>
+      </w:pPr>
+    </w:p>
+    <w:p>
+      <w:r>
+        <w:t xml:space="preserve">Before solving the assignment questions, the Fortran code provided was updated to solve 1-dimensional heat transfer problems. </w:t>
+      </w:r>
+      <w:r>
+        <w:t>Initially t</w:t>
+      </w:r>
+      <w:r>
+        <w:t xml:space="preserve">he code was built to solve 1D conduction only, before adding layers for convection and internal generation. Once those processes were verified, a linearization loop was built to include radiation solutions. </w:t>
+      </w:r>
+      <w:r>
+        <w:t xml:space="preserve">The updated code can be found in Appendix </w:t>
+      </w:r>
+      <w:r>
+        <w:t>1</w:t>
+      </w:r>
+      <w:r>
+        <w:t xml:space="preserve">. </w:t>
+      </w:r>
+      <w:r>
+        <w:t xml:space="preserve">The following sections outline the changes made to each file and </w:t>
+      </w:r>
+      <w:r>
+        <w:t xml:space="preserve">which physical phenomena </w:t>
+      </w:r>
+      <w:r>
+        <w:t>tho</w:t>
+      </w:r>
+      <w:r>
+        <w:t>se changes reflect.</w:t>
+      </w:r>
+      <w:r>
+        <w:t xml:space="preserve"> </w:t>
+      </w:r>
+    </w:p>
+    <w:p>
+      <w:pPr>
+        <w:pStyle w:val="Heading2"/>
+        <w:numPr>
+          <w:ilvl w:val="1"/>
+          <w:numId w:val="1"/>
+        </w:numPr>
+      </w:pPr>
+      <w:bookmarkStart w:id="1" w:name="_Toc482888168"/>
+      <w:r>
+        <w:t>Discretization Method</w:t>
+      </w:r>
+      <w:bookmarkEnd w:id="1"/>
+    </w:p>
+    <w:p>
+      <w:pPr>
+        <w:rPr>
+          <w:sz w:val="2"/>
+          <w:szCs w:val="24"/>
+        </w:rPr>
+      </w:pPr>
+    </w:p>
+    <w:p>
+      <w:pPr>
+        <w:pStyle w:val="Heading3"/>
+        <w:numPr>
+          <w:ilvl w:val="2"/>
+          <w:numId w:val="1"/>
+        </w:numPr>
+      </w:pPr>
+      <w:bookmarkStart w:id="2" w:name="_Toc482888169"/>
+      <w:r>
+        <w:t>Control Volume Formulation</w:t>
+      </w:r>
+      <w:bookmarkEnd w:id="2"/>
+    </w:p>
+    <w:p>
+      <w:pPr>
+        <w:rPr>
+          <w:sz w:val="2"/>
+        </w:rPr>
+      </w:pPr>
+      <w:r>
+        <w:rPr>
+          <w:sz w:val="2"/>
+        </w:rPr>
+        <w:t>&lt;</w:t>
+      </w:r>
+    </w:p>
+    <w:p>
+      <w:pPr>
+        <w:rPr>
+          <w:szCs w:val="24"/>
+        </w:rPr>
+      </w:pPr>
+      <w:r>
+        <w:rPr>
+          <w:szCs w:val="24"/>
+        </w:rPr>
+        <w:t xml:space="preserve">The discretization method implemented in the Fortran code is based on the Control-Volume (CV) formulation from the method of </w:t>
+      </w:r>
+      <w:r>
+        <w:rPr>
+          <w:szCs w:val="24"/>
+        </w:rPr>
+        <w:t xml:space="preserve">weighted residuals. In the CV formulation, </w:t>
+      </w:r>
+      <w:r>
+        <w:rPr>
+          <w:szCs w:val="24"/>
+        </w:rPr>
+        <w:t xml:space="preserve">the domain of interest is divided into a finite number of control volumes. The differential equation being solved is integrated over each control volume, and </w:t>
+      </w:r>
+      <w:r>
+        <w:rPr>
+          <w:szCs w:val="24"/>
+        </w:rPr>
+        <w:t xml:space="preserve">the result is solved using </w:t>
+      </w:r>
+      <w:r>
+        <w:rPr>
+          <w:szCs w:val="24"/>
+        </w:rPr>
+        <w:t>piecewise</w:t>
+      </w:r>
+      <w:r>
+        <w:rPr>
+          <w:szCs w:val="24"/>
+        </w:rPr>
+        <w:t xml:space="preserve"> interpolation between the control volume interfaces.</w:t>
+      </w:r>
+      <w:r>
+        <w:rPr>
+          <w:szCs w:val="24"/>
+        </w:rPr>
+        <w:t xml:space="preserve"> </w:t>
+      </w:r>
+      <w:r>
+        <w:rPr>
+          <w:szCs w:val="24"/>
+        </w:rPr>
+        <w:t>This method conserves quantities over each control volume and the entire domain regardless of the number of control volumes used.</w:t>
+      </w:r>
+      <w:r>
+        <w:rPr>
+          <w:szCs w:val="24"/>
+        </w:rPr>
+        <w:t xml:space="preserve"> </w:t>
+      </w:r>
+    </w:p>
+    <w:p>
+      <w:pPr>
+        <w:rPr>
+          <w:szCs w:val="24"/>
+        </w:rPr>
+      </w:pPr>
+      <w:r>
+        <w:rPr>
+          <w:szCs w:val="24"/>
+        </w:rPr>
+        <w:t>This method is implemented by s</w:t>
+      </w:r>
+      <w:r>
+        <w:rPr>
+          <w:szCs w:val="24"/>
+        </w:rPr>
+        <w:t xml:space="preserve">etting the end node value </w:t>
+      </w:r>
+      <w:r>
+        <w:rPr>
+          <w:szCs w:val="24"/>
+        </w:rPr>
+        <w:t xml:space="preserve">(IE) </w:t>
+      </w:r>
+      <w:r>
+        <w:rPr>
+          <w:szCs w:val="24"/>
+        </w:rPr>
+        <w:t xml:space="preserve">in the in.dat file. This marks the last node before the ending boundary condition. The difference between the end and beginning node value, plus one, indicates the </w:t>
+      </w:r>
+      <w:r>
+        <w:rPr>
+          <w:szCs w:val="24"/>
+        </w:rPr>
+        <w:t>number of control volumes</w:t>
+      </w:r>
+      <w:r>
+        <w:rPr>
+          <w:szCs w:val="24"/>
+        </w:rPr>
+        <w:t xml:space="preserve"> used.</w:t>
+      </w:r>
+    </w:p>
+    <w:p>
+      <w:pPr>
+        <w:pStyle w:val="Heading3"/>
+        <w:numPr>
+          <w:ilvl w:val="2"/>
+          <w:numId w:val="1"/>
+        </w:numPr>
+      </w:pPr>
+      <w:bookmarkStart w:id="3" w:name="_Toc482888170"/>
+      <w:r>
+        <w:t>Discretization</w:t>
+      </w:r>
+      <w:r>
+        <w:t xml:space="preserve"> of the Heat Equation for 1D Conduction</w:t>
+      </w:r>
+      <w:bookmarkEnd w:id="3"/>
+    </w:p>
+    <w:p>
+      <w:pPr>
+        <w:rPr>
+          <w:sz w:val="2"/>
+        </w:rPr>
+      </w:pPr>
+    </w:p>
+    <w:p>
+      <w:pPr>
+        <w:rPr>
+          <w:szCs w:val="24"/>
+        </w:rPr>
+      </w:pPr>
+      <w:r>
+        <w:rPr>
+          <w:szCs w:val="24"/>
+        </w:rPr>
+        <w:t xml:space="preserve">For a set of three control volumes West, P, and East (Figure </w:t>
+      </w:r>
+      <w:r>
+        <w:rPr>
+          <w:szCs w:val="24"/>
+        </w:rPr>
+        <w:t>1),</w:t>
+      </w:r>
+      <w:r>
+        <w:rPr>
+          <w:szCs w:val="24"/>
+        </w:rPr>
+        <w:t xml:space="preserve"> the energy balance excluding any sources reduces to: </w:t>
+      </w:r>
+    </w:p>
+    <w:p>
+      <w:pPr>
+        <w:jc w:val="center"/>
+        <w:rPr>
+          <w:rFonts w:eastAsiaTheme="minorEastAsia"/>
+          <w:szCs w:val="24"/>
+        </w:rPr>
+      </w:pPr>
+      <m:oMathPara>
+        <m:oMath>
+          <m:sSub>
+            <m:sSubPr>
+              <m:ctrlPr>
+                <w:rPr>
+                  <w:rFonts w:ascii="Cambria Math" w:hAnsi="Cambria Math"/>
+                  <w:i/>
+                  <w:szCs w:val="24"/>
+                </w:rPr>
+              </m:ctrlPr>
+            </m:sSubPr>
+            <m:e>
+              <m:r>
+                <w:rPr>
+                  <w:rFonts w:ascii="Cambria Math" w:hAnsi="Cambria Math"/>
+                  <w:szCs w:val="24"/>
+                </w:rPr>
+                <m:t>q</m:t>
+              </m:r>
+            </m:e>
+            <m:sub>
+              <m:r>
+                <w:rPr>
+                  <w:rFonts w:ascii="Cambria Math" w:hAnsi="Cambria Math"/>
+                  <w:szCs w:val="24"/>
+                </w:rPr>
+                <m:t>e</m:t>
+              </m:r>
+            </m:sub>
+          </m:sSub>
+          <m:r>
+            <w:rPr>
+              <w:rFonts w:ascii="Cambria Math" w:eastAsiaTheme="minorEastAsia" w:hAnsi="Cambria Math"/>
+              <w:szCs w:val="24"/>
+            </w:rPr>
+            <m:t>+</m:t>
+          </m:r>
+          <m:sSub>
+            <m:sSubPr>
+              <m:ctrlPr>
+                <w:rPr>
+                  <w:rFonts w:ascii="Cambria Math" w:hAnsi="Cambria Math"/>
+                  <w:i/>
+                  <w:szCs w:val="24"/>
+                </w:rPr>
+              </m:ctrlPr>
+            </m:sSubPr>
+            <m:e>
+              <m:r>
+                <w:rPr>
+                  <w:rFonts w:ascii="Cambria Math" w:hAnsi="Cambria Math"/>
+                  <w:szCs w:val="24"/>
+                </w:rPr>
+                <m:t>q</m:t>
+              </m:r>
+            </m:e>
+            <m:sub>
+              <m:r>
+                <w:rPr>
+                  <w:rFonts w:ascii="Cambria Math" w:hAnsi="Cambria Math"/>
+                  <w:szCs w:val="24"/>
+                </w:rPr>
+                <m:t>o</m:t>
+              </m:r>
+            </m:sub>
+          </m:sSub>
+          <m:r>
+            <w:rPr>
+              <w:rFonts w:ascii="Cambria Math" w:hAnsi="Cambria Math"/>
+              <w:szCs w:val="24"/>
+            </w:rPr>
+            <m:t>-</m:t>
+          </m:r>
+          <m:sSub>
+            <m:sSubPr>
+              <m:ctrlPr>
+                <w:rPr>
+                  <w:rFonts w:ascii="Cambria Math" w:hAnsi="Cambria Math"/>
+                  <w:i/>
+                  <w:szCs w:val="24"/>
+                </w:rPr>
+              </m:ctrlPr>
+            </m:sSubPr>
+            <m:e>
+              <m:r>
+                <w:rPr>
+                  <w:rFonts w:ascii="Cambria Math" w:hAnsi="Cambria Math"/>
+                  <w:szCs w:val="24"/>
+                </w:rPr>
+                <m:t>q</m:t>
+              </m:r>
+            </m:e>
+            <m:sub>
+              <m:r>
+                <w:rPr>
+                  <w:rFonts w:ascii="Cambria Math" w:hAnsi="Cambria Math"/>
+                  <w:szCs w:val="24"/>
+                </w:rPr>
+                <m:t>w</m:t>
+              </m:r>
+            </m:sub>
+          </m:sSub>
+          <m:r>
+            <w:rPr>
+              <w:rFonts w:ascii="Cambria Math" w:hAnsi="Cambria Math"/>
+              <w:szCs w:val="24"/>
+            </w:rPr>
+            <m:t>=0</m:t>
+          </m:r>
+        </m:oMath>
+      </m:oMathPara>
+    </w:p>
+    <w:p>
+      <w:pPr>
+        <w:keepNext/>
+        <w:jc w:val="center"/>
+      </w:pPr>
+      <w:r>
+        <w:drawing>
+          <wp:inline distT="0" distB="0" distL="0" distR="0" wp14:anchorId="4CCEC451" wp14:editId="334E25CD">
+            <wp:extent cx="3611880" cy="1356360"/>
+            <wp:effectExtent l="0" t="0" r="7620" b="0"/>
+            <wp:docPr id="4" name="Picture 4"/>
+            <wp:cNvGraphicFramePr>
+              <a:graphicFrameLocks xmlns:a="http://schemas.openxmlformats.org/drawingml/2006/main" noChangeAspect="1"/>
+            </wp:cNvGraphicFramePr>
+            <a:graphic xmlns:a="http://schemas.openxmlformats.org/drawingml/2006/main">
+              <a:graphicData uri="http://schemas.openxmlformats.org/drawingml/2006/picture">
+                <pic:pic xmlns:pic="http://schemas.openxmlformats.org/drawingml/2006/picture">
+                  <pic:nvPicPr>
+                    <pic:cNvPr id="0" name="Picture 4"/>
+                    <pic:cNvPicPr>
+                      <a:picLocks noChangeAspect="1" noChangeArrowheads="1"/>
+                    </pic:cNvPicPr>
+                  </pic:nvPicPr>
+                  <pic:blipFill>
+                    <a:blip r:embed="rId6">
+                      <a:extLst>
+                        <a:ext uri="{28A0092B-C50C-407E-A947-70E740481C1C}">
+                          <a14:useLocalDpi xmlns:a14="http://schemas.microsoft.com/office/drawing/2010/main" val="0"/>
+                        </a:ext>
+                      </a:extLst>
+                    </a:blip>
+                    <a:srcRect/>
+                    <a:stretch>
+                      <a:fillRect/>
+                    </a:stretch>
+                  </pic:blipFill>
+                  <pic:spPr bwMode="auto">
+                    <a:xfrm>
+                      <a:off x="0" y="0"/>
+                      <a:ext cx="3611880" cy="1356360"/>
+                    </a:xfrm>
+                    <a:prstGeom prst="rect">
+                      <a:avLst/>
+                    </a:prstGeom>
+                    <a:noFill/>
+                    <a:ln>
+                      <a:noFill/>
+                    </a:ln>
+                  </pic:spPr>
+                </pic:pic>
+              </a:graphicData>
+            </a:graphic>
+          </wp:inline>
+        </w:drawing>
+      </w:r>
+    </w:p>
+    <w:p>
+      <w:pPr>
+        <w:pStyle w:val="Caption"/>
+        <w:jc w:val="center"/>
+        <w:rPr>
+          <w:szCs w:val="24"/>
+        </w:rPr>
+      </w:pPr>
+      <w:r>
+        <w:t xml:space="preserve">Figure </w:t>
+      </w:r>
+      <w:r>
+        <w:fldChar w:fldCharType="begin"/>
+      </w:r>
+      <w:r>
+        <w:instrText xml:space="preserve"> SEQ Figure \* ARABIC </w:instrText>
+      </w:r>
+      <w:r>
+        <w:fldChar w:fldCharType="separate"/>
+      </w:r>
+      <w:r>
+        <w:rPr>
+          <w:noProof/>
+        </w:rPr>
+        <w:t>1</w:t>
+      </w:r>
+      <w:r>
+        <w:fldChar w:fldCharType="end"/>
+      </w:r>
+      <w:r>
+        <w:t>: Control Volume Set.</w:t>
+      </w:r>
+    </w:p>
+    <w:p>
+      <w:pPr>
+        <w:rPr>
+          <w:rFonts w:eastAsiaTheme="minorEastAsia"/>
+          <w:szCs w:val="24"/>
+        </w:rPr>
+      </w:pPr>
+      <w:r>
+        <w:rPr>
+          <w:rFonts w:eastAsiaTheme="minorEastAsia"/>
+          <w:szCs w:val="24"/>
+        </w:rPr>
+        <w:t>Where</w:t>
+      </w:r>
+      <w:r>
+        <w:rPr>
+          <w:rFonts w:eastAsiaTheme="minorEastAsia"/>
+          <w:szCs w:val="24"/>
+        </w:rPr>
+        <w:t xml:space="preserve">, </w:t>
+      </w:r>
+    </w:p>
+    <w:p>
+      <w:pPr>
+        <w:jc w:val="center"/>
+        <w:rPr>
+          <w:rFonts w:eastAsiaTheme="minorEastAsia"/>
+        </w:rPr>
+      </w:pPr>
+      <m:oMathPara>
+        <m:oMath>
+          <m:sSub>
+            <m:sSubPr>
+              <m:ctrlPr>
+                <w:rPr>
+                  <w:rFonts w:ascii="Cambria Math" w:hAnsi="Cambria Math"/>
+                  <w:i/>
+                  <w:szCs w:val="24"/>
+                </w:rPr>
+              </m:ctrlPr>
+            </m:sSubPr>
+            <m:e>
+              <m:r>
+                <w:rPr>
+                  <w:rFonts w:ascii="Cambria Math" w:hAnsi="Cambria Math"/>
+                  <w:szCs w:val="24"/>
+                </w:rPr>
+                <m:t>q</m:t>
+              </m:r>
+            </m:e>
+            <m:sub>
+              <m:r>
+                <w:rPr>
+                  <w:rFonts w:ascii="Cambria Math" w:hAnsi="Cambria Math"/>
+                  <w:szCs w:val="24"/>
+                </w:rPr>
+                <m:t>e</m:t>
+              </m:r>
+            </m:sub>
+          </m:sSub>
+          <m:r>
+            <w:rPr>
+              <w:rFonts w:ascii="Cambria Math" w:hAnsi="Cambria Math"/>
+              <w:szCs w:val="24"/>
+            </w:rPr>
+            <m:t>=</m:t>
+          </m:r>
+          <m:r>
+            <w:rPr>
+              <w:rFonts w:ascii="Cambria Math" w:eastAsiaTheme="minorEastAsia" w:hAnsi="Cambria Math"/>
+            </w:rPr>
+            <m:t>-</m:t>
+          </m:r>
+          <m:sSub>
+            <m:sSubPr>
+              <m:ctrlPr>
+                <w:rPr>
+                  <w:rFonts w:ascii="Cambria Math" w:eastAsiaTheme="minorEastAsia" w:hAnsi="Cambria Math"/>
+                  <w:i/>
+                </w:rPr>
+              </m:ctrlPr>
+            </m:sSubPr>
+            <m:e>
+              <m:d>
+                <m:dPr>
+                  <m:ctrlPr>
+                    <w:rPr>
+                      <w:rFonts w:ascii="Cambria Math" w:eastAsiaTheme="minorEastAsia" w:hAnsi="Cambria Math"/>
+                      <w:i/>
+                    </w:rPr>
+                  </m:ctrlPr>
+                </m:dPr>
+                <m:e>
+                  <m:r>
+                    <w:rPr>
+                      <w:rFonts w:ascii="Cambria Math" w:eastAsiaTheme="minorEastAsia" w:hAnsi="Cambria Math"/>
+                    </w:rPr>
+                    <m:t>kA</m:t>
+                  </m:r>
+                </m:e>
+              </m:d>
+            </m:e>
+            <m:sub>
+              <m:r>
+                <w:rPr>
+                  <w:rFonts w:ascii="Cambria Math" w:eastAsiaTheme="minorEastAsia" w:hAnsi="Cambria Math"/>
+                </w:rPr>
+                <m:t>e</m:t>
+              </m:r>
+            </m:sub>
+          </m:sSub>
+          <m:sSub>
+            <m:sSubPr>
+              <m:ctrlPr>
+                <w:rPr>
+                  <w:rFonts w:ascii="Cambria Math" w:eastAsiaTheme="minorEastAsia" w:hAnsi="Cambria Math"/>
+                  <w:i/>
+                </w:rPr>
+              </m:ctrlPr>
+            </m:sSubPr>
+            <m:e>
+              <m:d>
+                <m:dPr>
+                  <m:begChr m:val=""/>
+                  <m:endChr m:val="|"/>
+                  <m:ctrlPr>
+                    <w:rPr>
+                      <w:rFonts w:ascii="Cambria Math" w:eastAsiaTheme="minorEastAsia" w:hAnsi="Cambria Math"/>
+                      <w:i/>
+                    </w:rPr>
+                  </m:ctrlPr>
+                </m:dPr>
+                <m:e>
+                  <m:f>
+                    <m:fPr>
+                      <m:ctrlPr>
+                        <w:rPr>
+                          <w:rFonts w:ascii="Cambria Math" w:eastAsiaTheme="minorEastAsia" w:hAnsi="Cambria Math"/>
+                          <w:i/>
+                        </w:rPr>
+                      </m:ctrlPr>
+                    </m:fPr>
+                    <m:num>
+                      <m:r>
+                        <w:rPr>
+                          <w:rFonts w:ascii="Cambria Math" w:eastAsiaTheme="minorEastAsia" w:hAnsi="Cambria Math"/>
+                        </w:rPr>
+                        <m:t>dT</m:t>
+                      </m:r>
+                    </m:num>
+                    <m:den>
+                      <m:r>
+                        <w:rPr>
+                          <w:rFonts w:ascii="Cambria Math" w:eastAsiaTheme="minorEastAsia" w:hAnsi="Cambria Math"/>
+                        </w:rPr>
+                        <m:t>dx</m:t>
+                      </m:r>
+                    </m:den>
+                  </m:f>
+                </m:e>
+              </m:d>
+            </m:e>
+            <m:sub>
+              <m:r>
+                <w:rPr>
+                  <w:rFonts w:ascii="Cambria Math" w:eastAsiaTheme="minorEastAsia" w:hAnsi="Cambria Math"/>
+                </w:rPr>
+                <m:t>e</m:t>
+              </m:r>
+            </m:sub>
+          </m:sSub>
+        </m:oMath>
+      </m:oMathPara>
+    </w:p>
+    <w:p>
+      <w:pPr>
+        <w:jc w:val="center"/>
+        <w:rPr>
+          <w:rFonts w:eastAsiaTheme="minorEastAsia"/>
+        </w:rPr>
+      </w:pPr>
+      <m:oMathPara>
+        <m:oMath>
+          <m:sSub>
+            <m:sSubPr>
+              <m:ctrlPr>
+                <w:rPr>
+                  <w:rFonts w:ascii="Cambria Math" w:eastAsiaTheme="minorEastAsia" w:hAnsi="Cambria Math"/>
+                  <w:i/>
+                  <w:szCs w:val="24"/>
+                </w:rPr>
+              </m:ctrlPr>
+            </m:sSubPr>
+            <m:e>
+              <m:r>
+                <w:rPr>
+                  <w:rFonts w:ascii="Cambria Math" w:eastAsiaTheme="minorEastAsia" w:hAnsi="Cambria Math"/>
+                  <w:szCs w:val="24"/>
+                </w:rPr>
+                <m:t>q</m:t>
+              </m:r>
+            </m:e>
+            <m:sub>
+              <m:r>
+                <w:rPr>
+                  <w:rFonts w:ascii="Cambria Math" w:eastAsiaTheme="minorEastAsia" w:hAnsi="Cambria Math"/>
+                  <w:szCs w:val="24"/>
+                </w:rPr>
+                <m:t>w</m:t>
+              </m:r>
+            </m:sub>
+          </m:sSub>
+          <m:r>
+            <w:rPr>
+              <w:rFonts w:ascii="Cambria Math" w:eastAsiaTheme="minorEastAsia" w:hAnsi="Cambria Math"/>
+              <w:szCs w:val="24"/>
+            </w:rPr>
+            <m:t>=</m:t>
+          </m:r>
+          <m:r>
+            <w:rPr>
+              <w:rFonts w:ascii="Cambria Math" w:eastAsiaTheme="minorEastAsia" w:hAnsi="Cambria Math"/>
+            </w:rPr>
+            <m:t>-</m:t>
+          </m:r>
+          <m:sSub>
+            <m:sSubPr>
+              <m:ctrlPr>
+                <w:rPr>
+                  <w:rFonts w:ascii="Cambria Math" w:eastAsiaTheme="minorEastAsia" w:hAnsi="Cambria Math"/>
+                  <w:i/>
+                </w:rPr>
+              </m:ctrlPr>
+            </m:sSubPr>
+            <m:e>
+              <m:d>
+                <m:dPr>
+                  <m:ctrlPr>
+                    <w:rPr>
+                      <w:rFonts w:ascii="Cambria Math" w:eastAsiaTheme="minorEastAsia" w:hAnsi="Cambria Math"/>
+                      <w:i/>
+                    </w:rPr>
+                  </m:ctrlPr>
+                </m:dPr>
+                <m:e>
+                  <m:r>
+                    <w:rPr>
+                      <w:rFonts w:ascii="Cambria Math" w:eastAsiaTheme="minorEastAsia" w:hAnsi="Cambria Math"/>
+                    </w:rPr>
+                    <m:t>kA</m:t>
+                  </m:r>
+                </m:e>
+              </m:d>
+            </m:e>
+            <m:sub>
+              <m:r>
+                <w:rPr>
+                  <w:rFonts w:ascii="Cambria Math" w:eastAsiaTheme="minorEastAsia" w:hAnsi="Cambria Math"/>
+                </w:rPr>
+                <m:t>w</m:t>
+              </m:r>
+            </m:sub>
+          </m:sSub>
+          <m:sSub>
+            <m:sSubPr>
+              <m:ctrlPr>
+                <w:rPr>
+                  <w:rFonts w:ascii="Cambria Math" w:eastAsiaTheme="minorEastAsia" w:hAnsi="Cambria Math"/>
+                  <w:i/>
+                </w:rPr>
+              </m:ctrlPr>
+            </m:sSubPr>
+            <m:e>
+              <m:d>
+                <m:dPr>
+                  <m:begChr m:val=""/>
+                  <m:endChr m:val="|"/>
+                  <m:ctrlPr>
+                    <w:rPr>
+                      <w:rFonts w:ascii="Cambria Math" w:eastAsiaTheme="minorEastAsia" w:hAnsi="Cambria Math"/>
+                      <w:i/>
+                    </w:rPr>
+                  </m:ctrlPr>
+                </m:dPr>
+                <m:e>
+                  <m:f>
+                    <m:fPr>
+                      <m:ctrlPr>
+                        <w:rPr>
+                          <w:rFonts w:ascii="Cambria Math" w:eastAsiaTheme="minorEastAsia" w:hAnsi="Cambria Math"/>
+                          <w:i/>
+                        </w:rPr>
+                      </m:ctrlPr>
+                    </m:fPr>
+                    <m:num>
+                      <m:r>
+                        <w:rPr>
+                          <w:rFonts w:ascii="Cambria Math" w:eastAsiaTheme="minorEastAsia" w:hAnsi="Cambria Math"/>
+                        </w:rPr>
+                        <m:t>dT</m:t>
+                      </m:r>
+                    </m:num>
+                    <m:den>
+                      <m:r>
+                        <w:rPr>
+                          <w:rFonts w:ascii="Cambria Math" w:eastAsiaTheme="minorEastAsia" w:hAnsi="Cambria Math"/>
+                        </w:rPr>
+                        <m:t>dx</m:t>
+                      </m:r>
+                    </m:den>
+                  </m:f>
+                </m:e>
+              </m:d>
+            </m:e>
+            <m:sub>
+              <m:r>
+                <w:rPr>
+                  <w:rFonts w:ascii="Cambria Math" w:eastAsiaTheme="minorEastAsia" w:hAnsi="Cambria Math"/>
+                </w:rPr>
+                <m:t>w</m:t>
+              </m:r>
+            </m:sub>
+          </m:sSub>
+        </m:oMath>
+      </m:oMathPara>
+    </w:p>
+    <w:p>
+      <w:pPr>
+        <w:jc w:val="center"/>
+        <w:rPr>
+          <w:rFonts w:eastAsiaTheme="minorEastAsia"/>
+          <w:szCs w:val="24"/>
+        </w:rPr>
+      </w:pPr>
+      <m:oMathPara>
+        <m:oMath>
+          <m:sSub>
+            <m:sSubPr>
+              <m:ctrlPr>
+                <w:rPr>
+                  <w:rFonts w:ascii="Cambria Math" w:eastAsiaTheme="minorEastAsia" w:hAnsi="Cambria Math"/>
+                  <w:i/>
+                  <w:szCs w:val="24"/>
+                </w:rPr>
+              </m:ctrlPr>
+            </m:sSubPr>
+            <m:e>
+              <m:r>
+                <w:rPr>
+                  <w:rFonts w:ascii="Cambria Math" w:eastAsiaTheme="minorEastAsia" w:hAnsi="Cambria Math"/>
+                  <w:szCs w:val="24"/>
+                </w:rPr>
+                <m:t>q</m:t>
+              </m:r>
+            </m:e>
+            <m:sub>
+              <m:r>
+                <w:rPr>
+                  <w:rFonts w:ascii="Cambria Math" w:eastAsiaTheme="minorEastAsia" w:hAnsi="Cambria Math"/>
+                  <w:szCs w:val="24"/>
+                </w:rPr>
+                <m:t>o</m:t>
+              </m:r>
+            </m:sub>
+          </m:sSub>
+          <m:r>
+            <w:rPr>
+              <w:rFonts w:ascii="Cambria Math" w:eastAsiaTheme="minorEastAsia" w:hAnsi="Cambria Math"/>
+              <w:szCs w:val="24"/>
+            </w:rPr>
+            <m:t>=h</m:t>
+          </m:r>
+          <m:sSub>
+            <m:sSubPr>
+              <m:ctrlPr>
+                <w:rPr>
+                  <w:rFonts w:ascii="Cambria Math" w:eastAsiaTheme="minorEastAsia" w:hAnsi="Cambria Math"/>
+                  <w:i/>
+                  <w:szCs w:val="24"/>
+                </w:rPr>
+              </m:ctrlPr>
+            </m:sSubPr>
+            <m:e>
+              <m:r>
+                <w:rPr>
+                  <w:rFonts w:ascii="Cambria Math" w:eastAsiaTheme="minorEastAsia" w:hAnsi="Cambria Math"/>
+                  <w:szCs w:val="24"/>
+                </w:rPr>
+                <m:t>A</m:t>
+              </m:r>
+            </m:e>
+            <m:sub>
+              <m:r>
+                <w:rPr>
+                  <w:rFonts w:ascii="Cambria Math" w:eastAsiaTheme="minorEastAsia" w:hAnsi="Cambria Math"/>
+                  <w:szCs w:val="24"/>
+                </w:rPr>
+                <m:t>o</m:t>
+              </m:r>
+            </m:sub>
+          </m:sSub>
+          <m:d>
+            <m:dPr>
+              <m:ctrlPr>
+                <w:rPr>
+                  <w:rFonts w:ascii="Cambria Math" w:eastAsiaTheme="minorEastAsia" w:hAnsi="Cambria Math"/>
+                  <w:i/>
+                  <w:szCs w:val="24"/>
+                </w:rPr>
+              </m:ctrlPr>
+            </m:dPr>
+            <m:e>
+              <m:sSub>
+                <m:sSubPr>
+                  <m:ctrlPr>
+                    <w:rPr>
+                      <w:rFonts w:ascii="Cambria Math" w:eastAsiaTheme="minorEastAsia" w:hAnsi="Cambria Math"/>
+                      <w:i/>
+                      <w:szCs w:val="24"/>
+                    </w:rPr>
+                  </m:ctrlPr>
+                </m:sSubPr>
+                <m:e>
+                  <m:r>
+                    <w:rPr>
+                      <w:rFonts w:ascii="Cambria Math" w:eastAsiaTheme="minorEastAsia" w:hAnsi="Cambria Math"/>
+                      <w:szCs w:val="24"/>
+                    </w:rPr>
+                    <m:t>T</m:t>
+                  </m:r>
+                </m:e>
+                <m:sub>
+                  <m:r>
+                    <w:rPr>
+                      <w:rFonts w:ascii="Cambria Math" w:eastAsiaTheme="minorEastAsia" w:hAnsi="Cambria Math"/>
+                      <w:szCs w:val="24"/>
+                    </w:rPr>
+                    <m:t>P</m:t>
+                  </m:r>
+                </m:sub>
+              </m:sSub>
+              <m:r>
+                <w:rPr>
+                  <w:rFonts w:ascii="Cambria Math" w:eastAsiaTheme="minorEastAsia" w:hAnsi="Cambria Math"/>
+                  <w:szCs w:val="24"/>
+                </w:rPr>
+                <m:t>-</m:t>
+              </m:r>
+              <m:sSub>
+                <m:sSubPr>
+                  <m:ctrlPr>
+                    <w:rPr>
+                      <w:rFonts w:ascii="Cambria Math" w:eastAsiaTheme="minorEastAsia" w:hAnsi="Cambria Math"/>
+                      <w:i/>
+                      <w:szCs w:val="24"/>
+                    </w:rPr>
+                  </m:ctrlPr>
+                </m:sSubPr>
+                <m:e>
+                  <m:r>
+                    <w:rPr>
+                      <w:rFonts w:ascii="Cambria Math" w:eastAsiaTheme="minorEastAsia" w:hAnsi="Cambria Math"/>
+                      <w:szCs w:val="24"/>
+                    </w:rPr>
+                    <m:t>T</m:t>
+                  </m:r>
+                </m:e>
+                <m:sub>
+                  <m:r>
+                    <w:rPr>
+                      <w:rFonts w:ascii="Cambria Math" w:eastAsiaTheme="minorEastAsia" w:hAnsi="Cambria Math"/>
+                      <w:szCs w:val="24"/>
+                    </w:rPr>
+                    <m:t>INF,C</m:t>
+                  </m:r>
+                </m:sub>
+              </m:sSub>
+            </m:e>
+          </m:d>
+          <m:r>
+            <w:rPr>
+              <w:rFonts w:ascii="Cambria Math" w:eastAsiaTheme="minorEastAsia" w:hAnsi="Cambria Math"/>
+              <w:szCs w:val="24"/>
+            </w:rPr>
+            <m:t>+εσ</m:t>
+          </m:r>
+          <m:sSub>
+            <m:sSubPr>
+              <m:ctrlPr>
+                <w:rPr>
+                  <w:rFonts w:ascii="Cambria Math" w:eastAsiaTheme="minorEastAsia" w:hAnsi="Cambria Math"/>
+                  <w:i/>
+                  <w:szCs w:val="24"/>
+                </w:rPr>
+              </m:ctrlPr>
+            </m:sSubPr>
+            <m:e>
+              <m:r>
+                <w:rPr>
+                  <w:rFonts w:ascii="Cambria Math" w:eastAsiaTheme="minorEastAsia" w:hAnsi="Cambria Math"/>
+                  <w:szCs w:val="24"/>
+                </w:rPr>
+                <m:t>A</m:t>
+              </m:r>
+            </m:e>
+            <m:sub>
+              <m:r>
+                <w:rPr>
+                  <w:rFonts w:ascii="Cambria Math" w:eastAsiaTheme="minorEastAsia" w:hAnsi="Cambria Math"/>
+                  <w:szCs w:val="24"/>
+                </w:rPr>
+                <m:t>o</m:t>
+              </m:r>
+            </m:sub>
+          </m:sSub>
+          <m:d>
+            <m:dPr>
+              <m:ctrlPr>
+                <w:rPr>
+                  <w:rFonts w:ascii="Cambria Math" w:eastAsiaTheme="minorEastAsia" w:hAnsi="Cambria Math"/>
+                  <w:i/>
+                  <w:szCs w:val="24"/>
+                </w:rPr>
+              </m:ctrlPr>
+            </m:dPr>
+            <m:e>
+              <m:sSup>
+                <m:sSupPr>
+                  <m:ctrlPr>
+                    <w:rPr>
+                      <w:rFonts w:ascii="Cambria Math" w:eastAsiaTheme="minorEastAsia" w:hAnsi="Cambria Math"/>
+                      <w:i/>
+                      <w:szCs w:val="24"/>
+                    </w:rPr>
+                  </m:ctrlPr>
+                </m:sSupPr>
+                <m:e>
+                  <m:sSub>
+                    <m:sSubPr>
+                      <m:ctrlPr>
+                        <w:rPr>
+                          <w:rFonts w:ascii="Cambria Math" w:eastAsiaTheme="minorEastAsia" w:hAnsi="Cambria Math"/>
+                          <w:i/>
+                          <w:szCs w:val="24"/>
+                        </w:rPr>
+                      </m:ctrlPr>
+                    </m:sSubPr>
+                    <m:e>
+                      <m:r>
+                        <w:rPr>
+                          <w:rFonts w:ascii="Cambria Math" w:eastAsiaTheme="minorEastAsia" w:hAnsi="Cambria Math"/>
+                          <w:szCs w:val="24"/>
+                        </w:rPr>
+                        <m:t>T</m:t>
+                      </m:r>
+                    </m:e>
+                    <m:sub>
+                      <m:r>
+                        <w:rPr>
+                          <w:rFonts w:ascii="Cambria Math" w:eastAsiaTheme="minorEastAsia" w:hAnsi="Cambria Math"/>
+                          <w:szCs w:val="24"/>
+                        </w:rPr>
+                        <m:t>P</m:t>
+                      </m:r>
+                    </m:sub>
+                  </m:sSub>
+                </m:e>
+                <m:sup>
+                  <m:r>
+                    <w:rPr>
+                      <w:rFonts w:ascii="Cambria Math" w:eastAsiaTheme="minorEastAsia" w:hAnsi="Cambria Math"/>
+                      <w:szCs w:val="24"/>
+                    </w:rPr>
+                    <m:t>4</m:t>
+                  </m:r>
+                </m:sup>
+              </m:sSup>
+              <m:r>
+                <w:rPr>
+                  <w:rFonts w:ascii="Cambria Math" w:eastAsiaTheme="minorEastAsia" w:hAnsi="Cambria Math"/>
+                  <w:szCs w:val="24"/>
+                </w:rPr>
+                <m:t>-</m:t>
+              </m:r>
+              <m:sSup>
+                <m:sSupPr>
+                  <m:ctrlPr>
+                    <w:rPr>
+                      <w:rFonts w:ascii="Cambria Math" w:eastAsiaTheme="minorEastAsia" w:hAnsi="Cambria Math"/>
+                      <w:i/>
+                      <w:szCs w:val="24"/>
+                    </w:rPr>
+                  </m:ctrlPr>
+                </m:sSupPr>
+                <m:e>
+                  <m:sSub>
+                    <m:sSubPr>
+                      <m:ctrlPr>
+                        <w:rPr>
+                          <w:rFonts w:ascii="Cambria Math" w:eastAsiaTheme="minorEastAsia" w:hAnsi="Cambria Math"/>
+                          <w:i/>
+                          <w:szCs w:val="24"/>
+                        </w:rPr>
+                      </m:ctrlPr>
+                    </m:sSubPr>
+                    <m:e>
+                      <m:r>
+                        <w:rPr>
+                          <w:rFonts w:ascii="Cambria Math" w:eastAsiaTheme="minorEastAsia" w:hAnsi="Cambria Math"/>
+                          <w:szCs w:val="24"/>
+                        </w:rPr>
+                        <m:t>T</m:t>
+                      </m:r>
+                    </m:e>
+                    <m:sub>
+                      <m:r>
+                        <w:rPr>
+                          <w:rFonts w:ascii="Cambria Math" w:eastAsiaTheme="minorEastAsia" w:hAnsi="Cambria Math"/>
+                          <w:szCs w:val="24"/>
+                        </w:rPr>
+                        <m:t>INF,R</m:t>
+                      </m:r>
+                    </m:sub>
+                  </m:sSub>
+                </m:e>
+                <m:sup>
+                  <m:r>
+                    <w:rPr>
+                      <w:rFonts w:ascii="Cambria Math" w:eastAsiaTheme="minorEastAsia" w:hAnsi="Cambria Math"/>
+                      <w:szCs w:val="24"/>
+                    </w:rPr>
+                    <m:t>4</m:t>
+                  </m:r>
+                </m:sup>
+              </m:sSup>
+            </m:e>
+          </m:d>
+        </m:oMath>
+      </m:oMathPara>
+    </w:p>
+    <w:p>
+      <w:pPr>
+        <w:rPr>
+          <w:rFonts w:eastAsiaTheme="minorEastAsia"/>
+          <w:szCs w:val="24"/>
+        </w:rPr>
+      </w:pPr>
+      <w:r>
+        <w:rPr>
+          <w:rFonts w:eastAsiaTheme="minorEastAsia"/>
+          <w:szCs w:val="24"/>
+        </w:rPr>
+        <w:t>Using piecewise linear</w:t>
+      </w:r>
+      <w:r>
+        <w:rPr>
+          <w:rFonts w:eastAsiaTheme="minorEastAsia"/>
+          <w:szCs w:val="24"/>
+        </w:rPr>
+        <w:t xml:space="preserve"> </w:t>
+      </w:r>
+      <w:r>
+        <w:rPr>
+          <w:rFonts w:eastAsiaTheme="minorEastAsia"/>
+          <w:szCs w:val="24"/>
+        </w:rPr>
+        <w:t xml:space="preserve">approximation of the flux through each control volume, and piecewise constant </w:t>
+      </w:r>
+      <w:r>
+        <w:rPr>
+          <w:rFonts w:eastAsiaTheme="minorEastAsia"/>
+          <w:szCs w:val="24"/>
+        </w:rPr>
+        <w:t>approximation</w:t>
+      </w:r>
+      <w:r>
+        <w:rPr>
+          <w:rFonts w:eastAsiaTheme="minorEastAsia"/>
+          <w:szCs w:val="24"/>
+        </w:rPr>
+        <w:t xml:space="preserve"> for the temperature of a given control volume (</w:t>
+      </w:r>
+      <m:oMath>
+        <m:sSub>
+          <m:sSubPr>
+            <m:ctrlPr>
+              <w:rPr>
+                <w:rFonts w:ascii="Cambria Math" w:eastAsiaTheme="minorEastAsia" w:hAnsi="Cambria Math"/>
+                <w:i/>
+                <w:szCs w:val="24"/>
+              </w:rPr>
+            </m:ctrlPr>
+          </m:sSubPr>
+          <m:e>
+            <m:r>
+              <w:rPr>
+                <w:rFonts w:ascii="Cambria Math" w:eastAsiaTheme="minorEastAsia" w:hAnsi="Cambria Math"/>
+                <w:szCs w:val="24"/>
+              </w:rPr>
+              <m:t>T</m:t>
+            </m:r>
+          </m:e>
+          <m:sub>
+            <m:r>
+              <w:rPr>
+                <w:rFonts w:ascii="Cambria Math" w:eastAsiaTheme="minorEastAsia" w:hAnsi="Cambria Math"/>
+                <w:szCs w:val="24"/>
+              </w:rPr>
+              <m:t>P</m:t>
+            </m:r>
+          </m:sub>
+        </m:sSub>
+      </m:oMath>
+      <w:r>
+        <w:rPr>
+          <w:rFonts w:eastAsiaTheme="minorEastAsia"/>
+          <w:szCs w:val="24"/>
+        </w:rPr>
+        <w:t>)</w:t>
+      </w:r>
+      <w:r>
+        <w:rPr>
+          <w:rFonts w:eastAsiaTheme="minorEastAsia"/>
+          <w:szCs w:val="24"/>
+        </w:rPr>
+        <w:t xml:space="preserve"> as the temperature at the center of a control volume is assumed to be representative of the whole volume</w:t>
+      </w:r>
+      <w:r>
+        <w:rPr>
+          <w:rFonts w:eastAsiaTheme="minorEastAsia"/>
+          <w:szCs w:val="24"/>
+        </w:rPr>
+        <w:t>,</w:t>
+      </w:r>
+      <w:r>
+        <w:rPr>
+          <w:rFonts w:eastAsiaTheme="minorEastAsia"/>
+          <w:szCs w:val="24"/>
+        </w:rPr>
+        <w:t xml:space="preserve"> the discretized energy balance for a given control volume becomes: </w:t>
+      </w:r>
+    </w:p>
+    <w:p>
+      <w:pPr>
+        <w:jc w:val="center"/>
+        <w:rPr>
+          <w:rFonts w:eastAsiaTheme="minorEastAsia"/>
+          <w:szCs w:val="24"/>
+        </w:rPr>
+      </w:pPr>
+      <m:oMathPara>
+        <m:oMath>
+          <m:sSub>
+            <m:sSubPr>
+              <m:ctrlPr>
+                <w:rPr>
+                  <w:rFonts w:ascii="Cambria Math" w:eastAsiaTheme="minorEastAsia" w:hAnsi="Cambria Math"/>
+                  <w:i/>
+                  <w:szCs w:val="24"/>
+                </w:rPr>
+              </m:ctrlPr>
+            </m:sSubPr>
+            <m:e>
+              <m:r>
+                <w:rPr>
+                  <w:rFonts w:ascii="Cambria Math" w:eastAsiaTheme="minorEastAsia" w:hAnsi="Cambria Math"/>
+                  <w:szCs w:val="24"/>
+                </w:rPr>
+                <m:t>a</m:t>
+              </m:r>
+            </m:e>
+            <m:sub>
+              <m:r>
+                <w:rPr>
+                  <w:rFonts w:ascii="Cambria Math" w:eastAsiaTheme="minorEastAsia" w:hAnsi="Cambria Math"/>
+                  <w:szCs w:val="24"/>
+                </w:rPr>
+                <m:t>P</m:t>
+              </m:r>
+            </m:sub>
+          </m:sSub>
+          <m:sSub>
+            <m:sSubPr>
+              <m:ctrlPr>
+                <w:rPr>
+                  <w:rFonts w:ascii="Cambria Math" w:eastAsiaTheme="minorEastAsia" w:hAnsi="Cambria Math"/>
+                  <w:i/>
+                  <w:szCs w:val="24"/>
+                </w:rPr>
+              </m:ctrlPr>
+            </m:sSubPr>
+            <m:e>
+              <m:r>
+                <w:rPr>
+                  <w:rFonts w:ascii="Cambria Math" w:eastAsiaTheme="minorEastAsia" w:hAnsi="Cambria Math"/>
+                  <w:szCs w:val="24"/>
+                </w:rPr>
+                <m:t>T</m:t>
+              </m:r>
+            </m:e>
+            <m:sub>
+              <m:r>
+                <w:rPr>
+                  <w:rFonts w:ascii="Cambria Math" w:eastAsiaTheme="minorEastAsia" w:hAnsi="Cambria Math"/>
+                  <w:szCs w:val="24"/>
+                </w:rPr>
+                <m:t>P</m:t>
+              </m:r>
+            </m:sub>
+          </m:sSub>
+          <m:r>
+            <w:rPr>
+              <w:rFonts w:ascii="Cambria Math" w:eastAsiaTheme="minorEastAsia" w:hAnsi="Cambria Math"/>
+              <w:szCs w:val="24"/>
+            </w:rPr>
+            <m:t>=</m:t>
+          </m:r>
+          <m:sSub>
+            <m:sSubPr>
+              <m:ctrlPr>
+                <w:rPr>
+                  <w:rFonts w:ascii="Cambria Math" w:eastAsiaTheme="minorEastAsia" w:hAnsi="Cambria Math"/>
+                  <w:i/>
+                  <w:szCs w:val="24"/>
+                </w:rPr>
+              </m:ctrlPr>
+            </m:sSubPr>
+            <m:e>
+              <m:r>
+                <w:rPr>
+                  <w:rFonts w:ascii="Cambria Math" w:eastAsiaTheme="minorEastAsia" w:hAnsi="Cambria Math"/>
+                  <w:szCs w:val="24"/>
+                </w:rPr>
+                <m:t>a</m:t>
+              </m:r>
+            </m:e>
+            <m:sub>
+              <m:r>
+                <w:rPr>
+                  <w:rFonts w:ascii="Cambria Math" w:eastAsiaTheme="minorEastAsia" w:hAnsi="Cambria Math"/>
+                  <w:szCs w:val="24"/>
+                </w:rPr>
+                <m:t>E</m:t>
+              </m:r>
+            </m:sub>
+          </m:sSub>
+          <m:sSub>
+            <m:sSubPr>
+              <m:ctrlPr>
+                <w:rPr>
+                  <w:rFonts w:ascii="Cambria Math" w:eastAsiaTheme="minorEastAsia" w:hAnsi="Cambria Math"/>
+                  <w:i/>
+                  <w:szCs w:val="24"/>
+                </w:rPr>
+              </m:ctrlPr>
+            </m:sSubPr>
+            <m:e>
+              <m:r>
+                <w:rPr>
+                  <w:rFonts w:ascii="Cambria Math" w:eastAsiaTheme="minorEastAsia" w:hAnsi="Cambria Math"/>
+                  <w:szCs w:val="24"/>
+                </w:rPr>
+                <m:t>T</m:t>
+              </m:r>
+            </m:e>
+            <m:sub>
+              <m:r>
+                <w:rPr>
+                  <w:rFonts w:ascii="Cambria Math" w:eastAsiaTheme="minorEastAsia" w:hAnsi="Cambria Math"/>
+                  <w:szCs w:val="24"/>
+                </w:rPr>
+                <m:t>E</m:t>
+              </m:r>
+            </m:sub>
+          </m:sSub>
+          <m:r>
+            <w:rPr>
+              <w:rFonts w:ascii="Cambria Math" w:eastAsiaTheme="minorEastAsia" w:hAnsi="Cambria Math"/>
+              <w:szCs w:val="24"/>
+            </w:rPr>
+            <m:t>+</m:t>
+          </m:r>
+          <m:sSub>
+            <m:sSubPr>
+              <m:ctrlPr>
+                <w:rPr>
+                  <w:rFonts w:ascii="Cambria Math" w:eastAsiaTheme="minorEastAsia" w:hAnsi="Cambria Math"/>
+                  <w:i/>
+                  <w:szCs w:val="24"/>
+                </w:rPr>
+              </m:ctrlPr>
+            </m:sSubPr>
+            <m:e>
+              <m:r>
+                <w:rPr>
+                  <w:rFonts w:ascii="Cambria Math" w:eastAsiaTheme="minorEastAsia" w:hAnsi="Cambria Math"/>
+                  <w:szCs w:val="24"/>
+                </w:rPr>
+                <m:t>a</m:t>
+              </m:r>
+            </m:e>
+            <m:sub>
+              <m:r>
+                <w:rPr>
+                  <w:rFonts w:ascii="Cambria Math" w:eastAsiaTheme="minorEastAsia" w:hAnsi="Cambria Math"/>
+                  <w:szCs w:val="24"/>
+                </w:rPr>
+                <m:t>W</m:t>
+              </m:r>
+            </m:sub>
+          </m:sSub>
+          <m:sSub>
+            <m:sSubPr>
+              <m:ctrlPr>
+                <w:rPr>
+                  <w:rFonts w:ascii="Cambria Math" w:eastAsiaTheme="minorEastAsia" w:hAnsi="Cambria Math"/>
+                  <w:i/>
+                  <w:szCs w:val="24"/>
+                </w:rPr>
+              </m:ctrlPr>
+            </m:sSubPr>
+            <m:e>
+              <m:r>
+                <w:rPr>
+                  <w:rFonts w:ascii="Cambria Math" w:eastAsiaTheme="minorEastAsia" w:hAnsi="Cambria Math"/>
+                  <w:szCs w:val="24"/>
+                </w:rPr>
+                <m:t>T</m:t>
+              </m:r>
+            </m:e>
+            <m:sub>
+              <m:r>
+                <w:rPr>
+                  <w:rFonts w:ascii="Cambria Math" w:eastAsiaTheme="minorEastAsia" w:hAnsi="Cambria Math"/>
+                  <w:szCs w:val="24"/>
+                </w:rPr>
+                <m:t>W</m:t>
+              </m:r>
+            </m:sub>
+          </m:sSub>
+          <m:r>
+            <w:rPr>
+              <w:rFonts w:ascii="Cambria Math" w:eastAsiaTheme="minorEastAsia" w:hAnsi="Cambria Math"/>
+              <w:szCs w:val="24"/>
+            </w:rPr>
+            <m:t>+</m:t>
+          </m:r>
+          <m:sSub>
+            <m:sSubPr>
+              <m:ctrlPr>
+                <w:rPr>
+                  <w:rFonts w:ascii="Cambria Math" w:eastAsiaTheme="minorEastAsia" w:hAnsi="Cambria Math"/>
+                  <w:i/>
+                  <w:szCs w:val="24"/>
+                </w:rPr>
+              </m:ctrlPr>
+            </m:sSubPr>
+            <m:e>
+              <m:r>
+                <w:rPr>
+                  <w:rFonts w:ascii="Cambria Math" w:eastAsiaTheme="minorEastAsia" w:hAnsi="Cambria Math"/>
+                  <w:szCs w:val="24"/>
+                </w:rPr>
+                <m:t>b</m:t>
+              </m:r>
+            </m:e>
+            <m:sub>
+              <m:r>
+                <w:rPr>
+                  <w:rFonts w:ascii="Cambria Math" w:eastAsiaTheme="minorEastAsia" w:hAnsi="Cambria Math"/>
+                  <w:szCs w:val="24"/>
+                </w:rPr>
+                <m:t>P</m:t>
+              </m:r>
+            </m:sub>
+          </m:sSub>
+          <m:r>
+            <w:rPr>
+              <w:rFonts w:ascii="Cambria Math" w:eastAsiaTheme="minorEastAsia" w:hAnsi="Cambria Math"/>
+              <w:szCs w:val="24"/>
+            </w:rPr>
+            <m:t xml:space="preserve">          (1)</m:t>
+          </m:r>
+        </m:oMath>
+      </m:oMathPara>
+    </w:p>
+    <w:p>
+      <w:pPr>
+        <w:rPr>
+          <w:rFonts w:eastAsiaTheme="minorEastAsia"/>
+          <w:szCs w:val="24"/>
+        </w:rPr>
+      </w:pPr>
+      <w:r>
+        <w:rPr>
+          <w:rFonts w:eastAsiaTheme="minorEastAsia"/>
+          <w:szCs w:val="24"/>
+        </w:rPr>
+        <w:t>Where e</w:t>
+      </w:r>
+      <w:r>
+        <w:rPr>
+          <w:rFonts w:eastAsiaTheme="minorEastAsia"/>
+          <w:szCs w:val="24"/>
+        </w:rPr>
+        <w:t xml:space="preserve">ach coefficient </w:t>
+      </w:r>
+      <w:r>
+        <w:rPr>
+          <w:rFonts w:eastAsiaTheme="minorEastAsia"/>
+          <w:szCs w:val="24"/>
+        </w:rPr>
+        <w:t>is</w:t>
+      </w:r>
+      <w:r>
+        <w:rPr>
+          <w:rFonts w:eastAsiaTheme="minorEastAsia"/>
+          <w:szCs w:val="24"/>
+        </w:rPr>
+        <w:t xml:space="preserve"> discussed in the</w:t>
+      </w:r>
+      <w:r>
+        <w:rPr>
+          <w:rFonts w:eastAsiaTheme="minorEastAsia"/>
+          <w:szCs w:val="24"/>
+        </w:rPr>
+        <w:t xml:space="preserve"> following</w:t>
+      </w:r>
+      <w:r>
+        <w:rPr>
+          <w:rFonts w:eastAsiaTheme="minorEastAsia"/>
+          <w:szCs w:val="24"/>
+        </w:rPr>
+        <w:t xml:space="preserve"> sections of code they are represented in. </w:t>
+      </w:r>
+    </w:p>
+    <w:p>
+      <w:pPr>
+        <w:pStyle w:val="Heading2"/>
+        <w:numPr>
+          <w:ilvl w:val="1"/>
+          <w:numId w:val="1"/>
+        </w:numPr>
+      </w:pPr>
+      <w:bookmarkStart w:id="4" w:name="_Toc482888171"/>
+      <w:r>
+        <w:t>main.f</w:t>
+      </w:r>
+      <w:bookmarkEnd w:id="4"/>
+      <w:r>
+        <w:t xml:space="preserve"> </w:t>
+      </w:r>
+    </w:p>
+    <w:p>
+      <w:pPr>
+        <w:rPr>
+          <w:sz w:val="2"/>
+        </w:rPr>
+      </w:pPr>
+    </w:p>
+    <w:p>
+      <w:pPr>
+        <w:rPr>
+          <w:szCs w:val="24"/>
+        </w:rPr>
+      </w:pPr>
+      <w:r>
+        <w:rPr>
+          <w:szCs w:val="24"/>
+        </w:rPr>
+        <w:t xml:space="preserve">The main routine </w:t>
+      </w:r>
+      <w:r>
+        <w:rPr>
+          <w:szCs w:val="24"/>
+        </w:rPr>
+        <w:t>implements</w:t>
+      </w:r>
+      <w:r>
+        <w:rPr>
+          <w:szCs w:val="24"/>
+        </w:rPr>
+        <w:t xml:space="preserve"> each element of the discre</w:t>
+      </w:r>
+      <w:r>
+        <w:rPr>
+          <w:szCs w:val="24"/>
+        </w:rPr>
+        <w:t xml:space="preserve">tization process by calling the subroutines outlined below. This routine implements a linearization loop that continues iterating on the temperature field until the residuals converge. </w:t>
+      </w:r>
+      <w:r>
+        <w:rPr>
+          <w:szCs w:val="24"/>
+        </w:rPr>
+        <w:t xml:space="preserve">The main routine begins by initializing the temperature field, calculating an initial set of coefficients, and calculating the temperature field again with those coefficients. Following the first iteration, the routine updates the coefficients with the previous iteration’s temperature field, and calculates the average residual. If the average residual meets the convergence criteria, the main routine ends. </w:t>
+      </w:r>
+    </w:p>
+    <w:p>
+      <w:pPr>
+        <w:pStyle w:val="Heading2"/>
+        <w:numPr>
+          <w:ilvl w:val="1"/>
+          <w:numId w:val="1"/>
+        </w:numPr>
+      </w:pPr>
+      <w:bookmarkStart w:id="5" w:name="_Toc482888172"/>
+      <w:r>
+        <w:t>difphi.f</w:t>
+      </w:r>
+      <w:bookmarkEnd w:id="5"/>
+    </w:p>
+    <w:p>
+      <w:pPr>
+        <w:rPr>
+          <w:sz w:val="2"/>
+        </w:rPr>
+      </w:pPr>
+    </w:p>
+    <w:p>
+      <w:r>
+        <w:t>This subroutine was built to calculate the diffusion coefficient</w:t>
+      </w:r>
+      <w:r>
+        <w:t xml:space="preserve"> (DE)</w:t>
+      </w:r>
+      <w:r>
+        <w:t xml:space="preserve"> on the East face of each control volume.</w:t>
+      </w:r>
+      <w:r>
+        <w:t xml:space="preserve"> </w:t>
+      </w:r>
+      <w:r>
+        <w:t xml:space="preserve">A loop was built to calculate the East face </w:t>
+      </w:r>
+      <w:r>
+        <w:t>DE</w:t>
+      </w:r>
+      <w:r>
+        <w:t xml:space="preserve"> for each node from IB-1 (the first boundary condition) to IE (the end node). </w:t>
+      </w:r>
+      <w:r>
+        <w:t xml:space="preserve">The loop includes IB-1 because diffusion exists on the East face of the initial boundary condition. Diffusion does not exist on the end boundary condition, which is why the loop does not include IE+1. </w:t>
+      </w:r>
+      <w:r>
+        <w:t>DE was calculated using the following equation:</w:t>
+      </w:r>
+    </w:p>
+    <w:p>
+      <w:pPr>
+        <w:rPr>
+          <w:rFonts w:eastAsiaTheme="minorEastAsia"/>
+        </w:rPr>
+      </w:pPr>
+      <m:oMathPara>
+        <m:oMath>
+          <m:r>
+            <w:rPr>
+              <w:rFonts w:ascii="Cambria Math" w:hAnsi="Cambria Math"/>
+            </w:rPr>
+            <m:t xml:space="preserve">DE= </m:t>
+          </m:r>
+          <m:f>
+            <m:fPr>
+              <m:ctrlPr>
+                <w:rPr>
+                  <w:rFonts w:ascii="Cambria Math" w:hAnsi="Cambria Math"/>
+                  <w:i/>
+                </w:rPr>
+              </m:ctrlPr>
+            </m:fPr>
+            <m:num>
+              <m:r>
+                <w:rPr>
+                  <w:rFonts w:ascii="Cambria Math" w:hAnsi="Cambria Math"/>
+                </w:rPr>
+                <m:t>k</m:t>
+              </m:r>
+              <m:sSub>
+                <m:sSubPr>
+                  <m:ctrlPr>
+                    <w:rPr>
+                      <w:rFonts w:ascii="Cambria Math" w:hAnsi="Cambria Math"/>
+                      <w:i/>
+                    </w:rPr>
+                  </m:ctrlPr>
+                </m:sSubPr>
+                <m:e>
+                  <m:r>
+                    <w:rPr>
+                      <w:rFonts w:ascii="Cambria Math" w:hAnsi="Cambria Math"/>
+                    </w:rPr>
+                    <m:t>A</m:t>
+                  </m:r>
+                </m:e>
+                <m:sub>
+                  <m:r>
+                    <w:rPr>
+                      <w:rFonts w:ascii="Cambria Math" w:hAnsi="Cambria Math"/>
+                    </w:rPr>
+                    <m:t>e</m:t>
+                  </m:r>
+                </m:sub>
+              </m:sSub>
+            </m:num>
+            <m:den>
+              <m:sSub>
+                <m:sSubPr>
+                  <m:ctrlPr>
+                    <w:rPr>
+                      <w:rFonts w:ascii="Cambria Math" w:hAnsi="Cambria Math"/>
+                      <w:i/>
+                    </w:rPr>
+                  </m:ctrlPr>
+                </m:sSubPr>
+                <m:e>
+                  <m:r>
+                    <w:rPr>
+                      <w:rFonts w:ascii="Cambria Math" w:hAnsi="Cambria Math"/>
+                    </w:rPr>
+                    <m:t>x</m:t>
+                  </m:r>
+                </m:e>
+                <m:sub>
+                  <m:r>
+                    <w:rPr>
+                      <w:rFonts w:ascii="Cambria Math" w:hAnsi="Cambria Math"/>
+                    </w:rPr>
+                    <m:t>E</m:t>
+                  </m:r>
+                </m:sub>
+              </m:sSub>
+              <m:r>
+                <w:rPr>
+                  <w:rFonts w:ascii="Cambria Math" w:hAnsi="Cambria Math"/>
+                </w:rPr>
+                <m:t>-</m:t>
+              </m:r>
+              <m:sSub>
+                <m:sSubPr>
+                  <m:ctrlPr>
+                    <w:rPr>
+                      <w:rFonts w:ascii="Cambria Math" w:hAnsi="Cambria Math"/>
+                      <w:i/>
+                    </w:rPr>
+                  </m:ctrlPr>
+                </m:sSubPr>
+                <m:e>
+                  <m:r>
+                    <w:rPr>
+                      <w:rFonts w:ascii="Cambria Math" w:hAnsi="Cambria Math"/>
+                    </w:rPr>
+                    <m:t>x</m:t>
+                  </m:r>
+                </m:e>
+                <m:sub>
+                  <m:r>
+                    <w:rPr>
+                      <w:rFonts w:ascii="Cambria Math" w:hAnsi="Cambria Math"/>
+                    </w:rPr>
+                    <m:t>P</m:t>
+                  </m:r>
+                </m:sub>
+              </m:sSub>
+            </m:den>
+          </m:f>
+          <m:r>
+            <w:rPr>
+              <w:rFonts w:ascii="Cambria Math" w:eastAsiaTheme="minorEastAsia" w:hAnsi="Cambria Math"/>
+            </w:rPr>
+            <m:t xml:space="preserve">          (</m:t>
+          </m:r>
+          <m:r>
+            <w:rPr>
+              <w:rFonts w:ascii="Cambria Math" w:eastAsiaTheme="minorEastAsia" w:hAnsi="Cambria Math"/>
+            </w:rPr>
+            <m:t>2</m:t>
+          </m:r>
+          <m:r>
+            <w:rPr>
+              <w:rFonts w:ascii="Cambria Math" w:eastAsiaTheme="minorEastAsia" w:hAnsi="Cambria Math"/>
+            </w:rPr>
+            <m:t>)</m:t>
+          </m:r>
+        </m:oMath>
+      </m:oMathPara>
+    </w:p>
+    <w:p>
+      <w:pPr>
+        <w:rPr>
+          <w:rFonts w:eastAsiaTheme="minorEastAsia"/>
+        </w:rPr>
+      </w:pPr>
+      <w:r>
+        <w:rPr>
+          <w:rFonts w:eastAsiaTheme="minorEastAsia"/>
+        </w:rPr>
+        <w:t xml:space="preserve">Where </w:t>
+      </w:r>
+      <m:oMath>
+        <m:r>
+          <w:rPr>
+            <w:rFonts w:ascii="Cambria Math" w:hAnsi="Cambria Math"/>
+          </w:rPr>
+          <m:t>k</m:t>
+        </m:r>
+      </m:oMath>
+      <w:r>
+        <w:rPr>
+          <w:rFonts w:eastAsiaTheme="minorEastAsia"/>
+          <w:i/>
+        </w:rPr>
+        <w:t xml:space="preserve"> </w:t>
+      </w:r>
+      <w:r>
+        <w:rPr>
+          <w:rFonts w:eastAsiaTheme="minorEastAsia"/>
+        </w:rPr>
+        <w:t xml:space="preserve">is the thermal conductivity, </w:t>
+      </w:r>
+      <m:oMath>
+        <m:sSub>
+          <m:sSubPr>
+            <m:ctrlPr>
+              <w:rPr>
+                <w:rFonts w:ascii="Cambria Math" w:hAnsi="Cambria Math"/>
+                <w:i/>
+              </w:rPr>
+            </m:ctrlPr>
+          </m:sSubPr>
+          <m:e>
+            <m:r>
+              <w:rPr>
+                <w:rFonts w:ascii="Cambria Math" w:hAnsi="Cambria Math"/>
+              </w:rPr>
+              <m:t>A</m:t>
+            </m:r>
+          </m:e>
+          <m:sub>
+            <m:r>
+              <w:rPr>
+                <w:rFonts w:ascii="Cambria Math" w:hAnsi="Cambria Math"/>
+              </w:rPr>
+              <m:t>e</m:t>
+            </m:r>
+          </m:sub>
+        </m:sSub>
+      </m:oMath>
+      <w:r>
+        <w:rPr>
+          <w:rFonts w:eastAsiaTheme="minorEastAsia"/>
+        </w:rPr>
+        <w:t xml:space="preserve"> </w:t>
+      </w:r>
+      <w:r>
+        <w:rPr>
+          <w:rFonts w:eastAsiaTheme="minorEastAsia"/>
+        </w:rPr>
+        <w:t xml:space="preserve">is the </w:t>
+      </w:r>
+      <w:r>
+        <w:rPr>
+          <w:rFonts w:eastAsiaTheme="minorEastAsia"/>
+        </w:rPr>
+        <w:t>cross-sectional</w:t>
+      </w:r>
+      <w:r>
+        <w:rPr>
+          <w:rFonts w:eastAsiaTheme="minorEastAsia"/>
+        </w:rPr>
+        <w:t xml:space="preserve"> area of the east face of the control volume, </w:t>
+      </w:r>
+      <m:oMath>
+        <m:sSub>
+          <m:sSubPr>
+            <m:ctrlPr>
+              <w:rPr>
+                <w:rFonts w:ascii="Cambria Math" w:hAnsi="Cambria Math"/>
+                <w:i/>
+              </w:rPr>
+            </m:ctrlPr>
+          </m:sSubPr>
+          <m:e>
+            <m:r>
+              <w:rPr>
+                <w:rFonts w:ascii="Cambria Math" w:hAnsi="Cambria Math"/>
+              </w:rPr>
+              <m:t>x</m:t>
+            </m:r>
+          </m:e>
+          <m:sub>
+            <m:r>
+              <w:rPr>
+                <w:rFonts w:ascii="Cambria Math" w:hAnsi="Cambria Math"/>
+              </w:rPr>
+              <m:t>E</m:t>
+            </m:r>
+          </m:sub>
+        </m:sSub>
+      </m:oMath>
+      <w:r>
+        <w:rPr>
+          <w:rFonts w:eastAsiaTheme="minorEastAsia"/>
+        </w:rPr>
+        <w:t xml:space="preserve"> is the distance to the center of the East node, and </w:t>
+      </w:r>
+      <m:oMath>
+        <m:sSub>
+          <m:sSubPr>
+            <m:ctrlPr>
+              <w:rPr>
+                <w:rFonts w:ascii="Cambria Math" w:hAnsi="Cambria Math"/>
+                <w:i/>
+              </w:rPr>
+            </m:ctrlPr>
+          </m:sSubPr>
+          <m:e>
+            <m:r>
+              <w:rPr>
+                <w:rFonts w:ascii="Cambria Math" w:hAnsi="Cambria Math"/>
+              </w:rPr>
+              <m:t>x</m:t>
+            </m:r>
+          </m:e>
+          <m:sub>
+            <m:r>
+              <w:rPr>
+                <w:rFonts w:ascii="Cambria Math" w:hAnsi="Cambria Math"/>
+              </w:rPr>
+              <m:t>P</m:t>
+            </m:r>
+          </m:sub>
+        </m:sSub>
+      </m:oMath>
+      <w:r>
+        <w:rPr>
+          <w:rFonts w:eastAsiaTheme="minorEastAsia"/>
+        </w:rPr>
+        <w:t xml:space="preserve"> is the distance to the </w:t>
+      </w:r>
+      <w:r>
+        <w:rPr>
+          <w:rFonts w:eastAsiaTheme="minorEastAsia"/>
+        </w:rPr>
+        <w:t>center of the node of interest.</w:t>
+      </w:r>
+      <w:r>
+        <w:rPr>
+          <w:rFonts w:eastAsiaTheme="minorEastAsia"/>
+        </w:rPr>
+        <w:t xml:space="preserve"> Equation (1) results from linear piecewise interpolation of node point temperatures. This method is used to ensure that the discretized equation obeys the conservation law. For conservation to be true, </w:t>
+      </w:r>
+    </w:p>
+    <w:p>
+      <w:pPr>
+        <w:rPr>
+          <w:rFonts w:eastAsiaTheme="minorEastAsia"/>
+        </w:rPr>
+      </w:pPr>
+      <m:oMathPara>
+        <m:oMath>
+          <m:sSub>
+            <m:sSubPr>
+              <m:ctrlPr>
+                <w:rPr>
+                  <w:rFonts w:ascii="Cambria Math" w:hAnsi="Cambria Math"/>
+                  <w:i/>
+                </w:rPr>
+              </m:ctrlPr>
+            </m:sSubPr>
+            <m:e>
+              <m:r>
+                <w:rPr>
+                  <w:rFonts w:ascii="Cambria Math" w:hAnsi="Cambria Math"/>
+                </w:rPr>
+                <m:t>q</m:t>
+              </m:r>
+            </m:e>
+            <m:sub>
+              <m:r>
+                <w:rPr>
+                  <w:rFonts w:ascii="Cambria Math" w:hAnsi="Cambria Math"/>
+                </w:rPr>
+                <m:t>w,E</m:t>
+              </m:r>
+            </m:sub>
+          </m:sSub>
+          <m:r>
+            <w:rPr>
+              <w:rFonts w:ascii="Cambria Math" w:hAnsi="Cambria Math"/>
+            </w:rPr>
+            <m:t>=</m:t>
+          </m:r>
+          <m:sSub>
+            <m:sSubPr>
+              <m:ctrlPr>
+                <w:rPr>
+                  <w:rFonts w:ascii="Cambria Math" w:hAnsi="Cambria Math"/>
+                  <w:i/>
+                </w:rPr>
+              </m:ctrlPr>
+            </m:sSubPr>
+            <m:e>
+              <m:r>
+                <w:rPr>
+                  <w:rFonts w:ascii="Cambria Math" w:hAnsi="Cambria Math"/>
+                </w:rPr>
+                <m:t>q</m:t>
+              </m:r>
+            </m:e>
+            <m:sub>
+              <m:r>
+                <w:rPr>
+                  <w:rFonts w:ascii="Cambria Math" w:hAnsi="Cambria Math"/>
+                </w:rPr>
+                <m:t>e,P</m:t>
+              </m:r>
+            </m:sub>
+          </m:sSub>
+        </m:oMath>
+      </m:oMathPara>
+    </w:p>
+    <w:p>
+      <w:pPr>
+        <w:rPr>
+          <w:rFonts w:eastAsiaTheme="minorEastAsia"/>
+        </w:rPr>
+      </w:pPr>
+      <m:oMathPara>
+        <m:oMath>
+          <m:r>
+            <w:rPr>
+              <w:rFonts w:ascii="Cambria Math" w:eastAsiaTheme="minorEastAsia" w:hAnsi="Cambria Math"/>
+            </w:rPr>
+            <m:t>-</m:t>
+          </m:r>
+          <m:sSub>
+            <m:sSubPr>
+              <m:ctrlPr>
+                <w:rPr>
+                  <w:rFonts w:ascii="Cambria Math" w:eastAsiaTheme="minorEastAsia" w:hAnsi="Cambria Math"/>
+                  <w:i/>
+                </w:rPr>
+              </m:ctrlPr>
+            </m:sSubPr>
+            <m:e>
+              <m:d>
+                <m:dPr>
+                  <m:ctrlPr>
+                    <w:rPr>
+                      <w:rFonts w:ascii="Cambria Math" w:eastAsiaTheme="minorEastAsia" w:hAnsi="Cambria Math"/>
+                      <w:i/>
+                    </w:rPr>
+                  </m:ctrlPr>
+                </m:dPr>
+                <m:e>
+                  <m:r>
+                    <w:rPr>
+                      <w:rFonts w:ascii="Cambria Math" w:eastAsiaTheme="minorEastAsia" w:hAnsi="Cambria Math"/>
+                    </w:rPr>
+                    <m:t>kA</m:t>
+                  </m:r>
+                </m:e>
+              </m:d>
+            </m:e>
+            <m:sub>
+              <m:r>
+                <w:rPr>
+                  <w:rFonts w:ascii="Cambria Math" w:eastAsiaTheme="minorEastAsia" w:hAnsi="Cambria Math"/>
+                </w:rPr>
+                <m:t>e</m:t>
+              </m:r>
+            </m:sub>
+          </m:sSub>
+          <m:sSub>
+            <m:sSubPr>
+              <m:ctrlPr>
+                <w:rPr>
+                  <w:rFonts w:ascii="Cambria Math" w:eastAsiaTheme="minorEastAsia" w:hAnsi="Cambria Math"/>
+                  <w:i/>
+                </w:rPr>
+              </m:ctrlPr>
+            </m:sSubPr>
+            <m:e>
+              <m:d>
+                <m:dPr>
+                  <m:begChr m:val=""/>
+                  <m:endChr m:val="|"/>
+                  <m:ctrlPr>
+                    <w:rPr>
+                      <w:rFonts w:ascii="Cambria Math" w:eastAsiaTheme="minorEastAsia" w:hAnsi="Cambria Math"/>
+                      <w:i/>
+                    </w:rPr>
+                  </m:ctrlPr>
+                </m:dPr>
+                <m:e>
+                  <m:f>
+                    <m:fPr>
+                      <m:ctrlPr>
+                        <w:rPr>
+                          <w:rFonts w:ascii="Cambria Math" w:eastAsiaTheme="minorEastAsia" w:hAnsi="Cambria Math"/>
+                          <w:i/>
+                        </w:rPr>
+                      </m:ctrlPr>
+                    </m:fPr>
+                    <m:num>
+                      <m:r>
+                        <w:rPr>
+                          <w:rFonts w:ascii="Cambria Math" w:eastAsiaTheme="minorEastAsia" w:hAnsi="Cambria Math"/>
+                        </w:rPr>
+                        <m:t>dT</m:t>
+                      </m:r>
+                    </m:num>
+                    <m:den>
+                      <m:r>
+                        <w:rPr>
+                          <w:rFonts w:ascii="Cambria Math" w:eastAsiaTheme="minorEastAsia" w:hAnsi="Cambria Math"/>
+                        </w:rPr>
+                        <m:t>dx</m:t>
+                      </m:r>
+                    </m:den>
+                  </m:f>
+                </m:e>
+              </m:d>
+            </m:e>
+            <m:sub>
+              <m:r>
+                <w:rPr>
+                  <w:rFonts w:ascii="Cambria Math" w:eastAsiaTheme="minorEastAsia" w:hAnsi="Cambria Math"/>
+                </w:rPr>
+                <m:t>e</m:t>
+              </m:r>
+            </m:sub>
+          </m:sSub>
+          <m:r>
+            <w:rPr>
+              <w:rFonts w:ascii="Cambria Math" w:eastAsiaTheme="minorEastAsia" w:hAnsi="Cambria Math"/>
+            </w:rPr>
+            <m:t>=-</m:t>
+          </m:r>
+          <m:sSub>
+            <m:sSubPr>
+              <m:ctrlPr>
+                <w:rPr>
+                  <w:rFonts w:ascii="Cambria Math" w:eastAsiaTheme="minorEastAsia" w:hAnsi="Cambria Math"/>
+                  <w:i/>
+                </w:rPr>
+              </m:ctrlPr>
+            </m:sSubPr>
+            <m:e>
+              <m:d>
+                <m:dPr>
+                  <m:ctrlPr>
+                    <w:rPr>
+                      <w:rFonts w:ascii="Cambria Math" w:eastAsiaTheme="minorEastAsia" w:hAnsi="Cambria Math"/>
+                      <w:i/>
+                    </w:rPr>
+                  </m:ctrlPr>
+                </m:dPr>
+                <m:e>
+                  <m:r>
+                    <w:rPr>
+                      <w:rFonts w:ascii="Cambria Math" w:eastAsiaTheme="minorEastAsia" w:hAnsi="Cambria Math"/>
+                    </w:rPr>
+                    <m:t>kA</m:t>
+                  </m:r>
+                </m:e>
+              </m:d>
+            </m:e>
+            <m:sub>
+              <m:r>
+                <w:rPr>
+                  <w:rFonts w:ascii="Cambria Math" w:eastAsiaTheme="minorEastAsia" w:hAnsi="Cambria Math"/>
+                </w:rPr>
+                <m:t>w</m:t>
+              </m:r>
+            </m:sub>
+          </m:sSub>
+          <m:sSub>
+            <m:sSubPr>
+              <m:ctrlPr>
+                <w:rPr>
+                  <w:rFonts w:ascii="Cambria Math" w:eastAsiaTheme="minorEastAsia" w:hAnsi="Cambria Math"/>
+                  <w:i/>
+                </w:rPr>
+              </m:ctrlPr>
+            </m:sSubPr>
+            <m:e>
+              <m:d>
+                <m:dPr>
+                  <m:begChr m:val=""/>
+                  <m:endChr m:val="|"/>
+                  <m:ctrlPr>
+                    <w:rPr>
+                      <w:rFonts w:ascii="Cambria Math" w:eastAsiaTheme="minorEastAsia" w:hAnsi="Cambria Math"/>
+                      <w:i/>
+                    </w:rPr>
+                  </m:ctrlPr>
+                </m:dPr>
+                <m:e>
+                  <m:f>
+                    <m:fPr>
+                      <m:ctrlPr>
+                        <w:rPr>
+                          <w:rFonts w:ascii="Cambria Math" w:eastAsiaTheme="minorEastAsia" w:hAnsi="Cambria Math"/>
+                          <w:i/>
+                        </w:rPr>
+                      </m:ctrlPr>
+                    </m:fPr>
+                    <m:num>
+                      <m:r>
+                        <w:rPr>
+                          <w:rFonts w:ascii="Cambria Math" w:eastAsiaTheme="minorEastAsia" w:hAnsi="Cambria Math"/>
+                        </w:rPr>
+                        <m:t>dT</m:t>
+                      </m:r>
+                    </m:num>
+                    <m:den>
+                      <m:r>
+                        <w:rPr>
+                          <w:rFonts w:ascii="Cambria Math" w:eastAsiaTheme="minorEastAsia" w:hAnsi="Cambria Math"/>
+                        </w:rPr>
+                        <m:t>dx</m:t>
+                      </m:r>
+                    </m:den>
+                  </m:f>
+                </m:e>
+              </m:d>
+            </m:e>
+            <m:sub>
+              <m:r>
+                <w:rPr>
+                  <w:rFonts w:ascii="Cambria Math" w:eastAsiaTheme="minorEastAsia" w:hAnsi="Cambria Math"/>
+                </w:rPr>
+                <m:t>w</m:t>
+              </m:r>
+            </m:sub>
+          </m:sSub>
+        </m:oMath>
+      </m:oMathPara>
+    </w:p>
+    <w:p>
+      <w:pPr>
+        <w:rPr>
+          <w:rFonts w:eastAsiaTheme="minorEastAsia"/>
+        </w:rPr>
+      </w:pPr>
+      <w:r>
+        <w:rPr>
+          <w:rFonts w:eastAsiaTheme="minorEastAsia"/>
+        </w:rPr>
+        <w:t xml:space="preserve">To satisfy this condition, the flux </w:t>
+      </w:r>
+      <w:r>
+        <w:rPr>
+          <w:rFonts w:eastAsiaTheme="minorEastAsia"/>
+        </w:rPr>
+        <w:t xml:space="preserve">and temperature distribution </w:t>
+      </w:r>
+      <w:r>
+        <w:rPr>
+          <w:rFonts w:eastAsiaTheme="minorEastAsia"/>
+        </w:rPr>
+        <w:t xml:space="preserve">at each integration point (e/w) must be the same for control volumes E and P. </w:t>
+      </w:r>
+      <w:r>
+        <w:rPr>
+          <w:rFonts w:eastAsiaTheme="minorEastAsia"/>
+        </w:rPr>
+        <w:t>If a method of order higher than linear is u</w:t>
+      </w:r>
+      <w:r>
+        <w:rPr>
+          <w:rFonts w:eastAsiaTheme="minorEastAsia"/>
+        </w:rPr>
+        <w:t xml:space="preserve">sed, the resulting distributions would not be equal, and conservation would not be </w:t>
+      </w:r>
+      <w:r>
+        <w:rPr>
+          <w:rFonts w:eastAsiaTheme="minorEastAsia"/>
+        </w:rPr>
+        <w:t>maintained</w:t>
+      </w:r>
+      <w:r>
+        <w:rPr>
+          <w:rFonts w:eastAsiaTheme="minorEastAsia"/>
+        </w:rPr>
+        <w:t xml:space="preserve">. If constant </w:t>
+      </w:r>
+      <w:r>
+        <w:rPr>
+          <w:rFonts w:eastAsiaTheme="minorEastAsia"/>
+        </w:rPr>
+        <w:lastRenderedPageBreak/>
+        <w:t>flux approximations were used, the resulting integration at each point would approach infinity, as the distri</w:t>
+      </w:r>
+      <w:r>
+        <w:rPr>
+          <w:rFonts w:eastAsiaTheme="minorEastAsia"/>
+        </w:rPr>
+        <w:t>bution would not be continuous</w:t>
+      </w:r>
+      <w:r>
+        <w:rPr>
+          <w:rFonts w:eastAsiaTheme="minorEastAsia"/>
+        </w:rPr>
+        <w:t>, resulting in the same outcome</w:t>
+      </w:r>
+      <w:r>
+        <w:rPr>
+          <w:rFonts w:eastAsiaTheme="minorEastAsia"/>
+        </w:rPr>
+        <w:t>.</w:t>
+      </w:r>
+      <w:r>
+        <w:rPr>
+          <w:rFonts w:eastAsiaTheme="minorEastAsia"/>
+        </w:rPr>
+        <w:t xml:space="preserve"> </w:t>
+      </w:r>
+    </w:p>
+    <w:p>
+      <w:pPr>
+        <w:rPr>
+          <w:rFonts w:eastAsiaTheme="minorEastAsia"/>
+        </w:rPr>
+      </w:pPr>
+      <w:r>
+        <w:rPr>
+          <w:rFonts w:eastAsiaTheme="minorEastAsia"/>
+        </w:rPr>
+        <w:t xml:space="preserve">As a result of the conservation law, the DE of the east face of one node must be equal to the DW of the following node. This allows only the DE of the east face to be calculated for each control volume. </w:t>
+      </w:r>
+    </w:p>
+    <w:p>
+      <w:pPr>
+        <w:rPr>
+          <w:rFonts w:eastAsiaTheme="minorEastAsia"/>
+        </w:rPr>
+      </w:pPr>
+      <w:r>
+        <w:rPr>
+          <w:rFonts w:eastAsiaTheme="minorEastAsia"/>
+        </w:rPr>
+        <w:t xml:space="preserve">After the loop finishes, the subroutine returns an array of DE </w:t>
+      </w:r>
+      <w:r>
+        <w:rPr>
+          <w:rFonts w:eastAsiaTheme="minorEastAsia"/>
+        </w:rPr>
+        <w:t>values for each control volume.</w:t>
+      </w:r>
+    </w:p>
+    <w:p>
+      <w:pPr>
+        <w:pStyle w:val="Heading2"/>
+        <w:numPr>
+          <w:ilvl w:val="1"/>
+          <w:numId w:val="1"/>
+        </w:numPr>
+        <w:rPr>
+          <w:rFonts w:eastAsiaTheme="minorEastAsia"/>
+        </w:rPr>
+      </w:pPr>
+      <w:bookmarkStart w:id="6" w:name="_Toc482888173"/>
+      <w:r>
+        <w:rPr>
+          <w:rFonts w:eastAsiaTheme="minorEastAsia"/>
+        </w:rPr>
+        <w:t>srct.f</w:t>
+      </w:r>
+      <w:bookmarkEnd w:id="6"/>
+    </w:p>
+    <w:p>
+      <w:pPr>
+        <w:rPr>
+          <w:sz w:val="2"/>
+        </w:rPr>
+      </w:pPr>
+    </w:p>
+    <w:p>
+      <w:r>
+        <w:t xml:space="preserve">This subroutine was used to determine the net source terms of each control volume. Source terms are created </w:t>
+      </w:r>
+      <w:r>
+        <w:t>because of</w:t>
+      </w:r>
+      <w:r>
+        <w:t xml:space="preserve"> the linearization of each source of heat </w:t>
+      </w:r>
+      <w:r>
+        <w:t>within</w:t>
+      </w:r>
+      <w:r>
+        <w:t xml:space="preserve"> a control volume.</w:t>
+      </w:r>
+      <w:r>
+        <w:t xml:space="preserve"> For each </w:t>
+      </w:r>
+      <w:r>
+        <w:t xml:space="preserve">control volume, the </w:t>
+      </w:r>
+      <w:r>
+        <w:t xml:space="preserve">total source is given by, </w:t>
+      </w:r>
+    </w:p>
+    <w:p>
+      <w:pPr>
+        <w:rPr>
+          <w:rFonts w:eastAsiaTheme="minorEastAsia"/>
+          <w:szCs w:val="24"/>
+        </w:rPr>
+      </w:pPr>
+      <m:oMathPara>
+        <m:oMath>
+          <m:r>
+            <w:rPr>
+              <w:rFonts w:ascii="Cambria Math" w:hAnsi="Cambria Math"/>
+            </w:rPr>
+            <m:t>S=</m:t>
+          </m:r>
+          <m:r>
+            <w:rPr>
+              <w:rFonts w:ascii="Cambria Math" w:eastAsiaTheme="minorEastAsia" w:hAnsi="Cambria Math"/>
+            </w:rPr>
+            <m:t>-</m:t>
+          </m:r>
+          <m:r>
+            <w:rPr>
+              <w:rFonts w:ascii="Cambria Math" w:eastAsiaTheme="minorEastAsia" w:hAnsi="Cambria Math"/>
+              <w:szCs w:val="24"/>
+            </w:rPr>
+            <m:t>h</m:t>
+          </m:r>
+          <m:sSub>
+            <m:sSubPr>
+              <m:ctrlPr>
+                <w:rPr>
+                  <w:rFonts w:ascii="Cambria Math" w:eastAsiaTheme="minorEastAsia" w:hAnsi="Cambria Math"/>
+                  <w:i/>
+                  <w:szCs w:val="24"/>
+                </w:rPr>
+              </m:ctrlPr>
+            </m:sSubPr>
+            <m:e>
+              <m:r>
+                <w:rPr>
+                  <w:rFonts w:ascii="Cambria Math" w:eastAsiaTheme="minorEastAsia" w:hAnsi="Cambria Math"/>
+                  <w:szCs w:val="24"/>
+                </w:rPr>
+                <m:t>A</m:t>
+              </m:r>
+            </m:e>
+            <m:sub>
+              <m:r>
+                <w:rPr>
+                  <w:rFonts w:ascii="Cambria Math" w:eastAsiaTheme="minorEastAsia" w:hAnsi="Cambria Math"/>
+                  <w:szCs w:val="24"/>
+                </w:rPr>
+                <m:t>o</m:t>
+              </m:r>
+            </m:sub>
+          </m:sSub>
+          <m:d>
+            <m:dPr>
+              <m:ctrlPr>
+                <w:rPr>
+                  <w:rFonts w:ascii="Cambria Math" w:eastAsiaTheme="minorEastAsia" w:hAnsi="Cambria Math"/>
+                  <w:i/>
+                  <w:szCs w:val="24"/>
+                </w:rPr>
+              </m:ctrlPr>
+            </m:dPr>
+            <m:e>
+              <m:sSub>
+                <m:sSubPr>
+                  <m:ctrlPr>
+                    <w:rPr>
+                      <w:rFonts w:ascii="Cambria Math" w:eastAsiaTheme="minorEastAsia" w:hAnsi="Cambria Math"/>
+                      <w:i/>
+                      <w:szCs w:val="24"/>
+                    </w:rPr>
+                  </m:ctrlPr>
+                </m:sSubPr>
+                <m:e>
+                  <m:r>
+                    <w:rPr>
+                      <w:rFonts w:ascii="Cambria Math" w:eastAsiaTheme="minorEastAsia" w:hAnsi="Cambria Math"/>
+                      <w:szCs w:val="24"/>
+                    </w:rPr>
+                    <m:t>T</m:t>
+                  </m:r>
+                </m:e>
+                <m:sub>
+                  <m:r>
+                    <w:rPr>
+                      <w:rFonts w:ascii="Cambria Math" w:eastAsiaTheme="minorEastAsia" w:hAnsi="Cambria Math"/>
+                      <w:szCs w:val="24"/>
+                    </w:rPr>
+                    <m:t>P</m:t>
+                  </m:r>
+                </m:sub>
+              </m:sSub>
+              <m:r>
+                <w:rPr>
+                  <w:rFonts w:ascii="Cambria Math" w:eastAsiaTheme="minorEastAsia" w:hAnsi="Cambria Math"/>
+                  <w:szCs w:val="24"/>
+                </w:rPr>
+                <m:t>-</m:t>
+              </m:r>
+              <m:sSub>
+                <m:sSubPr>
+                  <m:ctrlPr>
+                    <w:rPr>
+                      <w:rFonts w:ascii="Cambria Math" w:eastAsiaTheme="minorEastAsia" w:hAnsi="Cambria Math"/>
+                      <w:i/>
+                      <w:szCs w:val="24"/>
+                    </w:rPr>
+                  </m:ctrlPr>
+                </m:sSubPr>
+                <m:e>
+                  <m:r>
+                    <w:rPr>
+                      <w:rFonts w:ascii="Cambria Math" w:eastAsiaTheme="minorEastAsia" w:hAnsi="Cambria Math"/>
+                      <w:szCs w:val="24"/>
+                    </w:rPr>
+                    <m:t>T</m:t>
+                  </m:r>
+                </m:e>
+                <m:sub>
+                  <m:r>
+                    <w:rPr>
+                      <w:rFonts w:ascii="Cambria Math" w:eastAsiaTheme="minorEastAsia" w:hAnsi="Cambria Math"/>
+                      <w:szCs w:val="24"/>
+                    </w:rPr>
+                    <m:t>INF,C</m:t>
+                  </m:r>
+                </m:sub>
+              </m:sSub>
+            </m:e>
+          </m:d>
+          <m:r>
+            <w:rPr>
+              <w:rFonts w:ascii="Cambria Math" w:eastAsiaTheme="minorEastAsia" w:hAnsi="Cambria Math"/>
+              <w:szCs w:val="24"/>
+            </w:rPr>
+            <m:t>-εσ</m:t>
+          </m:r>
+          <m:sSub>
+            <m:sSubPr>
+              <m:ctrlPr>
+                <w:rPr>
+                  <w:rFonts w:ascii="Cambria Math" w:eastAsiaTheme="minorEastAsia" w:hAnsi="Cambria Math"/>
+                  <w:i/>
+                  <w:szCs w:val="24"/>
+                </w:rPr>
+              </m:ctrlPr>
+            </m:sSubPr>
+            <m:e>
+              <m:r>
+                <w:rPr>
+                  <w:rFonts w:ascii="Cambria Math" w:eastAsiaTheme="minorEastAsia" w:hAnsi="Cambria Math"/>
+                  <w:szCs w:val="24"/>
+                </w:rPr>
+                <m:t>A</m:t>
+              </m:r>
+            </m:e>
+            <m:sub>
+              <m:r>
+                <w:rPr>
+                  <w:rFonts w:ascii="Cambria Math" w:eastAsiaTheme="minorEastAsia" w:hAnsi="Cambria Math"/>
+                  <w:szCs w:val="24"/>
+                </w:rPr>
+                <m:t>o</m:t>
+              </m:r>
+            </m:sub>
+          </m:sSub>
+          <m:d>
+            <m:dPr>
+              <m:ctrlPr>
+                <w:rPr>
+                  <w:rFonts w:ascii="Cambria Math" w:eastAsiaTheme="minorEastAsia" w:hAnsi="Cambria Math"/>
+                  <w:i/>
+                  <w:szCs w:val="24"/>
+                </w:rPr>
+              </m:ctrlPr>
+            </m:dPr>
+            <m:e>
+              <m:sSup>
+                <m:sSupPr>
+                  <m:ctrlPr>
+                    <w:rPr>
+                      <w:rFonts w:ascii="Cambria Math" w:eastAsiaTheme="minorEastAsia" w:hAnsi="Cambria Math"/>
+                      <w:i/>
+                      <w:szCs w:val="24"/>
+                    </w:rPr>
+                  </m:ctrlPr>
+                </m:sSupPr>
+                <m:e>
+                  <m:sSub>
+                    <m:sSubPr>
+                      <m:ctrlPr>
+                        <w:rPr>
+                          <w:rFonts w:ascii="Cambria Math" w:eastAsiaTheme="minorEastAsia" w:hAnsi="Cambria Math"/>
+                          <w:i/>
+                          <w:szCs w:val="24"/>
+                        </w:rPr>
+                      </m:ctrlPr>
+                    </m:sSubPr>
+                    <m:e>
+                      <m:r>
+                        <w:rPr>
+                          <w:rFonts w:ascii="Cambria Math" w:eastAsiaTheme="minorEastAsia" w:hAnsi="Cambria Math"/>
+                          <w:szCs w:val="24"/>
+                        </w:rPr>
+                        <m:t>T</m:t>
+                      </m:r>
+                    </m:e>
+                    <m:sub>
+                      <m:r>
+                        <w:rPr>
+                          <w:rFonts w:ascii="Cambria Math" w:eastAsiaTheme="minorEastAsia" w:hAnsi="Cambria Math"/>
+                          <w:szCs w:val="24"/>
+                        </w:rPr>
+                        <m:t>P</m:t>
+                      </m:r>
+                    </m:sub>
+                  </m:sSub>
+                </m:e>
+                <m:sup>
+                  <m:r>
+                    <w:rPr>
+                      <w:rFonts w:ascii="Cambria Math" w:eastAsiaTheme="minorEastAsia" w:hAnsi="Cambria Math"/>
+                      <w:szCs w:val="24"/>
+                    </w:rPr>
+                    <m:t>4</m:t>
+                  </m:r>
+                </m:sup>
+              </m:sSup>
+              <m:r>
+                <w:rPr>
+                  <w:rFonts w:ascii="Cambria Math" w:eastAsiaTheme="minorEastAsia" w:hAnsi="Cambria Math"/>
+                  <w:szCs w:val="24"/>
+                </w:rPr>
+                <m:t>-</m:t>
+              </m:r>
+              <m:sSup>
+                <m:sSupPr>
+                  <m:ctrlPr>
+                    <w:rPr>
+                      <w:rFonts w:ascii="Cambria Math" w:eastAsiaTheme="minorEastAsia" w:hAnsi="Cambria Math"/>
+                      <w:i/>
+                      <w:szCs w:val="24"/>
+                    </w:rPr>
+                  </m:ctrlPr>
+                </m:sSupPr>
+                <m:e>
+                  <m:sSub>
+                    <m:sSubPr>
+                      <m:ctrlPr>
+                        <w:rPr>
+                          <w:rFonts w:ascii="Cambria Math" w:eastAsiaTheme="minorEastAsia" w:hAnsi="Cambria Math"/>
+                          <w:i/>
+                          <w:szCs w:val="24"/>
+                        </w:rPr>
+                      </m:ctrlPr>
+                    </m:sSubPr>
+                    <m:e>
+                      <m:r>
+                        <w:rPr>
+                          <w:rFonts w:ascii="Cambria Math" w:eastAsiaTheme="minorEastAsia" w:hAnsi="Cambria Math"/>
+                          <w:szCs w:val="24"/>
+                        </w:rPr>
+                        <m:t>T</m:t>
+                      </m:r>
+                    </m:e>
+                    <m:sub>
+                      <m:r>
+                        <w:rPr>
+                          <w:rFonts w:ascii="Cambria Math" w:eastAsiaTheme="minorEastAsia" w:hAnsi="Cambria Math"/>
+                          <w:szCs w:val="24"/>
+                        </w:rPr>
+                        <m:t>INF,R</m:t>
+                      </m:r>
+                    </m:sub>
+                  </m:sSub>
+                </m:e>
+                <m:sup>
+                  <m:r>
+                    <w:rPr>
+                      <w:rFonts w:ascii="Cambria Math" w:eastAsiaTheme="minorEastAsia" w:hAnsi="Cambria Math"/>
+                      <w:szCs w:val="24"/>
+                    </w:rPr>
+                    <m:t>4</m:t>
+                  </m:r>
+                </m:sup>
+              </m:sSup>
+            </m:e>
+          </m:d>
+          <m:r>
+            <w:rPr>
+              <w:rFonts w:ascii="Cambria Math" w:eastAsiaTheme="minorEastAsia" w:hAnsi="Cambria Math"/>
+              <w:szCs w:val="24"/>
+            </w:rPr>
+            <m:t>+</m:t>
+          </m:r>
+          <m:sSup>
+            <m:sSupPr>
+              <m:ctrlPr>
+                <w:rPr>
+                  <w:rFonts w:ascii="Cambria Math" w:eastAsiaTheme="minorEastAsia" w:hAnsi="Cambria Math"/>
+                  <w:i/>
+                  <w:szCs w:val="24"/>
+                </w:rPr>
+              </m:ctrlPr>
+            </m:sSupPr>
+            <m:e>
+              <m:r>
+                <w:rPr>
+                  <w:rFonts w:ascii="Cambria Math" w:eastAsiaTheme="minorEastAsia" w:hAnsi="Cambria Math"/>
+                  <w:szCs w:val="24"/>
+                </w:rPr>
+                <m:t>S</m:t>
+              </m:r>
+            </m:e>
+            <m:sup>
+              <m:r>
+                <w:rPr>
+                  <w:rFonts w:ascii="Cambria Math" w:eastAsiaTheme="minorEastAsia" w:hAnsi="Cambria Math"/>
+                  <w:szCs w:val="24"/>
+                </w:rPr>
+                <m:t>'''</m:t>
+              </m:r>
+            </m:sup>
+          </m:sSup>
+          <m:sSub>
+            <m:sSubPr>
+              <m:ctrlPr>
+                <w:rPr>
+                  <w:rFonts w:ascii="Cambria Math" w:eastAsiaTheme="minorEastAsia" w:hAnsi="Cambria Math"/>
+                  <w:i/>
+                  <w:szCs w:val="24"/>
+                </w:rPr>
+              </m:ctrlPr>
+            </m:sSubPr>
+            <m:e>
+              <m:r>
+                <w:rPr>
+                  <w:rFonts w:ascii="Cambria Math" w:eastAsiaTheme="minorEastAsia" w:hAnsi="Cambria Math"/>
+                  <w:szCs w:val="24"/>
+                </w:rPr>
+                <m:t>V</m:t>
+              </m:r>
+            </m:e>
+            <m:sub>
+              <m:r>
+                <w:rPr>
+                  <w:rFonts w:ascii="Cambria Math" w:eastAsiaTheme="minorEastAsia" w:hAnsi="Cambria Math"/>
+                  <w:szCs w:val="24"/>
+                </w:rPr>
+                <m:t>P</m:t>
+              </m:r>
+            </m:sub>
+          </m:sSub>
+        </m:oMath>
+      </m:oMathPara>
+    </w:p>
+    <w:p>
+      <w:r>
+        <w:t>Assuming the control volume has the discrete equation given in (1)</w:t>
+      </w:r>
+      <w:r>
+        <w:t xml:space="preserve"> and ignoring radiation</w:t>
+      </w:r>
+      <w:r>
+        <w:t>, the source term reduces to,</w:t>
+      </w:r>
+    </w:p>
+    <w:p>
+      <w:pPr>
+        <w:rPr>
+          <w:rFonts w:eastAsiaTheme="minorEastAsia"/>
+        </w:rPr>
+      </w:pPr>
+      <m:oMathPara>
+        <m:oMath>
+          <m:r>
+            <w:rPr>
+              <w:rFonts w:ascii="Cambria Math" w:hAnsi="Cambria Math"/>
+            </w:rPr>
+            <m:t>S=</m:t>
+          </m:r>
+          <m:sSub>
+            <m:sSubPr>
+              <m:ctrlPr>
+                <w:rPr>
+                  <w:rFonts w:ascii="Cambria Math" w:hAnsi="Cambria Math"/>
+                  <w:i/>
+                </w:rPr>
+              </m:ctrlPr>
+            </m:sSubPr>
+            <m:e>
+              <m:r>
+                <w:rPr>
+                  <w:rFonts w:ascii="Cambria Math" w:hAnsi="Cambria Math"/>
+                </w:rPr>
+                <m:t>Q</m:t>
+              </m:r>
+            </m:e>
+            <m:sub>
+              <m:r>
+                <w:rPr>
+                  <w:rFonts w:ascii="Cambria Math" w:hAnsi="Cambria Math"/>
+                </w:rPr>
+                <m:t>P</m:t>
+              </m:r>
+            </m:sub>
+          </m:sSub>
+          <m:r>
+            <w:rPr>
+              <w:rFonts w:ascii="Cambria Math" w:hAnsi="Cambria Math"/>
+            </w:rPr>
+            <m:t>+</m:t>
+          </m:r>
+          <m:sSub>
+            <m:sSubPr>
+              <m:ctrlPr>
+                <w:rPr>
+                  <w:rFonts w:ascii="Cambria Math" w:hAnsi="Cambria Math"/>
+                  <w:i/>
+                </w:rPr>
+              </m:ctrlPr>
+            </m:sSubPr>
+            <m:e>
+              <m:r>
+                <w:rPr>
+                  <w:rFonts w:ascii="Cambria Math" w:hAnsi="Cambria Math"/>
+                </w:rPr>
+                <m:t>R</m:t>
+              </m:r>
+            </m:e>
+            <m:sub>
+              <m:r>
+                <w:rPr>
+                  <w:rFonts w:ascii="Cambria Math" w:hAnsi="Cambria Math"/>
+                </w:rPr>
+                <m:t>P</m:t>
+              </m:r>
+            </m:sub>
+          </m:sSub>
+          <m:sSup>
+            <m:sSupPr>
+              <m:ctrlPr>
+                <w:rPr>
+                  <w:rFonts w:ascii="Cambria Math" w:hAnsi="Cambria Math"/>
+                  <w:i/>
+                </w:rPr>
+              </m:ctrlPr>
+            </m:sSupPr>
+            <m:e>
+              <m:sSub>
+                <m:sSubPr>
+                  <m:ctrlPr>
+                    <w:rPr>
+                      <w:rFonts w:ascii="Cambria Math" w:hAnsi="Cambria Math"/>
+                      <w:i/>
+                    </w:rPr>
+                  </m:ctrlPr>
+                </m:sSubPr>
+                <m:e>
+                  <m:r>
+                    <w:rPr>
+                      <w:rFonts w:ascii="Cambria Math" w:hAnsi="Cambria Math"/>
+                    </w:rPr>
+                    <m:t>T</m:t>
+                  </m:r>
+                </m:e>
+                <m:sub>
+                  <m:r>
+                    <w:rPr>
+                      <w:rFonts w:ascii="Cambria Math" w:hAnsi="Cambria Math"/>
+                    </w:rPr>
+                    <m:t>P</m:t>
+                  </m:r>
+                </m:sub>
+              </m:sSub>
+            </m:e>
+            <m:sup>
+              <m:r>
+                <w:rPr>
+                  <w:rFonts w:ascii="Cambria Math" w:hAnsi="Cambria Math"/>
+                </w:rPr>
+                <m:t>m</m:t>
+              </m:r>
+            </m:sup>
+          </m:sSup>
+        </m:oMath>
+      </m:oMathPara>
+    </w:p>
+    <w:p>
+      <w:pPr>
+        <w:rPr>
+          <w:rFonts w:eastAsiaTheme="minorEastAsia"/>
+        </w:rPr>
+      </w:pPr>
+      <w:r>
+        <w:rPr>
+          <w:rFonts w:eastAsiaTheme="minorEastAsia"/>
+        </w:rPr>
+        <w:t xml:space="preserve">Where m is the current iteration of temperature, and </w:t>
+      </w:r>
+      <m:oMath>
+        <m:sSub>
+          <m:sSubPr>
+            <m:ctrlPr>
+              <w:rPr>
+                <w:rFonts w:ascii="Cambria Math" w:hAnsi="Cambria Math"/>
+                <w:i/>
+              </w:rPr>
+            </m:ctrlPr>
+          </m:sSubPr>
+          <m:e>
+            <m:r>
+              <w:rPr>
+                <w:rFonts w:ascii="Cambria Math" w:hAnsi="Cambria Math"/>
+              </w:rPr>
+              <m:t>Q</m:t>
+            </m:r>
+          </m:e>
+          <m:sub>
+            <m:r>
+              <w:rPr>
+                <w:rFonts w:ascii="Cambria Math" w:hAnsi="Cambria Math"/>
+              </w:rPr>
+              <m:t>P</m:t>
+            </m:r>
+          </m:sub>
+        </m:sSub>
+      </m:oMath>
+      <w:r>
+        <w:rPr>
+          <w:rFonts w:eastAsiaTheme="minorEastAsia"/>
+        </w:rPr>
+        <w:t xml:space="preserve"> and </w:t>
+      </w:r>
+      <m:oMath>
+        <m:sSub>
+          <m:sSubPr>
+            <m:ctrlPr>
+              <w:rPr>
+                <w:rFonts w:ascii="Cambria Math" w:hAnsi="Cambria Math"/>
+                <w:i/>
+              </w:rPr>
+            </m:ctrlPr>
+          </m:sSubPr>
+          <m:e>
+            <m:r>
+              <w:rPr>
+                <w:rFonts w:ascii="Cambria Math" w:hAnsi="Cambria Math"/>
+              </w:rPr>
+              <m:t>R</m:t>
+            </m:r>
+          </m:e>
+          <m:sub>
+            <m:r>
+              <w:rPr>
+                <w:rFonts w:ascii="Cambria Math" w:hAnsi="Cambria Math"/>
+              </w:rPr>
+              <m:t>P</m:t>
+            </m:r>
+          </m:sub>
+        </m:sSub>
+      </m:oMath>
+      <w:r>
+        <w:rPr>
+          <w:rFonts w:eastAsiaTheme="minorEastAsia"/>
+        </w:rPr>
+        <w:t xml:space="preserve"> are given by, </w:t>
+      </w:r>
+    </w:p>
+    <w:p>
+      <w:pPr>
+        <w:rPr>
+          <w:rFonts w:eastAsiaTheme="minorEastAsia"/>
+        </w:rPr>
+      </w:pPr>
+      <m:oMathPara>
+        <m:oMath>
+          <m:sSub>
+            <m:sSubPr>
+              <m:ctrlPr>
+                <w:rPr>
+                  <w:rFonts w:ascii="Cambria Math" w:hAnsi="Cambria Math"/>
+                  <w:i/>
+                </w:rPr>
+              </m:ctrlPr>
+            </m:sSubPr>
+            <m:e>
+              <m:r>
+                <w:rPr>
+                  <w:rFonts w:ascii="Cambria Math" w:hAnsi="Cambria Math"/>
+                </w:rPr>
+                <m:t>Q</m:t>
+              </m:r>
+            </m:e>
+            <m:sub>
+              <m:r>
+                <w:rPr>
+                  <w:rFonts w:ascii="Cambria Math" w:hAnsi="Cambria Math"/>
+                </w:rPr>
+                <m:t>P</m:t>
+              </m:r>
+            </m:sub>
+          </m:sSub>
+          <m:r>
+            <w:rPr>
+              <w:rFonts w:ascii="Cambria Math" w:hAnsi="Cambria Math"/>
+            </w:rPr>
+            <m:t>=h</m:t>
+          </m:r>
+          <m:sSub>
+            <m:sSubPr>
+              <m:ctrlPr>
+                <w:rPr>
+                  <w:rFonts w:ascii="Cambria Math" w:hAnsi="Cambria Math"/>
+                  <w:i/>
+                </w:rPr>
+              </m:ctrlPr>
+            </m:sSubPr>
+            <m:e>
+              <m:r>
+                <w:rPr>
+                  <w:rFonts w:ascii="Cambria Math" w:hAnsi="Cambria Math"/>
+                </w:rPr>
+                <m:t>A</m:t>
+              </m:r>
+            </m:e>
+            <m:sub>
+              <m:r>
+                <w:rPr>
+                  <w:rFonts w:ascii="Cambria Math" w:hAnsi="Cambria Math"/>
+                </w:rPr>
+                <m:t>o</m:t>
+              </m:r>
+            </m:sub>
+          </m:sSub>
+          <m:sSub>
+            <m:sSubPr>
+              <m:ctrlPr>
+                <w:rPr>
+                  <w:rFonts w:ascii="Cambria Math" w:hAnsi="Cambria Math"/>
+                  <w:i/>
+                </w:rPr>
+              </m:ctrlPr>
+            </m:sSubPr>
+            <m:e>
+              <m:r>
+                <w:rPr>
+                  <w:rFonts w:ascii="Cambria Math" w:hAnsi="Cambria Math"/>
+                </w:rPr>
+                <m:t>T</m:t>
+              </m:r>
+            </m:e>
+            <m:sub>
+              <m:r>
+                <w:rPr>
+                  <w:rFonts w:ascii="Cambria Math" w:hAnsi="Cambria Math"/>
+                </w:rPr>
+                <m:t>INF,C</m:t>
+              </m:r>
+            </m:sub>
+          </m:sSub>
+        </m:oMath>
+      </m:oMathPara>
+    </w:p>
+    <w:p>
+      <w:pPr>
+        <w:rPr>
+          <w:rFonts w:eastAsiaTheme="minorEastAsia"/>
+        </w:rPr>
+      </w:pPr>
+      <m:oMathPara>
+        <m:oMath>
+          <m:sSub>
+            <m:sSubPr>
+              <m:ctrlPr>
+                <w:rPr>
+                  <w:rFonts w:ascii="Cambria Math" w:hAnsi="Cambria Math"/>
+                  <w:i/>
+                </w:rPr>
+              </m:ctrlPr>
+            </m:sSubPr>
+            <m:e>
+              <m:r>
+                <w:rPr>
+                  <w:rFonts w:ascii="Cambria Math" w:hAnsi="Cambria Math"/>
+                </w:rPr>
+                <m:t>R</m:t>
+              </m:r>
+            </m:e>
+            <m:sub>
+              <m:r>
+                <w:rPr>
+                  <w:rFonts w:ascii="Cambria Math" w:hAnsi="Cambria Math"/>
+                </w:rPr>
+                <m:t>P</m:t>
+              </m:r>
+            </m:sub>
+          </m:sSub>
+          <m:r>
+            <w:rPr>
+              <w:rFonts w:ascii="Cambria Math" w:hAnsi="Cambria Math"/>
+            </w:rPr>
+            <m:t>=-h</m:t>
+          </m:r>
+          <m:sSub>
+            <m:sSubPr>
+              <m:ctrlPr>
+                <w:rPr>
+                  <w:rFonts w:ascii="Cambria Math" w:hAnsi="Cambria Math"/>
+                  <w:i/>
+                </w:rPr>
+              </m:ctrlPr>
+            </m:sSubPr>
+            <m:e>
+              <m:r>
+                <w:rPr>
+                  <w:rFonts w:ascii="Cambria Math" w:hAnsi="Cambria Math"/>
+                </w:rPr>
+                <m:t>A</m:t>
+              </m:r>
+            </m:e>
+            <m:sub>
+              <m:r>
+                <w:rPr>
+                  <w:rFonts w:ascii="Cambria Math" w:hAnsi="Cambria Math"/>
+                </w:rPr>
+                <m:t>o</m:t>
+              </m:r>
+            </m:sub>
+          </m:sSub>
+        </m:oMath>
+      </m:oMathPara>
+    </w:p>
+    <w:p>
+      <w:pPr>
+        <w:rPr>
+          <w:rFonts w:eastAsiaTheme="minorEastAsia"/>
+        </w:rPr>
+      </w:pPr>
+      <w:r>
+        <w:rPr>
+          <w:rFonts w:eastAsiaTheme="minorEastAsia"/>
+        </w:rPr>
+        <w:t xml:space="preserve">Where </w:t>
+      </w:r>
+      <m:oMath>
+        <m:sSub>
+          <m:sSubPr>
+            <m:ctrlPr>
+              <w:rPr>
+                <w:rFonts w:ascii="Cambria Math" w:hAnsi="Cambria Math"/>
+                <w:i/>
+              </w:rPr>
+            </m:ctrlPr>
+          </m:sSubPr>
+          <m:e>
+            <m:r>
+              <w:rPr>
+                <w:rFonts w:ascii="Cambria Math" w:hAnsi="Cambria Math"/>
+              </w:rPr>
+              <m:t>Q</m:t>
+            </m:r>
+          </m:e>
+          <m:sub>
+            <m:r>
+              <w:rPr>
+                <w:rFonts w:ascii="Cambria Math" w:hAnsi="Cambria Math"/>
+              </w:rPr>
+              <m:t>P</m:t>
+            </m:r>
+          </m:sub>
+        </m:sSub>
+      </m:oMath>
+      <w:r>
+        <w:rPr>
+          <w:rFonts w:eastAsiaTheme="minorEastAsia"/>
+        </w:rPr>
+        <w:t xml:space="preserve"> is the fixed source coefficient, and </w:t>
+      </w:r>
+      <m:oMath>
+        <m:sSub>
+          <m:sSubPr>
+            <m:ctrlPr>
+              <w:rPr>
+                <w:rFonts w:ascii="Cambria Math" w:hAnsi="Cambria Math"/>
+                <w:i/>
+              </w:rPr>
+            </m:ctrlPr>
+          </m:sSubPr>
+          <m:e>
+            <m:r>
+              <w:rPr>
+                <w:rFonts w:ascii="Cambria Math" w:hAnsi="Cambria Math"/>
+              </w:rPr>
+              <m:t>R</m:t>
+            </m:r>
+          </m:e>
+          <m:sub>
+            <m:r>
+              <w:rPr>
+                <w:rFonts w:ascii="Cambria Math" w:hAnsi="Cambria Math"/>
+              </w:rPr>
+              <m:t>P</m:t>
+            </m:r>
+          </m:sub>
+        </m:sSub>
+      </m:oMath>
+      <w:r>
+        <w:rPr>
+          <w:rFonts w:eastAsiaTheme="minorEastAsia"/>
+        </w:rPr>
+        <w:t xml:space="preserve"> is the linearized source coefficient. </w:t>
+      </w:r>
+      <w:r>
+        <w:rPr>
+          <w:rFonts w:eastAsiaTheme="minorEastAsia"/>
+        </w:rPr>
+        <w:t xml:space="preserve">When radiation is not ignored, the source term must be linearized </w:t>
+      </w:r>
+      <w:r>
+        <w:rPr>
+          <w:rFonts w:eastAsiaTheme="minorEastAsia"/>
+        </w:rPr>
+        <w:t>to</w:t>
+      </w:r>
+      <w:r>
+        <w:rPr>
+          <w:rFonts w:eastAsiaTheme="minorEastAsia"/>
+        </w:rPr>
+        <w:t xml:space="preserve"> ensure that piecewise </w:t>
+      </w:r>
+      <w:r>
+        <w:rPr>
+          <w:rFonts w:eastAsiaTheme="minorEastAsia"/>
+        </w:rPr>
+        <w:t xml:space="preserve">linear </w:t>
+      </w:r>
+      <w:r>
+        <w:rPr>
+          <w:rFonts w:eastAsiaTheme="minorEastAsia"/>
+        </w:rPr>
+        <w:t xml:space="preserve">flux </w:t>
+      </w:r>
+      <w:r>
+        <w:rPr>
+          <w:rFonts w:eastAsiaTheme="minorEastAsia"/>
+        </w:rPr>
+        <w:t xml:space="preserve">problems are solved </w:t>
+      </w:r>
+      <w:r>
+        <w:rPr>
+          <w:rFonts w:eastAsiaTheme="minorEastAsia"/>
+        </w:rPr>
+        <w:t xml:space="preserve">between each control volume. </w:t>
+      </w:r>
+      <w:r>
+        <w:rPr>
+          <w:rFonts w:eastAsiaTheme="minorEastAsia"/>
+        </w:rPr>
+        <w:t xml:space="preserve">Various linearization techniques are available and give different results, as they break the non-linear problems down in different ways. </w:t>
+      </w:r>
+    </w:p>
+    <w:p>
+      <w:pPr>
+        <w:rPr>
+          <w:rFonts w:eastAsiaTheme="minorEastAsia"/>
+        </w:rPr>
+      </w:pPr>
+      <w:r>
+        <w:rPr>
+          <w:rFonts w:eastAsiaTheme="minorEastAsia"/>
+        </w:rPr>
+        <w:t xml:space="preserve">The subroutine implements a loop to calculate each source term </w:t>
+      </w:r>
+      <m:oMath>
+        <m:sSub>
+          <m:sSubPr>
+            <m:ctrlPr>
+              <w:rPr>
+                <w:rFonts w:ascii="Cambria Math" w:hAnsi="Cambria Math"/>
+                <w:i/>
+              </w:rPr>
+            </m:ctrlPr>
+          </m:sSubPr>
+          <m:e>
+            <m:r>
+              <w:rPr>
+                <w:rFonts w:ascii="Cambria Math" w:hAnsi="Cambria Math"/>
+              </w:rPr>
+              <m:t>Q</m:t>
+            </m:r>
+          </m:e>
+          <m:sub>
+            <m:r>
+              <w:rPr>
+                <w:rFonts w:ascii="Cambria Math" w:hAnsi="Cambria Math"/>
+              </w:rPr>
+              <m:t>P</m:t>
+            </m:r>
+          </m:sub>
+        </m:sSub>
+      </m:oMath>
+      <w:r>
+        <w:rPr>
+          <w:rFonts w:eastAsiaTheme="minorEastAsia"/>
+        </w:rPr>
+        <w:t xml:space="preserve"> and </w:t>
+      </w:r>
+      <m:oMath>
+        <m:sSub>
+          <m:sSubPr>
+            <m:ctrlPr>
+              <w:rPr>
+                <w:rFonts w:ascii="Cambria Math" w:hAnsi="Cambria Math"/>
+                <w:i/>
+              </w:rPr>
+            </m:ctrlPr>
+          </m:sSubPr>
+          <m:e>
+            <m:r>
+              <w:rPr>
+                <w:rFonts w:ascii="Cambria Math" w:hAnsi="Cambria Math"/>
+              </w:rPr>
+              <m:t>R</m:t>
+            </m:r>
+          </m:e>
+          <m:sub>
+            <m:r>
+              <w:rPr>
+                <w:rFonts w:ascii="Cambria Math" w:hAnsi="Cambria Math"/>
+              </w:rPr>
+              <m:t>P</m:t>
+            </m:r>
+          </m:sub>
+        </m:sSub>
+      </m:oMath>
+      <w:r>
+        <w:rPr>
+          <w:rFonts w:eastAsiaTheme="minorEastAsia"/>
+        </w:rPr>
+        <w:t xml:space="preserve"> over each control volume. </w:t>
+      </w:r>
+      <w:r>
+        <w:rPr>
+          <w:rFonts w:eastAsiaTheme="minorEastAsia"/>
+        </w:rPr>
+        <w:t>Three linearization techniques were included and tested in question 4.</w:t>
+      </w:r>
+      <w:r>
+        <w:rPr>
+          <w:rFonts w:eastAsiaTheme="minorEastAsia"/>
+        </w:rPr>
+        <w:t xml:space="preserve"> An internal generation term is also included in the code, adding to the sour</w:t>
+      </w:r>
+      <w:r>
+        <w:rPr>
+          <w:rFonts w:eastAsiaTheme="minorEastAsia"/>
+        </w:rPr>
+        <w:t>ce term on each control volume.</w:t>
+      </w:r>
+      <w:r>
+        <w:rPr>
+          <w:rFonts w:eastAsiaTheme="minorEastAsia"/>
+        </w:rPr>
+        <w:t xml:space="preserve"> </w:t>
+      </w:r>
+      <w:r>
+        <w:rPr>
+          <w:rFonts w:eastAsiaTheme="minorEastAsia"/>
+        </w:rPr>
+        <w:t xml:space="preserve">The subroutine returns the two source terms to be used in the active coefficient calculation. </w:t>
+      </w:r>
+    </w:p>
+    <w:p>
+      <w:pPr>
+        <w:pStyle w:val="Heading2"/>
+        <w:numPr>
+          <w:ilvl w:val="1"/>
+          <w:numId w:val="1"/>
+        </w:numPr>
+        <w:rPr>
+          <w:rFonts w:eastAsiaTheme="minorEastAsia"/>
+        </w:rPr>
+      </w:pPr>
+      <w:bookmarkStart w:id="7" w:name="_Toc482888174"/>
+      <w:r>
+        <w:rPr>
+          <w:rFonts w:eastAsiaTheme="minorEastAsia"/>
+        </w:rPr>
+        <w:t>coeff.f</w:t>
+      </w:r>
+      <w:bookmarkEnd w:id="7"/>
+    </w:p>
+    <w:p>
+      <w:pPr>
+        <w:rPr>
+          <w:sz w:val="2"/>
+        </w:rPr>
+      </w:pPr>
+    </w:p>
+    <w:p>
+      <w:pPr>
+        <w:rPr>
+          <w:szCs w:val="24"/>
+        </w:rPr>
+      </w:pPr>
+      <w:r>
+        <w:rPr>
+          <w:szCs w:val="24"/>
+        </w:rPr>
+        <w:t>This subroutine was used to calculate the active coefficients for each control volume. The active coefficients are the coefficients belonging to each temperature term given in equation (1).</w:t>
+      </w:r>
+      <w:r>
+        <w:rPr>
+          <w:szCs w:val="24"/>
+        </w:rPr>
+        <w:t xml:space="preserve"> Each coefficient is given by, </w:t>
+      </w:r>
+    </w:p>
+    <w:p>
+      <w:pPr>
+        <w:rPr>
+          <w:rFonts w:eastAsiaTheme="minorEastAsia"/>
+          <w:szCs w:val="24"/>
+        </w:rPr>
+      </w:pPr>
+      <m:oMathPara>
+        <m:oMath>
+          <m:sSub>
+            <m:sSubPr>
+              <m:ctrlPr>
+                <w:rPr>
+                  <w:rFonts w:ascii="Cambria Math" w:hAnsi="Cambria Math"/>
+                  <w:i/>
+                  <w:szCs w:val="24"/>
+                </w:rPr>
+              </m:ctrlPr>
+            </m:sSubPr>
+            <m:e>
+              <m:r>
+                <w:rPr>
+                  <w:rFonts w:ascii="Cambria Math" w:hAnsi="Cambria Math"/>
+                  <w:szCs w:val="24"/>
+                </w:rPr>
+                <m:t>a</m:t>
+              </m:r>
+            </m:e>
+            <m:sub>
+              <m:r>
+                <w:rPr>
+                  <w:rFonts w:ascii="Cambria Math" w:hAnsi="Cambria Math"/>
+                  <w:szCs w:val="24"/>
+                </w:rPr>
+                <m:t>W</m:t>
+              </m:r>
+            </m:sub>
+          </m:sSub>
+          <m:r>
+            <w:rPr>
+              <w:rFonts w:ascii="Cambria Math" w:hAnsi="Cambria Math"/>
+              <w:szCs w:val="24"/>
+            </w:rPr>
+            <m:t>=</m:t>
+          </m:r>
+          <m:sSub>
+            <m:sSubPr>
+              <m:ctrlPr>
+                <w:rPr>
+                  <w:rFonts w:ascii="Cambria Math" w:hAnsi="Cambria Math"/>
+                  <w:i/>
+                  <w:szCs w:val="24"/>
+                </w:rPr>
+              </m:ctrlPr>
+            </m:sSubPr>
+            <m:e>
+              <m:r>
+                <w:rPr>
+                  <w:rFonts w:ascii="Cambria Math" w:hAnsi="Cambria Math"/>
+                  <w:szCs w:val="24"/>
+                </w:rPr>
+                <m:t>D</m:t>
+              </m:r>
+            </m:e>
+            <m:sub>
+              <m:r>
+                <w:rPr>
+                  <w:rFonts w:ascii="Cambria Math" w:hAnsi="Cambria Math"/>
+                  <w:szCs w:val="24"/>
+                </w:rPr>
+                <m:t>W</m:t>
+              </m:r>
+            </m:sub>
+          </m:sSub>
+          <m:r>
+            <w:rPr>
+              <w:rFonts w:ascii="Cambria Math" w:hAnsi="Cambria Math"/>
+              <w:szCs w:val="24"/>
+            </w:rPr>
+            <m:t>=</m:t>
+          </m:r>
+          <m:sSup>
+            <m:sSupPr>
+              <m:ctrlPr>
+                <w:rPr>
+                  <w:rFonts w:ascii="Cambria Math" w:hAnsi="Cambria Math"/>
+                  <w:i/>
+                  <w:szCs w:val="24"/>
+                </w:rPr>
+              </m:ctrlPr>
+            </m:sSupPr>
+            <m:e>
+              <m:sSub>
+                <m:sSubPr>
+                  <m:ctrlPr>
+                    <w:rPr>
+                      <w:rFonts w:ascii="Cambria Math" w:hAnsi="Cambria Math"/>
+                      <w:i/>
+                      <w:szCs w:val="24"/>
+                    </w:rPr>
+                  </m:ctrlPr>
+                </m:sSubPr>
+                <m:e>
+                  <m:r>
+                    <w:rPr>
+                      <w:rFonts w:ascii="Cambria Math" w:hAnsi="Cambria Math"/>
+                      <w:szCs w:val="24"/>
+                    </w:rPr>
+                    <m:t>D</m:t>
+                  </m:r>
+                </m:e>
+                <m:sub>
+                  <m:r>
+                    <w:rPr>
+                      <w:rFonts w:ascii="Cambria Math" w:hAnsi="Cambria Math"/>
+                      <w:szCs w:val="24"/>
+                    </w:rPr>
+                    <m:t>E</m:t>
+                  </m:r>
+                </m:sub>
+              </m:sSub>
+            </m:e>
+            <m:sup>
+              <m:r>
+                <w:rPr>
+                  <w:rFonts w:ascii="Cambria Math" w:hAnsi="Cambria Math"/>
+                  <w:szCs w:val="24"/>
+                </w:rPr>
+                <m:t>i-1</m:t>
+              </m:r>
+            </m:sup>
+          </m:sSup>
+        </m:oMath>
+      </m:oMathPara>
+    </w:p>
+    <w:p>
+      <w:pPr>
+        <w:rPr>
+          <w:rFonts w:eastAsiaTheme="minorEastAsia"/>
+          <w:szCs w:val="24"/>
+        </w:rPr>
+      </w:pPr>
+      <m:oMathPara>
+        <m:oMath>
+          <m:sSub>
+            <m:sSubPr>
+              <m:ctrlPr>
+                <w:rPr>
+                  <w:rFonts w:ascii="Cambria Math" w:hAnsi="Cambria Math"/>
+                  <w:i/>
+                  <w:szCs w:val="24"/>
+                </w:rPr>
+              </m:ctrlPr>
+            </m:sSubPr>
+            <m:e>
+              <m:r>
+                <w:rPr>
+                  <w:rFonts w:ascii="Cambria Math" w:hAnsi="Cambria Math"/>
+                  <w:szCs w:val="24"/>
+                </w:rPr>
+                <m:t>a</m:t>
+              </m:r>
+            </m:e>
+            <m:sub>
+              <m:r>
+                <w:rPr>
+                  <w:rFonts w:ascii="Cambria Math" w:hAnsi="Cambria Math"/>
+                  <w:szCs w:val="24"/>
+                </w:rPr>
+                <m:t>E</m:t>
+              </m:r>
+            </m:sub>
+          </m:sSub>
+          <m:r>
+            <w:rPr>
+              <w:rFonts w:ascii="Cambria Math" w:hAnsi="Cambria Math"/>
+              <w:szCs w:val="24"/>
+            </w:rPr>
+            <m:t>=</m:t>
+          </m:r>
+          <m:sSub>
+            <m:sSubPr>
+              <m:ctrlPr>
+                <w:rPr>
+                  <w:rFonts w:ascii="Cambria Math" w:hAnsi="Cambria Math"/>
+                  <w:i/>
+                  <w:szCs w:val="24"/>
+                </w:rPr>
+              </m:ctrlPr>
+            </m:sSubPr>
+            <m:e>
+              <m:r>
+                <w:rPr>
+                  <w:rFonts w:ascii="Cambria Math" w:hAnsi="Cambria Math"/>
+                  <w:szCs w:val="24"/>
+                </w:rPr>
+                <m:t>D</m:t>
+              </m:r>
+            </m:e>
+            <m:sub>
+              <m:r>
+                <w:rPr>
+                  <w:rFonts w:ascii="Cambria Math" w:hAnsi="Cambria Math"/>
+                  <w:szCs w:val="24"/>
+                </w:rPr>
+                <m:t>E</m:t>
+              </m:r>
+            </m:sub>
+          </m:sSub>
+        </m:oMath>
+      </m:oMathPara>
+    </w:p>
+    <w:p>
+      <w:pPr>
+        <w:rPr>
+          <w:rFonts w:eastAsiaTheme="minorEastAsia"/>
+          <w:szCs w:val="24"/>
+        </w:rPr>
+      </w:pPr>
+      <m:oMathPara>
+        <m:oMath>
+          <m:sSub>
+            <m:sSubPr>
+              <m:ctrlPr>
+                <w:rPr>
+                  <w:rFonts w:ascii="Cambria Math" w:hAnsi="Cambria Math"/>
+                  <w:i/>
+                  <w:szCs w:val="24"/>
+                </w:rPr>
+              </m:ctrlPr>
+            </m:sSubPr>
+            <m:e>
+              <m:r>
+                <w:rPr>
+                  <w:rFonts w:ascii="Cambria Math" w:hAnsi="Cambria Math"/>
+                  <w:szCs w:val="24"/>
+                </w:rPr>
+                <m:t>a</m:t>
+              </m:r>
+            </m:e>
+            <m:sub>
+              <m:r>
+                <w:rPr>
+                  <w:rFonts w:ascii="Cambria Math" w:hAnsi="Cambria Math"/>
+                  <w:szCs w:val="24"/>
+                </w:rPr>
+                <m:t>P</m:t>
+              </m:r>
+            </m:sub>
+          </m:sSub>
+          <m:r>
+            <w:rPr>
+              <w:rFonts w:ascii="Cambria Math" w:hAnsi="Cambria Math"/>
+              <w:szCs w:val="24"/>
+            </w:rPr>
+            <m:t>=</m:t>
+          </m:r>
+          <m:sSub>
+            <m:sSubPr>
+              <m:ctrlPr>
+                <w:rPr>
+                  <w:rFonts w:ascii="Cambria Math" w:hAnsi="Cambria Math"/>
+                  <w:i/>
+                  <w:szCs w:val="24"/>
+                </w:rPr>
+              </m:ctrlPr>
+            </m:sSubPr>
+            <m:e>
+              <m:r>
+                <w:rPr>
+                  <w:rFonts w:ascii="Cambria Math" w:hAnsi="Cambria Math"/>
+                  <w:szCs w:val="24"/>
+                </w:rPr>
+                <m:t>a</m:t>
+              </m:r>
+            </m:e>
+            <m:sub>
+              <m:r>
+                <w:rPr>
+                  <w:rFonts w:ascii="Cambria Math" w:hAnsi="Cambria Math"/>
+                  <w:szCs w:val="24"/>
+                </w:rPr>
+                <m:t>W</m:t>
+              </m:r>
+            </m:sub>
+          </m:sSub>
+          <m:r>
+            <w:rPr>
+              <w:rFonts w:ascii="Cambria Math" w:hAnsi="Cambria Math"/>
+              <w:szCs w:val="24"/>
+            </w:rPr>
+            <m:t>+</m:t>
+          </m:r>
+          <m:sSub>
+            <m:sSubPr>
+              <m:ctrlPr>
+                <w:rPr>
+                  <w:rFonts w:ascii="Cambria Math" w:hAnsi="Cambria Math"/>
+                  <w:i/>
+                  <w:szCs w:val="24"/>
+                </w:rPr>
+              </m:ctrlPr>
+            </m:sSubPr>
+            <m:e>
+              <m:r>
+                <w:rPr>
+                  <w:rFonts w:ascii="Cambria Math" w:hAnsi="Cambria Math"/>
+                  <w:szCs w:val="24"/>
+                </w:rPr>
+                <m:t>a</m:t>
+              </m:r>
+            </m:e>
+            <m:sub>
+              <m:r>
+                <w:rPr>
+                  <w:rFonts w:ascii="Cambria Math" w:hAnsi="Cambria Math"/>
+                  <w:szCs w:val="24"/>
+                </w:rPr>
+                <m:t>E</m:t>
+              </m:r>
+            </m:sub>
+          </m:sSub>
+          <m:r>
+            <w:rPr>
+              <w:rFonts w:ascii="Cambria Math" w:hAnsi="Cambria Math"/>
+              <w:szCs w:val="24"/>
+            </w:rPr>
+            <m:t>-</m:t>
+          </m:r>
+          <m:sSub>
+            <m:sSubPr>
+              <m:ctrlPr>
+                <w:rPr>
+                  <w:rFonts w:ascii="Cambria Math" w:hAnsi="Cambria Math"/>
+                  <w:i/>
+                  <w:szCs w:val="24"/>
+                </w:rPr>
+              </m:ctrlPr>
+            </m:sSubPr>
+            <m:e>
+              <m:r>
+                <w:rPr>
+                  <w:rFonts w:ascii="Cambria Math" w:hAnsi="Cambria Math"/>
+                  <w:szCs w:val="24"/>
+                </w:rPr>
+                <m:t>R</m:t>
+              </m:r>
+            </m:e>
+            <m:sub>
+              <m:r>
+                <w:rPr>
+                  <w:rFonts w:ascii="Cambria Math" w:hAnsi="Cambria Math"/>
+                  <w:szCs w:val="24"/>
+                </w:rPr>
+                <m:t>P</m:t>
+              </m:r>
+            </m:sub>
+          </m:sSub>
+        </m:oMath>
+      </m:oMathPara>
+    </w:p>
+    <w:p>
+      <w:pPr>
+        <w:rPr>
+          <w:rFonts w:eastAsiaTheme="minorEastAsia"/>
+          <w:szCs w:val="24"/>
+        </w:rPr>
+      </w:pPr>
+      <m:oMathPara>
+        <m:oMath>
+          <m:sSub>
+            <m:sSubPr>
+              <m:ctrlPr>
+                <w:rPr>
+                  <w:rFonts w:ascii="Cambria Math" w:hAnsi="Cambria Math"/>
+                  <w:i/>
+                  <w:szCs w:val="24"/>
+                </w:rPr>
+              </m:ctrlPr>
+            </m:sSubPr>
+            <m:e>
+              <m:r>
+                <w:rPr>
+                  <w:rFonts w:ascii="Cambria Math" w:hAnsi="Cambria Math"/>
+                  <w:szCs w:val="24"/>
+                </w:rPr>
+                <m:t>b</m:t>
+              </m:r>
+            </m:e>
+            <m:sub>
+              <m:r>
+                <w:rPr>
+                  <w:rFonts w:ascii="Cambria Math" w:hAnsi="Cambria Math"/>
+                  <w:szCs w:val="24"/>
+                </w:rPr>
+                <m:t>P</m:t>
+              </m:r>
+            </m:sub>
+          </m:sSub>
+          <m:r>
+            <w:rPr>
+              <w:rFonts w:ascii="Cambria Math" w:eastAsiaTheme="minorEastAsia" w:hAnsi="Cambria Math"/>
+              <w:szCs w:val="24"/>
+            </w:rPr>
+            <m:t>=</m:t>
+          </m:r>
+          <m:sSub>
+            <m:sSubPr>
+              <m:ctrlPr>
+                <w:rPr>
+                  <w:rFonts w:ascii="Cambria Math" w:hAnsi="Cambria Math"/>
+                  <w:i/>
+                  <w:szCs w:val="24"/>
+                </w:rPr>
+              </m:ctrlPr>
+            </m:sSubPr>
+            <m:e>
+              <m:r>
+                <w:rPr>
+                  <w:rFonts w:ascii="Cambria Math" w:hAnsi="Cambria Math"/>
+                  <w:szCs w:val="24"/>
+                </w:rPr>
+                <m:t>Q</m:t>
+              </m:r>
+            </m:e>
+            <m:sub>
+              <m:r>
+                <w:rPr>
+                  <w:rFonts w:ascii="Cambria Math" w:hAnsi="Cambria Math"/>
+                  <w:szCs w:val="24"/>
+                </w:rPr>
+                <m:t>P</m:t>
+              </m:r>
+            </m:sub>
+          </m:sSub>
+        </m:oMath>
+      </m:oMathPara>
+    </w:p>
+    <w:p>
+      <w:pPr>
+        <w:rPr>
+          <w:rFonts w:eastAsiaTheme="minorEastAsia"/>
+          <w:szCs w:val="24"/>
+        </w:rPr>
+      </w:pPr>
+      <w:r>
+        <w:rPr>
+          <w:rFonts w:eastAsiaTheme="minorEastAsia"/>
+          <w:szCs w:val="24"/>
+        </w:rPr>
+        <w:lastRenderedPageBreak/>
+        <w:t>A loop was implemented to calculate the coefficients for each control volume.</w:t>
+      </w:r>
+      <w:r>
+        <w:rPr>
+          <w:rFonts w:eastAsiaTheme="minorEastAsia"/>
+          <w:szCs w:val="24"/>
+        </w:rPr>
+        <w:t xml:space="preserve"> </w:t>
+      </w:r>
+    </w:p>
+    <w:p>
+      <w:pPr>
+        <w:pStyle w:val="Heading2"/>
+        <w:numPr>
+          <w:ilvl w:val="1"/>
+          <w:numId w:val="1"/>
+        </w:numPr>
+        <w:rPr>
+          <w:rFonts w:eastAsiaTheme="minorEastAsia"/>
+        </w:rPr>
+      </w:pPr>
+      <w:bookmarkStart w:id="8" w:name="_Toc482888175"/>
+      <w:r>
+        <w:rPr>
+          <w:rFonts w:eastAsiaTheme="minorEastAsia"/>
+        </w:rPr>
+        <w:t>bndct.f</w:t>
+      </w:r>
+      <w:bookmarkEnd w:id="8"/>
+      <w:r>
+        <w:rPr>
+          <w:rFonts w:eastAsiaTheme="minorEastAsia"/>
+        </w:rPr>
+        <w:t xml:space="preserve"> </w:t>
+      </w:r>
+    </w:p>
+    <w:p>
+      <w:pPr>
+        <w:rPr>
+          <w:sz w:val="2"/>
+        </w:rPr>
+      </w:pPr>
+    </w:p>
+    <w:p>
+      <w:pPr>
+        <w:rPr>
+          <w:szCs w:val="24"/>
+        </w:rPr>
+      </w:pPr>
+      <w:r>
+        <w:rPr>
+          <w:szCs w:val="24"/>
+        </w:rPr>
+        <w:t xml:space="preserve">This subroutine was used to assign boundary conditions to the active coefficient arrays. Three types of boundary conditions were derived for common scenarios. </w:t>
+      </w:r>
+      <w:r>
+        <w:rPr>
+          <w:szCs w:val="24"/>
+        </w:rPr>
+        <w:t xml:space="preserve">Each boundary condition was listed in this subroutine, and updated based on the type of problem being solved. </w:t>
+      </w:r>
+    </w:p>
+    <w:p>
+      <w:pPr>
+        <w:pStyle w:val="Heading2"/>
+        <w:numPr>
+          <w:ilvl w:val="1"/>
+          <w:numId w:val="1"/>
+        </w:numPr>
+      </w:pPr>
+      <w:bookmarkStart w:id="9" w:name="_Toc482888176"/>
+      <w:r>
+        <w:t>resid.f</w:t>
+      </w:r>
+      <w:bookmarkEnd w:id="9"/>
+      <w:r>
+        <w:t xml:space="preserve"> </w:t>
+      </w:r>
+    </w:p>
+    <w:p>
+      <w:pPr>
+        <w:rPr>
+          <w:sz w:val="2"/>
+        </w:rPr>
+      </w:pPr>
+      <w:r>
+        <w:rPr>
+          <w:sz w:val="2"/>
+        </w:rPr>
+        <w:t>,,</w:t>
+      </w:r>
+    </w:p>
+    <w:p>
+      <w:pPr>
+        <w:rPr>
+          <w:szCs w:val="24"/>
+        </w:rPr>
+      </w:pPr>
+      <w:r>
+        <w:rPr>
+          <w:szCs w:val="24"/>
+        </w:rPr>
+        <w:t xml:space="preserve">This subroutine was used to calculate the residual of each node after </w:t>
+      </w:r>
+      <w:r>
+        <w:rPr>
+          <w:szCs w:val="24"/>
+        </w:rPr>
+        <w:t xml:space="preserve">a temperature field was solved. </w:t>
+      </w:r>
+      <w:r>
+        <w:rPr>
+          <w:szCs w:val="24"/>
+        </w:rPr>
+        <w:t>The residual describes how closely a</w:t>
+      </w:r>
+      <w:r>
+        <w:rPr>
+          <w:szCs w:val="24"/>
+        </w:rPr>
+        <w:t xml:space="preserve"> linearized problem was solved, and measures the convergence of a solution over multiple iterations.</w:t>
+      </w:r>
+      <w:r>
+        <w:rPr>
+          <w:szCs w:val="24"/>
+        </w:rPr>
+        <w:t xml:space="preserve"> The residual formula is given by, </w:t>
+      </w:r>
+    </w:p>
+    <w:p>
+      <w:pPr>
+        <w:rPr>
+          <w:szCs w:val="24"/>
+        </w:rPr>
+      </w:pPr>
+      <m:oMathPara>
+        <m:oMath>
+          <m:sSubSup>
+            <m:sSubSupPr>
+              <m:ctrlPr>
+                <w:rPr>
+                  <w:rFonts w:ascii="Cambria Math" w:eastAsiaTheme="minorEastAsia" w:hAnsi="Cambria Math"/>
+                  <w:i/>
+                  <w:szCs w:val="24"/>
+                </w:rPr>
+              </m:ctrlPr>
+            </m:sSubSupPr>
+            <m:e>
+              <m:r>
+                <w:rPr>
+                  <w:rFonts w:ascii="Cambria Math" w:eastAsiaTheme="minorEastAsia" w:hAnsi="Cambria Math"/>
+                  <w:szCs w:val="24"/>
+                </w:rPr>
+                <m:t>R</m:t>
+              </m:r>
+            </m:e>
+            <m:sub>
+              <m:r>
+                <w:rPr>
+                  <w:rFonts w:ascii="Cambria Math" w:eastAsiaTheme="minorEastAsia" w:hAnsi="Cambria Math"/>
+                  <w:szCs w:val="24"/>
+                </w:rPr>
+                <m:t>P</m:t>
+              </m:r>
+            </m:sub>
+            <m:sup>
+              <m:r>
+                <w:rPr>
+                  <w:rFonts w:ascii="Cambria Math" w:eastAsiaTheme="minorEastAsia" w:hAnsi="Cambria Math"/>
+                  <w:szCs w:val="24"/>
+                </w:rPr>
+                <m:t>m</m:t>
+              </m:r>
+            </m:sup>
+          </m:sSubSup>
+          <m:r>
+            <w:rPr>
+              <w:rFonts w:ascii="Cambria Math" w:eastAsiaTheme="minorEastAsia" w:hAnsi="Cambria Math"/>
+              <w:szCs w:val="24"/>
+            </w:rPr>
+            <m:t>=</m:t>
+          </m:r>
+          <m:sSup>
+            <m:sSupPr>
+              <m:ctrlPr>
+                <w:rPr>
+                  <w:rFonts w:ascii="Cambria Math" w:eastAsiaTheme="minorEastAsia" w:hAnsi="Cambria Math"/>
+                  <w:i/>
+                  <w:szCs w:val="24"/>
+                </w:rPr>
+              </m:ctrlPr>
+            </m:sSupPr>
+            <m:e>
+              <m:sSub>
+                <m:sSubPr>
+                  <m:ctrlPr>
+                    <w:rPr>
+                      <w:rFonts w:ascii="Cambria Math" w:eastAsiaTheme="minorEastAsia" w:hAnsi="Cambria Math"/>
+                      <w:i/>
+                      <w:szCs w:val="24"/>
+                    </w:rPr>
+                  </m:ctrlPr>
+                </m:sSubPr>
+                <m:e>
+                  <m:r>
+                    <w:rPr>
+                      <w:rFonts w:ascii="Cambria Math" w:eastAsiaTheme="minorEastAsia" w:hAnsi="Cambria Math"/>
+                      <w:szCs w:val="24"/>
+                    </w:rPr>
+                    <m:t>a</m:t>
+                  </m:r>
+                </m:e>
+                <m:sub>
+                  <m:r>
+                    <w:rPr>
+                      <w:rFonts w:ascii="Cambria Math" w:eastAsiaTheme="minorEastAsia" w:hAnsi="Cambria Math"/>
+                      <w:szCs w:val="24"/>
+                    </w:rPr>
+                    <m:t>P</m:t>
+                  </m:r>
+                </m:sub>
+              </m:sSub>
+            </m:e>
+            <m:sup>
+              <m:r>
+                <w:rPr>
+                  <w:rFonts w:ascii="Cambria Math" w:eastAsiaTheme="minorEastAsia" w:hAnsi="Cambria Math"/>
+                  <w:szCs w:val="24"/>
+                </w:rPr>
+                <m:t>m</m:t>
+              </m:r>
+            </m:sup>
+          </m:sSup>
+          <m:sSup>
+            <m:sSupPr>
+              <m:ctrlPr>
+                <w:rPr>
+                  <w:rFonts w:ascii="Cambria Math" w:eastAsiaTheme="minorEastAsia" w:hAnsi="Cambria Math"/>
+                  <w:i/>
+                  <w:szCs w:val="24"/>
+                </w:rPr>
+              </m:ctrlPr>
+            </m:sSupPr>
+            <m:e>
+              <m:sSub>
+                <m:sSubPr>
+                  <m:ctrlPr>
+                    <w:rPr>
+                      <w:rFonts w:ascii="Cambria Math" w:eastAsiaTheme="minorEastAsia" w:hAnsi="Cambria Math"/>
+                      <w:i/>
+                      <w:szCs w:val="24"/>
+                    </w:rPr>
+                  </m:ctrlPr>
+                </m:sSubPr>
+                <m:e>
+                  <m:r>
+                    <w:rPr>
+                      <w:rFonts w:ascii="Cambria Math" w:eastAsiaTheme="minorEastAsia" w:hAnsi="Cambria Math"/>
+                      <w:szCs w:val="24"/>
+                    </w:rPr>
+                    <m:t>T</m:t>
+                  </m:r>
+                </m:e>
+                <m:sub>
+                  <m:r>
+                    <w:rPr>
+                      <w:rFonts w:ascii="Cambria Math" w:eastAsiaTheme="minorEastAsia" w:hAnsi="Cambria Math"/>
+                      <w:szCs w:val="24"/>
+                    </w:rPr>
+                    <m:t>P</m:t>
+                  </m:r>
+                </m:sub>
+              </m:sSub>
+            </m:e>
+            <m:sup>
+              <m:r>
+                <w:rPr>
+                  <w:rFonts w:ascii="Cambria Math" w:eastAsiaTheme="minorEastAsia" w:hAnsi="Cambria Math"/>
+                  <w:szCs w:val="24"/>
+                </w:rPr>
+                <m:t>m</m:t>
+              </m:r>
+            </m:sup>
+          </m:sSup>
+          <m:r>
+            <w:rPr>
+              <w:rFonts w:ascii="Cambria Math" w:eastAsiaTheme="minorEastAsia" w:hAnsi="Cambria Math"/>
+              <w:szCs w:val="24"/>
+            </w:rPr>
+            <m:t>-</m:t>
+          </m:r>
+          <m:sSup>
+            <m:sSupPr>
+              <m:ctrlPr>
+                <w:rPr>
+                  <w:rFonts w:ascii="Cambria Math" w:eastAsiaTheme="minorEastAsia" w:hAnsi="Cambria Math"/>
+                  <w:i/>
+                  <w:szCs w:val="24"/>
+                </w:rPr>
+              </m:ctrlPr>
+            </m:sSupPr>
+            <m:e>
+              <m:sSub>
+                <m:sSubPr>
+                  <m:ctrlPr>
+                    <w:rPr>
+                      <w:rFonts w:ascii="Cambria Math" w:eastAsiaTheme="minorEastAsia" w:hAnsi="Cambria Math"/>
+                      <w:i/>
+                      <w:szCs w:val="24"/>
+                    </w:rPr>
+                  </m:ctrlPr>
+                </m:sSubPr>
+                <m:e>
+                  <m:r>
+                    <w:rPr>
+                      <w:rFonts w:ascii="Cambria Math" w:eastAsiaTheme="minorEastAsia" w:hAnsi="Cambria Math"/>
+                      <w:szCs w:val="24"/>
+                    </w:rPr>
+                    <m:t>a</m:t>
+                  </m:r>
+                </m:e>
+                <m:sub>
+                  <m:r>
+                    <w:rPr>
+                      <w:rFonts w:ascii="Cambria Math" w:eastAsiaTheme="minorEastAsia" w:hAnsi="Cambria Math"/>
+                      <w:szCs w:val="24"/>
+                    </w:rPr>
+                    <m:t>E</m:t>
+                  </m:r>
+                </m:sub>
+              </m:sSub>
+            </m:e>
+            <m:sup>
+              <m:r>
+                <w:rPr>
+                  <w:rFonts w:ascii="Cambria Math" w:eastAsiaTheme="minorEastAsia" w:hAnsi="Cambria Math"/>
+                  <w:szCs w:val="24"/>
+                </w:rPr>
+                <m:t>m</m:t>
+              </m:r>
+            </m:sup>
+          </m:sSup>
+          <m:sSup>
+            <m:sSupPr>
+              <m:ctrlPr>
+                <w:rPr>
+                  <w:rFonts w:ascii="Cambria Math" w:eastAsiaTheme="minorEastAsia" w:hAnsi="Cambria Math"/>
+                  <w:i/>
+                  <w:szCs w:val="24"/>
+                </w:rPr>
+              </m:ctrlPr>
+            </m:sSupPr>
+            <m:e>
+              <m:sSub>
+                <m:sSubPr>
+                  <m:ctrlPr>
+                    <w:rPr>
+                      <w:rFonts w:ascii="Cambria Math" w:eastAsiaTheme="minorEastAsia" w:hAnsi="Cambria Math"/>
+                      <w:i/>
+                      <w:szCs w:val="24"/>
+                    </w:rPr>
+                  </m:ctrlPr>
+                </m:sSubPr>
+                <m:e>
+                  <m:r>
+                    <w:rPr>
+                      <w:rFonts w:ascii="Cambria Math" w:eastAsiaTheme="minorEastAsia" w:hAnsi="Cambria Math"/>
+                      <w:szCs w:val="24"/>
+                    </w:rPr>
+                    <m:t>T</m:t>
+                  </m:r>
+                </m:e>
+                <m:sub>
+                  <m:r>
+                    <w:rPr>
+                      <w:rFonts w:ascii="Cambria Math" w:eastAsiaTheme="minorEastAsia" w:hAnsi="Cambria Math"/>
+                      <w:szCs w:val="24"/>
+                    </w:rPr>
+                    <m:t>E</m:t>
+                  </m:r>
+                </m:sub>
+              </m:sSub>
+            </m:e>
+            <m:sup>
+              <m:r>
+                <w:rPr>
+                  <w:rFonts w:ascii="Cambria Math" w:eastAsiaTheme="minorEastAsia" w:hAnsi="Cambria Math"/>
+                  <w:szCs w:val="24"/>
+                </w:rPr>
+                <m:t>m</m:t>
+              </m:r>
+            </m:sup>
+          </m:sSup>
+          <m:r>
+            <w:rPr>
+              <w:rFonts w:ascii="Cambria Math" w:eastAsiaTheme="minorEastAsia" w:hAnsi="Cambria Math"/>
+              <w:szCs w:val="24"/>
+            </w:rPr>
+            <m:t>-</m:t>
+          </m:r>
+          <m:sSup>
+            <m:sSupPr>
+              <m:ctrlPr>
+                <w:rPr>
+                  <w:rFonts w:ascii="Cambria Math" w:eastAsiaTheme="minorEastAsia" w:hAnsi="Cambria Math"/>
+                  <w:i/>
+                  <w:szCs w:val="24"/>
+                </w:rPr>
+              </m:ctrlPr>
+            </m:sSupPr>
+            <m:e>
+              <m:sSub>
+                <m:sSubPr>
+                  <m:ctrlPr>
+                    <w:rPr>
+                      <w:rFonts w:ascii="Cambria Math" w:eastAsiaTheme="minorEastAsia" w:hAnsi="Cambria Math"/>
+                      <w:i/>
+                      <w:szCs w:val="24"/>
+                    </w:rPr>
+                  </m:ctrlPr>
+                </m:sSubPr>
+                <m:e>
+                  <m:r>
+                    <w:rPr>
+                      <w:rFonts w:ascii="Cambria Math" w:eastAsiaTheme="minorEastAsia" w:hAnsi="Cambria Math"/>
+                      <w:szCs w:val="24"/>
+                    </w:rPr>
+                    <m:t>a</m:t>
+                  </m:r>
+                </m:e>
+                <m:sub>
+                  <m:r>
+                    <w:rPr>
+                      <w:rFonts w:ascii="Cambria Math" w:eastAsiaTheme="minorEastAsia" w:hAnsi="Cambria Math"/>
+                      <w:szCs w:val="24"/>
+                    </w:rPr>
+                    <m:t>W</m:t>
+                  </m:r>
+                </m:sub>
+              </m:sSub>
+            </m:e>
+            <m:sup>
+              <m:r>
+                <w:rPr>
+                  <w:rFonts w:ascii="Cambria Math" w:eastAsiaTheme="minorEastAsia" w:hAnsi="Cambria Math"/>
+                  <w:szCs w:val="24"/>
+                </w:rPr>
+                <m:t>m</m:t>
+              </m:r>
+            </m:sup>
+          </m:sSup>
+          <m:sSup>
+            <m:sSupPr>
+              <m:ctrlPr>
+                <w:rPr>
+                  <w:rFonts w:ascii="Cambria Math" w:eastAsiaTheme="minorEastAsia" w:hAnsi="Cambria Math"/>
+                  <w:i/>
+                  <w:szCs w:val="24"/>
+                </w:rPr>
+              </m:ctrlPr>
+            </m:sSupPr>
+            <m:e>
+              <m:sSub>
+                <m:sSubPr>
+                  <m:ctrlPr>
+                    <w:rPr>
+                      <w:rFonts w:ascii="Cambria Math" w:eastAsiaTheme="minorEastAsia" w:hAnsi="Cambria Math"/>
+                      <w:i/>
+                      <w:szCs w:val="24"/>
+                    </w:rPr>
+                  </m:ctrlPr>
+                </m:sSubPr>
+                <m:e>
+                  <m:r>
+                    <w:rPr>
+                      <w:rFonts w:ascii="Cambria Math" w:eastAsiaTheme="minorEastAsia" w:hAnsi="Cambria Math"/>
+                      <w:szCs w:val="24"/>
+                    </w:rPr>
+                    <m:t>T</m:t>
+                  </m:r>
+                </m:e>
+                <m:sub>
+                  <m:r>
+                    <w:rPr>
+                      <w:rFonts w:ascii="Cambria Math" w:eastAsiaTheme="minorEastAsia" w:hAnsi="Cambria Math"/>
+                      <w:szCs w:val="24"/>
+                    </w:rPr>
+                    <m:t>W</m:t>
+                  </m:r>
+                </m:sub>
+              </m:sSub>
+            </m:e>
+            <m:sup>
+              <m:r>
+                <w:rPr>
+                  <w:rFonts w:ascii="Cambria Math" w:eastAsiaTheme="minorEastAsia" w:hAnsi="Cambria Math"/>
+                  <w:szCs w:val="24"/>
+                </w:rPr>
+                <m:t>m</m:t>
+              </m:r>
+            </m:sup>
+          </m:sSup>
+          <m:r>
+            <w:rPr>
+              <w:rFonts w:ascii="Cambria Math" w:eastAsiaTheme="minorEastAsia" w:hAnsi="Cambria Math"/>
+              <w:szCs w:val="24"/>
+            </w:rPr>
+            <m:t>-</m:t>
+          </m:r>
+          <m:sSup>
+            <m:sSupPr>
+              <m:ctrlPr>
+                <w:rPr>
+                  <w:rFonts w:ascii="Cambria Math" w:eastAsiaTheme="minorEastAsia" w:hAnsi="Cambria Math"/>
+                  <w:i/>
+                  <w:szCs w:val="24"/>
+                </w:rPr>
+              </m:ctrlPr>
+            </m:sSupPr>
+            <m:e>
+              <m:sSub>
+                <m:sSubPr>
+                  <m:ctrlPr>
+                    <w:rPr>
+                      <w:rFonts w:ascii="Cambria Math" w:eastAsiaTheme="minorEastAsia" w:hAnsi="Cambria Math"/>
+                      <w:i/>
+                      <w:szCs w:val="24"/>
+                    </w:rPr>
+                  </m:ctrlPr>
+                </m:sSubPr>
+                <m:e>
+                  <m:r>
+                    <w:rPr>
+                      <w:rFonts w:ascii="Cambria Math" w:eastAsiaTheme="minorEastAsia" w:hAnsi="Cambria Math"/>
+                      <w:szCs w:val="24"/>
+                    </w:rPr>
+                    <m:t>b</m:t>
+                  </m:r>
+                </m:e>
+                <m:sub>
+                  <m:r>
+                    <w:rPr>
+                      <w:rFonts w:ascii="Cambria Math" w:eastAsiaTheme="minorEastAsia" w:hAnsi="Cambria Math"/>
+                      <w:szCs w:val="24"/>
+                    </w:rPr>
+                    <m:t>P</m:t>
+                  </m:r>
+                </m:sub>
+              </m:sSub>
+            </m:e>
+            <m:sup>
+              <m:r>
+                <w:rPr>
+                  <w:rFonts w:ascii="Cambria Math" w:eastAsiaTheme="minorEastAsia" w:hAnsi="Cambria Math"/>
+                  <w:szCs w:val="24"/>
+                </w:rPr>
+                <m:t>m</m:t>
+              </m:r>
+            </m:sup>
+          </m:sSup>
+        </m:oMath>
+      </m:oMathPara>
+    </w:p>
+    <w:p>
+      <w:pPr>
+        <w:rPr>
+          <w:szCs w:val="24"/>
+        </w:rPr>
+      </w:pPr>
+      <w:r>
+        <w:rPr>
+          <w:szCs w:val="24"/>
+        </w:rPr>
+        <w:t xml:space="preserve">The residual measures the difference between the updated coefficient calculation, and the previous iterations temperature. </w:t>
+      </w:r>
+      <w:r>
+        <w:rPr>
+          <w:szCs w:val="24"/>
+        </w:rPr>
+        <w:t>The residuals were implemented by comparing the average residual ove</w:t>
+      </w:r>
+      <w:r>
+        <w:rPr>
+          <w:szCs w:val="24"/>
+        </w:rPr>
+        <w:t xml:space="preserve">r all the control volumes to a convergence criteria. </w:t>
+      </w:r>
+      <w:r>
+        <w:rPr>
+          <w:szCs w:val="24"/>
+        </w:rPr>
+        <w:t>When the residual reached the crite</w:t>
+      </w:r>
+      <w:r>
+        <w:rPr>
+          <w:szCs w:val="24"/>
+        </w:rPr>
+        <w:t xml:space="preserve">ria, the solution was accepted. </w:t>
+      </w:r>
+      <w:r>
+        <w:rPr>
+          <w:szCs w:val="24"/>
+        </w:rPr>
+        <w:t xml:space="preserve"> </w:t>
+      </w:r>
+    </w:p>
+    <w:p>
+      <w:pPr>
+        <w:rPr>
+          <w:szCs w:val="24"/>
+        </w:rPr>
+      </w:pPr>
+    </w:p>
+    <w:p>
+      <w:pPr>
+        <w:rPr>
+          <w:szCs w:val="24"/>
+        </w:rPr>
+      </w:pPr>
+    </w:p>
+    <w:p>
+      <w:pPr>
+        <w:rPr>
+          <w:szCs w:val="24"/>
+        </w:rPr>
+      </w:pPr>
+    </w:p>
+    <w:p>
+      <w:pPr>
+        <w:rPr>
+          <w:szCs w:val="24"/>
+        </w:rPr>
+      </w:pPr>
+    </w:p>
+    <w:p>
+      <w:pPr>
+        <w:rPr>
+          <w:szCs w:val="24"/>
+        </w:rPr>
+      </w:pPr>
+    </w:p>
+    <w:p>
+      <w:pPr>
+        <w:rPr>
+          <w:szCs w:val="24"/>
+        </w:rPr>
+      </w:pPr>
+    </w:p>
+    <w:p>
+      <w:pPr>
+        <w:rPr>
+          <w:szCs w:val="24"/>
+        </w:rPr>
+      </w:pPr>
+    </w:p>
+    <w:p>
+      <w:pPr>
+        <w:rPr>
+          <w:szCs w:val="24"/>
+        </w:rPr>
+      </w:pPr>
+    </w:p>
+    <w:p>
+      <w:pPr>
+        <w:rPr>
+          <w:szCs w:val="24"/>
+        </w:rPr>
+      </w:pPr>
+    </w:p>
+    <w:p>
+      <w:pPr>
+        <w:rPr>
+          <w:szCs w:val="24"/>
+        </w:rPr>
+      </w:pPr>
+    </w:p>
+    <w:p>
+      <w:pPr>
+        <w:rPr>
+          <w:szCs w:val="24"/>
+        </w:rPr>
+      </w:pPr>
+    </w:p>
+    <w:p>
+      <w:pPr>
+        <w:rPr>
+          <w:szCs w:val="24"/>
+        </w:rPr>
+      </w:pPr>
+    </w:p>
+    <w:p>
+      <w:pPr>
+        <w:rPr>
+          <w:szCs w:val="24"/>
+        </w:rPr>
+      </w:pPr>
+    </w:p>
+    <w:p>
+      <w:pPr>
+        <w:rPr>
+          <w:szCs w:val="24"/>
+        </w:rPr>
+      </w:pPr>
+    </w:p>
+    <w:p>
+      <w:pPr>
+        <w:rPr>
+          <w:szCs w:val="24"/>
+        </w:rPr>
+      </w:pPr>
+    </w:p>
+    <w:p>
+      <w:pPr>
+        <w:rPr>
+          <w:szCs w:val="24"/>
+        </w:rPr>
+      </w:pPr>
+    </w:p>
+    <w:p>
+      <w:pPr>
+        <w:pStyle w:val="Heading1"/>
+        <w:numPr>
+          <w:ilvl w:val="0"/>
+          <w:numId w:val="1"/>
+        </w:numPr>
+      </w:pPr>
+      <w:bookmarkStart w:id="10" w:name="_Toc482888177"/>
       <w:r>
         <w:lastRenderedPageBreak/>
         <w:t xml:space="preserve">Question 1: </w:t>
@@ -323,54 +6655,1509 @@
       <w:r>
         <w:t>Conduction</w:t>
       </w:r>
+      <w:bookmarkEnd w:id="10"/>
+    </w:p>
+    <w:p>
+      <w:pPr>
+        <w:rPr>
+          <w:sz w:val="2"/>
+        </w:rPr>
+      </w:pPr>
+    </w:p>
+    <w:p>
+      <w:r>
+        <w:t>This problem analyzed a square fi</w:t>
+      </w:r>
+      <w:r>
+        <w:t>n experiencing pure conduction with prescribed temperature</w:t>
+      </w:r>
+      <w:r>
+        <w:t xml:space="preserve"> on each end of the fin</w:t>
+      </w:r>
+      <w:r>
+        <w:t>.</w:t>
+      </w:r>
+      <w:r>
+        <w:t xml:space="preserve"> The temperature distribution across the fin was solved for.</w:t>
+      </w:r>
+      <w:r>
+        <w:t xml:space="preserve"> </w:t>
+      </w:r>
+      <w:r>
+        <w:t>The properties of the pr</w:t>
+      </w:r>
+      <w:r>
+        <w:t>oblem can be found in Table 1</w:t>
+      </w:r>
+      <w:r>
+        <w:t xml:space="preserve">, and the geometry of the </w:t>
+      </w:r>
+      <w:r>
+        <w:t>problem can be found in Figure 2</w:t>
+      </w:r>
+      <w:r>
+        <w:t xml:space="preserve">. </w:t>
+      </w:r>
+    </w:p>
+    <w:p>
+      <w:pPr>
+        <w:pStyle w:val="Caption"/>
+        <w:keepNext/>
+        <w:jc w:val="center"/>
+      </w:pPr>
+      <w:r>
+        <w:t xml:space="preserve">Table </w:t>
+      </w:r>
+      <w:r>
+        <w:fldChar w:fldCharType="begin"/>
+      </w:r>
+      <w:r>
+        <w:instrText xml:space="preserve"> SEQ Table \* ARABIC </w:instrText>
+      </w:r>
+      <w:r>
+        <w:fldChar w:fldCharType="separate"/>
+      </w:r>
+      <w:r>
+        <w:rPr>
+          <w:noProof/>
+        </w:rPr>
+        <w:t>1</w:t>
+      </w:r>
+      <w:r>
+        <w:fldChar w:fldCharType="end"/>
+      </w:r>
+      <w:r>
+        <w:t>: Question 1 properties</w:t>
+      </w:r>
+    </w:p>
+    <w:p>
+      <w:pPr>
+        <w:keepNext/>
+        <w:jc w:val="center"/>
+      </w:pPr>
+      <w:r>
+        <w:drawing>
+          <wp:inline distT="0" distB="0" distL="0" distR="0">
+            <wp:extent cx="2923309" cy="1759276"/>
+            <wp:effectExtent l="0" t="0" r="0" b="0"/>
+            <wp:docPr id="3" name="Picture 3"/>
+            <wp:cNvGraphicFramePr>
+              <a:graphicFrameLocks xmlns:a="http://schemas.openxmlformats.org/drawingml/2006/main" noChangeAspect="1"/>
+            </wp:cNvGraphicFramePr>
+            <a:graphic xmlns:a="http://schemas.openxmlformats.org/drawingml/2006/main">
+              <a:graphicData uri="http://schemas.openxmlformats.org/drawingml/2006/picture">
+                <pic:pic xmlns:pic="http://schemas.openxmlformats.org/drawingml/2006/picture">
+                  <pic:nvPicPr>
+                    <pic:cNvPr id="0" name="Picture 3"/>
+                    <pic:cNvPicPr>
+                      <a:picLocks noChangeAspect="1" noChangeArrowheads="1"/>
+                    </pic:cNvPicPr>
+                  </pic:nvPicPr>
+                  <pic:blipFill>
+                    <a:blip r:embed="rId7">
+                      <a:extLst>
+                        <a:ext uri="{28A0092B-C50C-407E-A947-70E740481C1C}">
+                          <a14:useLocalDpi xmlns:a14="http://schemas.microsoft.com/office/drawing/2010/main" val="0"/>
+                        </a:ext>
+                      </a:extLst>
+                    </a:blip>
+                    <a:srcRect/>
+                    <a:stretch>
+                      <a:fillRect/>
+                    </a:stretch>
+                  </pic:blipFill>
+                  <pic:spPr bwMode="auto">
+                    <a:xfrm>
+                      <a:off x="0" y="0"/>
+                      <a:ext cx="2930043" cy="1763329"/>
+                    </a:xfrm>
+                    <a:prstGeom prst="rect">
+                      <a:avLst/>
+                    </a:prstGeom>
+                    <a:noFill/>
+                    <a:ln>
+                      <a:noFill/>
+                    </a:ln>
+                  </pic:spPr>
+                </pic:pic>
+              </a:graphicData>
+            </a:graphic>
+          </wp:inline>
+        </w:drawing>
+      </w:r>
+    </w:p>
+    <w:p>
+      <w:pPr>
+        <w:keepNext/>
+        <w:jc w:val="center"/>
+      </w:pPr>
+      <w:r>
+        <w:drawing>
+          <wp:inline distT="0" distB="0" distL="0" distR="0">
+            <wp:extent cx="3893127" cy="612988"/>
+            <wp:effectExtent l="0" t="0" r="0" b="0"/>
+            <wp:docPr id="5" name="Picture 5"/>
+            <wp:cNvGraphicFramePr>
+              <a:graphicFrameLocks xmlns:a="http://schemas.openxmlformats.org/drawingml/2006/main" noChangeAspect="1"/>
+            </wp:cNvGraphicFramePr>
+            <a:graphic xmlns:a="http://schemas.openxmlformats.org/drawingml/2006/main">
+              <a:graphicData uri="http://schemas.openxmlformats.org/drawingml/2006/picture">
+                <pic:pic xmlns:pic="http://schemas.openxmlformats.org/drawingml/2006/picture">
+                  <pic:nvPicPr>
+                    <pic:cNvPr id="0" name="Picture 5"/>
+                    <pic:cNvPicPr>
+                      <a:picLocks noChangeAspect="1" noChangeArrowheads="1"/>
+                    </pic:cNvPicPr>
+                  </pic:nvPicPr>
+                  <pic:blipFill>
+                    <a:blip r:embed="rId8">
+                      <a:extLst>
+                        <a:ext uri="{28A0092B-C50C-407E-A947-70E740481C1C}">
+                          <a14:useLocalDpi xmlns:a14="http://schemas.microsoft.com/office/drawing/2010/main" val="0"/>
+                        </a:ext>
+                      </a:extLst>
+                    </a:blip>
+                    <a:srcRect/>
+                    <a:stretch>
+                      <a:fillRect/>
+                    </a:stretch>
+                  </pic:blipFill>
+                  <pic:spPr bwMode="auto">
+                    <a:xfrm>
+                      <a:off x="0" y="0"/>
+                      <a:ext cx="3977556" cy="626282"/>
+                    </a:xfrm>
+                    <a:prstGeom prst="rect">
+                      <a:avLst/>
+                    </a:prstGeom>
+                    <a:noFill/>
+                    <a:ln>
+                      <a:noFill/>
+                    </a:ln>
+                  </pic:spPr>
+                </pic:pic>
+              </a:graphicData>
+            </a:graphic>
+          </wp:inline>
+        </w:drawing>
+      </w:r>
+    </w:p>
+    <w:p>
+      <w:pPr>
+        <w:pStyle w:val="Caption"/>
+        <w:jc w:val="center"/>
+      </w:pPr>
+      <w:r>
+        <w:t xml:space="preserve">Figure </w:t>
+      </w:r>
+      <w:r>
+        <w:t>2</w:t>
+      </w:r>
+      <w:r>
+        <w:t>: Square fin geometry.</w:t>
+      </w:r>
+    </w:p>
+    <w:p>
+      <w:pPr>
+        <w:pStyle w:val="Heading2"/>
+        <w:numPr>
+          <w:ilvl w:val="1"/>
+          <w:numId w:val="1"/>
+        </w:numPr>
+      </w:pPr>
+      <w:bookmarkStart w:id="11" w:name="_Toc482888178"/>
+      <w:r>
+        <w:t>Code Implementation</w:t>
+      </w:r>
+      <w:bookmarkEnd w:id="11"/>
+    </w:p>
+    <w:p>
+      <w:pPr>
+        <w:rPr>
+          <w:sz w:val="2"/>
+        </w:rPr>
+      </w:pPr>
+    </w:p>
+    <w:p>
+      <w:pPr>
+        <w:rPr>
+          <w:szCs w:val="24"/>
+        </w:rPr>
+      </w:pPr>
+      <w:r>
+        <w:rPr>
+          <w:szCs w:val="24"/>
+        </w:rPr>
+        <w:t xml:space="preserve">This problem was implemented by </w:t>
+      </w:r>
+      <w:r>
+        <w:rPr>
+          <w:szCs w:val="24"/>
+        </w:rPr>
+        <w:t>setting the geometry in makgrd.f,</w:t>
+      </w:r>
+      <w:r>
+        <w:rPr>
+          <w:szCs w:val="24"/>
+        </w:rPr>
+        <w:t xml:space="preserve"> setting</w:t>
+      </w:r>
+      <w:r>
+        <w:rPr>
+          <w:szCs w:val="24"/>
+        </w:rPr>
+        <w:t xml:space="preserve"> the boundary conditions </w:t>
+      </w:r>
+      <w:r>
+        <w:rPr>
+          <w:szCs w:val="24"/>
+        </w:rPr>
+        <w:t xml:space="preserve">in bndct.f, and </w:t>
+      </w:r>
+      <w:r>
+        <w:rPr>
+          <w:szCs w:val="24"/>
+        </w:rPr>
+        <w:t>varying the number of control volu</w:t>
+      </w:r>
+      <w:r>
+        <w:rPr>
+          <w:szCs w:val="24"/>
+        </w:rPr>
+        <w:t>mes used in the discretization.</w:t>
+      </w:r>
+    </w:p>
+    <w:p>
+      <w:pPr>
+        <w:rPr>
+          <w:szCs w:val="24"/>
+        </w:rPr>
+      </w:pPr>
+      <w:r>
+        <w:rPr>
+          <w:szCs w:val="24"/>
+        </w:rPr>
+        <w:t xml:space="preserve">The half height, and half depth Y and Z, were set in makgrd.f to initialize the geometry of the problem. </w:t>
+      </w:r>
+      <w:proofErr w:type="spellStart"/>
+      <w:r>
+        <w:rPr>
+          <w:szCs w:val="24"/>
+        </w:rPr>
+        <w:t>Dirichlet</w:t>
+      </w:r>
+      <w:proofErr w:type="spellEnd"/>
+      <w:r>
+        <w:rPr>
+          <w:szCs w:val="24"/>
+        </w:rPr>
+        <w:t xml:space="preserve"> boundary conditions were present in the problem due to specified temperatures at each end of the fin. </w:t>
+      </w:r>
+      <w:r>
+        <w:rPr>
+          <w:szCs w:val="24"/>
+        </w:rPr>
+        <w:t>This boundary condition was set in bndct.f</w:t>
+      </w:r>
+      <w:r>
+        <w:rPr>
+          <w:szCs w:val="24"/>
+        </w:rPr>
+        <w:t xml:space="preserve">, and can be seen in </w:t>
+      </w:r>
+      <w:r>
+        <w:rPr>
+          <w:szCs w:val="24"/>
+        </w:rPr>
+        <w:t>Table 2</w:t>
+      </w:r>
+      <w:r>
+        <w:rPr>
+          <w:szCs w:val="24"/>
+        </w:rPr>
+        <w:t>.</w:t>
+      </w:r>
+      <w:r>
+        <w:rPr>
+          <w:szCs w:val="24"/>
+        </w:rPr>
+        <w:t xml:space="preserve"> The boundary conditions were initialized at nodes IB – 1 and IE + 1 because the boundary condition control volume has zero volume, and the middle of the control volume is sent to the edge</w:t>
+      </w:r>
+      <w:r>
+        <w:rPr>
+          <w:szCs w:val="24"/>
+        </w:rPr>
+        <w:t>s</w:t>
+      </w:r>
+      <w:r>
+        <w:rPr>
+          <w:szCs w:val="24"/>
+        </w:rPr>
+        <w:t xml:space="preserve"> of the IB and IE nodes. </w:t>
+      </w:r>
+      <w:r>
+        <w:rPr>
+          <w:szCs w:val="24"/>
+        </w:rPr>
+        <w:t xml:space="preserve">The number of control volumes were varied from 1 to 64, doubling in each iteration, to </w:t>
+      </w:r>
+      <w:r>
+        <w:rPr>
+          <w:szCs w:val="24"/>
+        </w:rPr>
+        <w:t>determine</w:t>
+      </w:r>
+      <w:r>
+        <w:rPr>
+          <w:szCs w:val="24"/>
+        </w:rPr>
+        <w:t xml:space="preserve"> the effect of meshing on the </w:t>
+      </w:r>
+      <w:r>
+        <w:rPr>
+          <w:szCs w:val="24"/>
+        </w:rPr>
+        <w:t>temperature distribution</w:t>
+      </w:r>
+      <w:r>
+        <w:rPr>
+          <w:szCs w:val="24"/>
+        </w:rPr>
+        <w:t xml:space="preserve">. </w:t>
+      </w:r>
+    </w:p>
+    <w:p>
+      <w:pPr>
+        <w:pStyle w:val="Caption"/>
+        <w:keepNext/>
+        <w:jc w:val="center"/>
+      </w:pPr>
+      <w:r>
+        <w:drawing>
+          <wp:inline distT="0" distB="0" distL="0" distR="0" wp14:anchorId="0A7058EE" wp14:editId="13106A9F">
+            <wp:extent cx="1877291" cy="1038032"/>
+            <wp:effectExtent l="0" t="0" r="8890" b="0"/>
+            <wp:docPr id="6" name="Picture 6"/>
+            <wp:cNvGraphicFramePr>
+              <a:graphicFrameLocks xmlns:a="http://schemas.openxmlformats.org/drawingml/2006/main" noChangeAspect="1"/>
+            </wp:cNvGraphicFramePr>
+            <a:graphic xmlns:a="http://schemas.openxmlformats.org/drawingml/2006/main">
+              <a:graphicData uri="http://schemas.openxmlformats.org/drawingml/2006/picture">
+                <pic:pic xmlns:pic="http://schemas.openxmlformats.org/drawingml/2006/picture">
+                  <pic:nvPicPr>
+                    <pic:cNvPr id="0" name="Picture 6"/>
+                    <pic:cNvPicPr>
+                      <a:picLocks noChangeAspect="1" noChangeArrowheads="1"/>
+                    </pic:cNvPicPr>
+                  </pic:nvPicPr>
+                  <pic:blipFill>
+                    <a:blip r:embed="rId9">
+                      <a:extLst>
+                        <a:ext uri="{28A0092B-C50C-407E-A947-70E740481C1C}">
+                          <a14:useLocalDpi xmlns:a14="http://schemas.microsoft.com/office/drawing/2010/main" val="0"/>
+                        </a:ext>
+                      </a:extLst>
+                    </a:blip>
+                    <a:srcRect/>
+                    <a:stretch>
+                      <a:fillRect/>
+                    </a:stretch>
+                  </pic:blipFill>
+                  <pic:spPr bwMode="auto">
+                    <a:xfrm>
+                      <a:off x="0" y="0"/>
+                      <a:ext cx="1884736" cy="1042149"/>
+                    </a:xfrm>
+                    <a:prstGeom prst="rect">
+                      <a:avLst/>
+                    </a:prstGeom>
+                    <a:noFill/>
+                    <a:ln>
+                      <a:noFill/>
+                    </a:ln>
+                  </pic:spPr>
+                </pic:pic>
+              </a:graphicData>
+            </a:graphic>
+          </wp:inline>
+        </w:drawing>
+      </w:r>
+    </w:p>
+    <w:p>
+      <w:pPr>
+        <w:pStyle w:val="Caption"/>
+        <w:keepNext/>
+        <w:jc w:val="center"/>
+      </w:pPr>
+      <w:r>
+        <w:t xml:space="preserve">Table </w:t>
+      </w:r>
+      <w:r>
+        <w:fldChar w:fldCharType="begin"/>
+      </w:r>
+      <w:r>
+        <w:instrText xml:space="preserve"> SEQ Table \* ARABIC </w:instrText>
+      </w:r>
+      <w:r>
+        <w:fldChar w:fldCharType="separate"/>
+      </w:r>
+      <w:r>
+        <w:rPr>
+          <w:noProof/>
+        </w:rPr>
+        <w:t>2</w:t>
+      </w:r>
+      <w:r>
+        <w:fldChar w:fldCharType="end"/>
+      </w:r>
+      <w:r>
+        <w:t>: Question 1 boundary conditions</w:t>
+      </w:r>
     </w:p>
     <w:p/>
-    <w:p>
-      <w:r>
-        <w:t xml:space="preserve">A plane bar experienced conduction heat transfer only. </w:t>
-      </w:r>
-      <w:r>
-        <w:t xml:space="preserve">Two prescribed end temperatures were specified with a convection coefficient of zero. </w:t>
-      </w:r>
-      <w:r>
-        <w:t xml:space="preserve">The prescribed temperatures required the use of the </w:t>
+    <w:p/>
+    <w:p>
+      <w:pPr>
+        <w:pStyle w:val="Heading2"/>
+        <w:numPr>
+          <w:ilvl w:val="1"/>
+          <w:numId w:val="1"/>
+        </w:numPr>
+      </w:pPr>
+      <w:bookmarkStart w:id="12" w:name="_Toc482888179"/>
+      <w:r>
+        <w:lastRenderedPageBreak/>
+        <w:t>Result</w:t>
+      </w:r>
+      <w:r>
+        <w:t>s</w:t>
+      </w:r>
+      <w:bookmarkEnd w:id="12"/>
+    </w:p>
+    <w:p>
+      <w:pPr>
+        <w:rPr>
+          <w:sz w:val="2"/>
+        </w:rPr>
+      </w:pPr>
+    </w:p>
+    <w:p>
+      <w:pPr>
+        <w:rPr>
+          <w:szCs w:val="24"/>
+        </w:rPr>
+      </w:pPr>
+      <w:r>
+        <w:rPr>
+          <w:szCs w:val="24"/>
+        </w:rPr>
+        <w:t xml:space="preserve">For each </w:t>
+      </w:r>
+      <w:r>
+        <w:rPr>
+          <w:szCs w:val="24"/>
+        </w:rPr>
+        <w:t xml:space="preserve">number of control volumes, the average residual and heat flux between the first two nodes were calculated. The heat flux was used as the criterion to determine when the grid had converged. Table </w:t>
+      </w:r>
+      <w:r>
+        <w:rPr>
+          <w:szCs w:val="24"/>
+        </w:rPr>
+        <w:t>3</w:t>
+      </w:r>
+      <w:r>
+        <w:rPr>
+          <w:szCs w:val="24"/>
+        </w:rPr>
+        <w:t xml:space="preserve"> summarizes the results of each control volume. </w:t>
+      </w:r>
+      <w:r>
+        <w:rPr>
+          <w:szCs w:val="24"/>
+        </w:rPr>
+        <w:t xml:space="preserve">The results of each control volume were plotted on a composite plot to visualize the grid convergence. Figure </w:t>
+      </w:r>
+      <w:r>
+        <w:rPr>
+          <w:szCs w:val="24"/>
+        </w:rPr>
+        <w:t>2</w:t>
+      </w:r>
+      <w:r>
+        <w:rPr>
+          <w:szCs w:val="24"/>
+        </w:rPr>
+        <w:t xml:space="preserve"> plots the temperature distribution of each control volume iteration. </w:t>
+      </w:r>
+    </w:p>
+    <w:p>
+      <w:pPr>
+        <w:pStyle w:val="Caption"/>
+        <w:keepNext/>
+        <w:jc w:val="center"/>
+      </w:pPr>
+      <w:r>
+        <w:t xml:space="preserve">Table </w:t>
+      </w:r>
+      <w:r>
+        <w:fldChar w:fldCharType="begin"/>
+      </w:r>
+      <w:r>
+        <w:instrText xml:space="preserve"> SEQ Table \* ARABIC </w:instrText>
+      </w:r>
+      <w:r>
+        <w:fldChar w:fldCharType="separate"/>
+      </w:r>
+      <w:r>
+        <w:rPr>
+          <w:noProof/>
+        </w:rPr>
+        <w:t>3</w:t>
+      </w:r>
+      <w:r>
+        <w:fldChar w:fldCharType="end"/>
+      </w:r>
+      <w:r>
+        <w:t>: Summary of Question 1 results</w:t>
+      </w:r>
+    </w:p>
+    <w:p>
+      <w:pPr>
+        <w:jc w:val="center"/>
+        <w:rPr>
+          <w:szCs w:val="24"/>
+        </w:rPr>
+      </w:pPr>
+      <w:r>
+        <w:drawing>
+          <wp:inline distT="0" distB="0" distL="0" distR="0">
+            <wp:extent cx="5160645" cy="1821815"/>
+            <wp:effectExtent l="0" t="0" r="1905" b="6985"/>
+            <wp:docPr id="7" name="Picture 7"/>
+            <wp:cNvGraphicFramePr>
+              <a:graphicFrameLocks xmlns:a="http://schemas.openxmlformats.org/drawingml/2006/main" noChangeAspect="1"/>
+            </wp:cNvGraphicFramePr>
+            <a:graphic xmlns:a="http://schemas.openxmlformats.org/drawingml/2006/main">
+              <a:graphicData uri="http://schemas.openxmlformats.org/drawingml/2006/picture">
+                <pic:pic xmlns:pic="http://schemas.openxmlformats.org/drawingml/2006/picture">
+                  <pic:nvPicPr>
+                    <pic:cNvPr id="0" name="Picture 7"/>
+                    <pic:cNvPicPr>
+                      <a:picLocks noChangeAspect="1" noChangeArrowheads="1"/>
+                    </pic:cNvPicPr>
+                  </pic:nvPicPr>
+                  <pic:blipFill>
+                    <a:blip r:embed="rId10">
+                      <a:extLst>
+                        <a:ext uri="{28A0092B-C50C-407E-A947-70E740481C1C}">
+                          <a14:useLocalDpi xmlns:a14="http://schemas.microsoft.com/office/drawing/2010/main" val="0"/>
+                        </a:ext>
+                      </a:extLst>
+                    </a:blip>
+                    <a:srcRect/>
+                    <a:stretch>
+                      <a:fillRect/>
+                    </a:stretch>
+                  </pic:blipFill>
+                  <pic:spPr bwMode="auto">
+                    <a:xfrm>
+                      <a:off x="0" y="0"/>
+                      <a:ext cx="5160645" cy="1821815"/>
+                    </a:xfrm>
+                    <a:prstGeom prst="rect">
+                      <a:avLst/>
+                    </a:prstGeom>
+                    <a:noFill/>
+                    <a:ln>
+                      <a:noFill/>
+                    </a:ln>
+                  </pic:spPr>
+                </pic:pic>
+              </a:graphicData>
+            </a:graphic>
+          </wp:inline>
+        </w:drawing>
+      </w:r>
+    </w:p>
+    <w:p>
+      <w:pPr>
+        <w:rPr>
+          <w:szCs w:val="24"/>
+        </w:rPr>
+      </w:pPr>
+      <w:r>
+        <w:rPr>
+          <w:szCs w:val="24"/>
+        </w:rPr>
+        <w:t>Both residual and grid convergence were tested</w:t>
+      </w:r>
+      <w:r>
+        <w:rPr>
+          <w:szCs w:val="24"/>
+        </w:rPr>
+        <w:t xml:space="preserve"> to verify the solution of each number of control volumes</w:t>
+      </w:r>
+      <w:r>
+        <w:rPr>
+          <w:szCs w:val="24"/>
+        </w:rPr>
+        <w:t xml:space="preserve">. </w:t>
+      </w:r>
+      <w:r>
+        <w:rPr>
+          <w:szCs w:val="24"/>
+        </w:rPr>
+        <w:t>For each number of control volumes</w:t>
+      </w:r>
+      <w:r>
+        <w:rPr>
+          <w:szCs w:val="24"/>
+        </w:rPr>
+        <w:t>, the residuals converged after the first iteration. Since the problem was completely linear, none of the active coefficients were a function of temperature. This caused the active coefficients to remain constant after the f</w:t>
+      </w:r>
+      <w:r>
+        <w:rPr>
+          <w:szCs w:val="24"/>
+        </w:rPr>
+        <w:t xml:space="preserve">irst solution, which caused a constant solution over each iteration of the linearization loop. </w:t>
+      </w:r>
+      <w:r>
+        <w:rPr>
+          <w:szCs w:val="24"/>
+        </w:rPr>
+        <w:t xml:space="preserve">The residuals of 32 and 64 control volumes did not reach the convergence criteria. However, the </w:t>
+      </w:r>
+      <w:r>
+        <w:rPr>
+          <w:szCs w:val="24"/>
+        </w:rPr>
+        <w:t xml:space="preserve">residuals were still small, and converged after the first iteration as expected, resulting in a reasonable solution. </w:t>
+      </w:r>
+    </w:p>
+    <w:p>
+      <w:pPr>
+        <w:tabs>
+          <w:tab w:val="left" w:pos="840"/>
+        </w:tabs>
+        <w:rPr>
+          <w:szCs w:val="24"/>
+        </w:rPr>
+      </w:pPr>
+      <w:r>
+        <w:rPr>
+          <w:szCs w:val="24"/>
+        </w:rPr>
+        <w:t>To measure grid convergence, the heat flux between the IB – 1 and IB nodes was calculated. The heat flux remained relatively constant regardless of the number of control volumes used, as the change in heat flux between each number of control volumes was always below two percent. This indicates that</w:t>
+      </w:r>
+      <w:r>
+        <w:rPr>
+          <w:szCs w:val="24"/>
+        </w:rPr>
+        <w:t xml:space="preserve"> the temperature distribution was completely grid independent, and is reliable over all sizes of con</w:t>
+      </w:r>
+      <w:r>
+        <w:rPr>
+          <w:szCs w:val="24"/>
+        </w:rPr>
+        <w:t>trol volumes.</w:t>
+      </w:r>
+      <w:r>
+        <w:rPr>
+          <w:szCs w:val="24"/>
+        </w:rPr>
+        <w:t xml:space="preserve"> </w:t>
+      </w:r>
+    </w:p>
+    <w:p>
+      <w:pPr>
+        <w:tabs>
+          <w:tab w:val="left" w:pos="840"/>
+        </w:tabs>
+        <w:rPr>
+          <w:szCs w:val="24"/>
+        </w:rPr>
+      </w:pPr>
+      <w:r>
+        <w:rPr>
+          <w:szCs w:val="24"/>
+        </w:rPr>
+        <w:t xml:space="preserve">One control volume was tested to determine the extreme behavior of the solver. </w:t>
+      </w:r>
+      <w:r>
+        <w:rPr>
+          <w:szCs w:val="24"/>
+        </w:rPr>
+        <w:t xml:space="preserve">Since the heat flux remained constant, one control volume was a reasonable number to use for this problem. </w:t>
+      </w:r>
+      <w:r>
+        <w:rPr>
+          <w:szCs w:val="24"/>
+        </w:rPr>
+        <w:t xml:space="preserve">This is a result of the geometry and expected temperature distribution of the problem. Since the problem was completely linear, both in temperature distribution (no source terms) and in geometry (constant cross section), </w:t>
+      </w:r>
+      <w:r>
+        <w:rPr>
+          <w:szCs w:val="24"/>
+        </w:rPr>
+        <w:t xml:space="preserve">the temperature of the fin is directly proportional to its x distance from the first node. This is responsible for making all control volume sizes </w:t>
+      </w:r>
+      <w:r>
+        <w:rPr>
+          <w:szCs w:val="24"/>
+        </w:rPr>
+        <w:t xml:space="preserve">reasonable approximations of the temperature distribution. </w:t>
+      </w:r>
+    </w:p>
+    <w:p>
+      <w:pPr>
+        <w:keepNext/>
+        <w:jc w:val="center"/>
+      </w:pPr>
+      <w:r>
+        <w:rPr>
+          <w:noProof/>
+          <w:lang w:eastAsia="en-CA"/>
+        </w:rPr>
+        <w:lastRenderedPageBreak/>
+        <w:drawing>
+          <wp:inline distT="0" distB="0" distL="0" distR="0">
+            <wp:extent cx="5943600" cy="5943600"/>
+            <wp:effectExtent l="0" t="0" r="0" b="0"/>
+            <wp:docPr id="10" name="Picture 10" descr="C:\Users\Alex\AppData\Local\Microsoft\Windows\INetCache\Content.Word\composite_problem_1.png"/>
+            <wp:cNvGraphicFramePr>
+              <a:graphicFrameLocks xmlns:a="http://schemas.openxmlformats.org/drawingml/2006/main" noChangeAspect="1"/>
+            </wp:cNvGraphicFramePr>
+            <a:graphic xmlns:a="http://schemas.openxmlformats.org/drawingml/2006/main">
+              <a:graphicData uri="http://schemas.openxmlformats.org/drawingml/2006/picture">
+                <pic:pic xmlns:pic="http://schemas.openxmlformats.org/drawingml/2006/picture">
+                  <pic:nvPicPr>
+                    <pic:cNvPr id="0" name="Picture 12" descr="C:\Users\Alex\AppData\Local\Microsoft\Windows\INetCache\Content.Word\composite_problem_1.png"/>
+                    <pic:cNvPicPr>
+                      <a:picLocks noChangeAspect="1" noChangeArrowheads="1"/>
+                    </pic:cNvPicPr>
+                  </pic:nvPicPr>
+                  <pic:blipFill>
+                    <a:blip r:embed="rId11">
+                      <a:extLst>
+                        <a:ext uri="{28A0092B-C50C-407E-A947-70E740481C1C}">
+                          <a14:useLocalDpi xmlns:a14="http://schemas.microsoft.com/office/drawing/2010/main" val="0"/>
+                        </a:ext>
+                      </a:extLst>
+                    </a:blip>
+                    <a:srcRect/>
+                    <a:stretch>
+                      <a:fillRect/>
+                    </a:stretch>
+                  </pic:blipFill>
+                  <pic:spPr bwMode="auto">
+                    <a:xfrm>
+                      <a:off x="0" y="0"/>
+                      <a:ext cx="5943600" cy="5943600"/>
+                    </a:xfrm>
+                    <a:prstGeom prst="rect">
+                      <a:avLst/>
+                    </a:prstGeom>
+                    <a:noFill/>
+                    <a:ln>
+                      <a:noFill/>
+                    </a:ln>
+                  </pic:spPr>
+                </pic:pic>
+              </a:graphicData>
+            </a:graphic>
+          </wp:inline>
+        </w:drawing>
+      </w:r>
+    </w:p>
+    <w:p>
+      <w:pPr>
+        <w:pStyle w:val="Caption"/>
+        <w:jc w:val="center"/>
+      </w:pPr>
+      <w:r>
+        <w:t xml:space="preserve">Figure </w:t>
+      </w:r>
+      <w:r>
+        <w:fldChar w:fldCharType="begin"/>
+      </w:r>
+      <w:r>
+        <w:instrText xml:space="preserve"> SEQ Figure \* ARABIC </w:instrText>
+      </w:r>
+      <w:r>
+        <w:fldChar w:fldCharType="separate"/>
+      </w:r>
+      <w:r>
+        <w:rPr>
+          <w:noProof/>
+        </w:rPr>
+        <w:t>2</w:t>
+      </w:r>
+      <w:r>
+        <w:fldChar w:fldCharType="end"/>
+      </w:r>
+      <w:r>
+        <w:t>: Temperature distribution of square fin with pure conduction</w:t>
+      </w:r>
+    </w:p>
+    <w:p/>
+    <w:p/>
+    <w:p/>
+    <w:p/>
+    <w:p/>
+    <w:p/>
+    <w:p>
+      <w:pPr>
+        <w:pStyle w:val="Heading1"/>
+        <w:numPr>
+          <w:ilvl w:val="0"/>
+          <w:numId w:val="1"/>
+        </w:numPr>
+      </w:pPr>
+      <w:bookmarkStart w:id="13" w:name="_Toc482888180"/>
+      <w:r>
+        <w:lastRenderedPageBreak/>
+        <w:t>Question 2: 1D Convection</w:t>
+      </w:r>
+      <w:bookmarkEnd w:id="13"/>
+    </w:p>
+    <w:p>
+      <w:pPr>
+        <w:rPr>
+          <w:sz w:val="2"/>
+        </w:rPr>
+      </w:pPr>
+    </w:p>
+    <w:p>
+      <w:r>
+        <w:t xml:space="preserve">This problem analyzed a square fin experiencing </w:t>
+      </w:r>
+      <w:r>
+        <w:t>both</w:t>
+      </w:r>
+      <w:r>
+        <w:t xml:space="preserve"> conduction </w:t>
+      </w:r>
+      <w:r>
+        <w:t xml:space="preserve">and convection </w:t>
+      </w:r>
+      <w:r>
+        <w:t>with prescribed temperature</w:t>
+      </w:r>
+      <w:r>
+        <w:t>s</w:t>
+      </w:r>
+      <w:r>
+        <w:t xml:space="preserve"> on each end of the fin. The temperature distribution across the fin was solved for</w:t>
+      </w:r>
+      <w:r>
+        <w:t xml:space="preserve"> and compared to the analytic solution</w:t>
+      </w:r>
+      <w:r>
+        <w:t>. The properties of the pr</w:t>
+      </w:r>
+      <w:r>
+        <w:t xml:space="preserve">oblem can be found in </w:t>
+      </w:r>
+      <w:r>
+        <w:t>Table 4</w:t>
+      </w:r>
+      <w:r>
+        <w:t xml:space="preserve">, </w:t>
+      </w:r>
+      <w:r>
+        <w:t xml:space="preserve">and the geometry of this problem was the same as problem 1, and </w:t>
+      </w:r>
+      <w:r>
+        <w:t>can be found in Figure 3.</w:t>
+      </w:r>
+    </w:p>
+    <w:p>
+      <w:pPr>
+        <w:pStyle w:val="Caption"/>
+        <w:keepNext/>
+        <w:jc w:val="center"/>
+      </w:pPr>
+      <w:r>
+        <w:t xml:space="preserve">Table </w:t>
+      </w:r>
+      <w:r>
+        <w:fldChar w:fldCharType="begin"/>
+      </w:r>
+      <w:r>
+        <w:instrText xml:space="preserve"> SEQ Table \* ARABIC </w:instrText>
+      </w:r>
+      <w:r>
+        <w:fldChar w:fldCharType="separate"/>
+      </w:r>
+      <w:r>
+        <w:rPr>
+          <w:noProof/>
+        </w:rPr>
+        <w:t>4</w:t>
+      </w:r>
+      <w:r>
+        <w:fldChar w:fldCharType="end"/>
+      </w:r>
+      <w:r>
+        <w:t>: Problem 2 properties</w:t>
+      </w:r>
+    </w:p>
+    <w:p>
+      <w:pPr>
+        <w:keepNext/>
+        <w:jc w:val="center"/>
+      </w:pPr>
+      <w:r>
+        <w:drawing>
+          <wp:inline distT="0" distB="0" distL="0" distR="0">
+            <wp:extent cx="3422015" cy="2403475"/>
+            <wp:effectExtent l="0" t="0" r="6985" b="0"/>
+            <wp:docPr id="11" name="Picture 11"/>
+            <wp:cNvGraphicFramePr>
+              <a:graphicFrameLocks xmlns:a="http://schemas.openxmlformats.org/drawingml/2006/main" noChangeAspect="1"/>
+            </wp:cNvGraphicFramePr>
+            <a:graphic xmlns:a="http://schemas.openxmlformats.org/drawingml/2006/main">
+              <a:graphicData uri="http://schemas.openxmlformats.org/drawingml/2006/picture">
+                <pic:pic xmlns:pic="http://schemas.openxmlformats.org/drawingml/2006/picture">
+                  <pic:nvPicPr>
+                    <pic:cNvPr id="0" name="Picture 14"/>
+                    <pic:cNvPicPr>
+                      <a:picLocks noChangeAspect="1" noChangeArrowheads="1"/>
+                    </pic:cNvPicPr>
+                  </pic:nvPicPr>
+                  <pic:blipFill>
+                    <a:blip r:embed="rId12">
+                      <a:extLst>
+                        <a:ext uri="{28A0092B-C50C-407E-A947-70E740481C1C}">
+                          <a14:useLocalDpi xmlns:a14="http://schemas.microsoft.com/office/drawing/2010/main" val="0"/>
+                        </a:ext>
+                      </a:extLst>
+                    </a:blip>
+                    <a:srcRect/>
+                    <a:stretch>
+                      <a:fillRect/>
+                    </a:stretch>
+                  </pic:blipFill>
+                  <pic:spPr bwMode="auto">
+                    <a:xfrm>
+                      <a:off x="0" y="0"/>
+                      <a:ext cx="3422015" cy="2403475"/>
+                    </a:xfrm>
+                    <a:prstGeom prst="rect">
+                      <a:avLst/>
+                    </a:prstGeom>
+                    <a:noFill/>
+                    <a:ln>
+                      <a:noFill/>
+                    </a:ln>
+                  </pic:spPr>
+                </pic:pic>
+              </a:graphicData>
+            </a:graphic>
+          </wp:inline>
+        </w:drawing>
+      </w:r>
+    </w:p>
+    <w:p>
+      <w:pPr>
+        <w:pStyle w:val="Heading2"/>
+        <w:numPr>
+          <w:ilvl w:val="1"/>
+          <w:numId w:val="1"/>
+        </w:numPr>
+      </w:pPr>
+      <w:bookmarkStart w:id="14" w:name="_Toc482888181"/>
+      <w:r>
+        <w:t>Code Implementation</w:t>
+      </w:r>
+      <w:bookmarkEnd w:id="14"/>
+    </w:p>
+    <w:p>
+      <w:pPr>
+        <w:rPr>
+          <w:sz w:val="2"/>
+        </w:rPr>
+      </w:pPr>
+      <w:r>
+        <w:rPr>
+          <w:sz w:val="2"/>
+        </w:rPr>
+        <w:t>&lt;</w:t>
+      </w:r>
+    </w:p>
+    <w:p>
+      <w:pPr>
+        <w:rPr>
+          <w:szCs w:val="24"/>
+        </w:rPr>
+      </w:pPr>
+      <w:r>
+        <w:rPr>
+          <w:szCs w:val="24"/>
+        </w:rPr>
+        <w:t xml:space="preserve">This problem was </w:t>
+      </w:r>
+      <w:r>
+        <w:rPr>
+          <w:szCs w:val="24"/>
+        </w:rPr>
+        <w:t>verified</w:t>
+      </w:r>
+      <w:r>
+        <w:rPr>
+          <w:szCs w:val="24"/>
+        </w:rPr>
+        <w:t xml:space="preserve"> </w:t>
+      </w:r>
+      <w:r>
+        <w:rPr>
+          <w:szCs w:val="24"/>
+        </w:rPr>
+        <w:t xml:space="preserve">using the same process as problem 1, with the addition of source term calculations for each control volume to account for convection. </w:t>
+      </w:r>
+    </w:p>
+    <w:p>
+      <w:pPr>
+        <w:rPr>
+          <w:szCs w:val="24"/>
+        </w:rPr>
+      </w:pPr>
+      <w:r>
+        <w:rPr>
+          <w:szCs w:val="24"/>
+        </w:rPr>
+        <w:t xml:space="preserve">The same geometry from problem 1 was kept in </w:t>
+      </w:r>
+      <w:r>
+        <w:rPr>
+          <w:szCs w:val="24"/>
+        </w:rPr>
+        <w:t xml:space="preserve">makgrd.f. </w:t>
+      </w:r>
+      <w:r>
+        <w:rPr>
+          <w:szCs w:val="24"/>
+        </w:rPr>
+        <w:t xml:space="preserve">The </w:t>
       </w:r>
       <w:proofErr w:type="spellStart"/>
       <w:r>
-        <w:t>Direchlet</w:t>
+        <w:rPr>
+          <w:szCs w:val="24"/>
+        </w:rPr>
+        <w:t>Dirichlet</w:t>
       </w:r>
       <w:proofErr w:type="spellEnd"/>
       <w:r>
-        <w:t xml:space="preserve"> boundary conditions for all grid sizes. </w:t>
-      </w:r>
-      <w:bookmarkStart w:id="0" w:name="_GoBack"/>
-      <w:bookmarkEnd w:id="0"/>
+        <w:rPr>
+          <w:szCs w:val="24"/>
+        </w:rPr>
+        <w:t xml:space="preserve"> boundary condition</w:t>
+      </w:r>
+      <w:r>
+        <w:rPr>
+          <w:szCs w:val="24"/>
+        </w:rPr>
+        <w:t xml:space="preserve"> were present in the problem due to specified temperatures at each end of the fin. This boundary condition was set in bndct.f, and can be seen in </w:t>
+      </w:r>
+      <w:r>
+        <w:rPr>
+          <w:szCs w:val="24"/>
+        </w:rPr>
+        <w:t>Table 5</w:t>
+      </w:r>
+      <w:r>
+        <w:rPr>
+          <w:szCs w:val="24"/>
+        </w:rPr>
+        <w:t xml:space="preserve">. The boundary conditions were initialized at nodes IB – 1 and IE + 1. The number of control volumes were varied from 1 to 64, doubling in each iteration, to determine the effect of meshing on the temperature distribution. </w:t>
+      </w:r>
+    </w:p>
+    <w:p>
+      <w:pPr>
+        <w:rPr>
+          <w:szCs w:val="24"/>
+        </w:rPr>
+      </w:pPr>
+      <w:r>
+        <w:rPr>
+          <w:szCs w:val="24"/>
+        </w:rPr>
+        <w:t xml:space="preserve">The source term calculation was </w:t>
+      </w:r>
+      <w:r>
+        <w:rPr>
+          <w:szCs w:val="24"/>
+        </w:rPr>
+        <w:t xml:space="preserve">built into the code by calculating </w:t>
+      </w:r>
+      <m:oMath>
+        <m:sSub>
+          <m:sSubPr>
+            <m:ctrlPr>
+              <w:rPr>
+                <w:rFonts w:ascii="Cambria Math" w:hAnsi="Cambria Math"/>
+                <w:i/>
+              </w:rPr>
+            </m:ctrlPr>
+          </m:sSubPr>
+          <m:e>
+            <m:r>
+              <w:rPr>
+                <w:rFonts w:ascii="Cambria Math" w:hAnsi="Cambria Math"/>
+              </w:rPr>
+              <m:t>Q</m:t>
+            </m:r>
+          </m:e>
+          <m:sub>
+            <m:r>
+              <w:rPr>
+                <w:rFonts w:ascii="Cambria Math" w:hAnsi="Cambria Math"/>
+              </w:rPr>
+              <m:t>P</m:t>
+            </m:r>
+          </m:sub>
+        </m:sSub>
+      </m:oMath>
+      <w:r>
+        <w:rPr>
+          <w:rFonts w:eastAsiaTheme="minorEastAsia"/>
+        </w:rPr>
+        <w:t xml:space="preserve"> and </w:t>
+      </w:r>
+      <m:oMath>
+        <m:sSub>
+          <m:sSubPr>
+            <m:ctrlPr>
+              <w:rPr>
+                <w:rFonts w:ascii="Cambria Math" w:hAnsi="Cambria Math"/>
+                <w:i/>
+              </w:rPr>
+            </m:ctrlPr>
+          </m:sSubPr>
+          <m:e>
+            <m:r>
+              <w:rPr>
+                <w:rFonts w:ascii="Cambria Math" w:hAnsi="Cambria Math"/>
+              </w:rPr>
+              <m:t>R</m:t>
+            </m:r>
+          </m:e>
+          <m:sub>
+            <m:r>
+              <w:rPr>
+                <w:rFonts w:ascii="Cambria Math" w:hAnsi="Cambria Math"/>
+              </w:rPr>
+              <m:t>P</m:t>
+            </m:r>
+          </m:sub>
+        </m:sSub>
+      </m:oMath>
+      <w:r>
+        <w:rPr>
+          <w:rFonts w:eastAsiaTheme="minorEastAsia"/>
+        </w:rPr>
+        <w:t xml:space="preserve"> in each control volume as discussed in section 1.4. </w:t>
+      </w:r>
+      <w:r>
+        <w:rPr>
+          <w:rFonts w:eastAsiaTheme="minorEastAsia"/>
+        </w:rPr>
+        <w:t>This accounted for the convection heat removal over the surface of each control volume.</w:t>
+      </w:r>
+    </w:p>
+    <w:p>
+      <w:pPr>
+        <w:pStyle w:val="Caption"/>
+        <w:keepNext/>
+        <w:jc w:val="center"/>
+      </w:pPr>
+      <w:r>
+        <w:t xml:space="preserve">Table </w:t>
+      </w:r>
+      <w:r>
+        <w:fldChar w:fldCharType="begin"/>
+      </w:r>
+      <w:r>
+        <w:instrText xml:space="preserve"> SEQ Table \* ARABIC </w:instrText>
+      </w:r>
+      <w:r>
+        <w:fldChar w:fldCharType="separate"/>
+      </w:r>
+      <w:r>
+        <w:rPr>
+          <w:noProof/>
+        </w:rPr>
+        <w:t>5</w:t>
+      </w:r>
+      <w:r>
+        <w:fldChar w:fldCharType="end"/>
+      </w:r>
+      <w:r>
+        <w:t>: Problem 2 boundary conditions</w:t>
+      </w:r>
+    </w:p>
+    <w:p>
+      <w:pPr>
+        <w:jc w:val="center"/>
+        <w:rPr>
+          <w:szCs w:val="24"/>
+        </w:rPr>
+      </w:pPr>
+      <w:r>
+        <w:drawing>
+          <wp:inline distT="0" distB="0" distL="0" distR="0">
+            <wp:extent cx="1960245" cy="1267460"/>
+            <wp:effectExtent l="0" t="0" r="1905" b="8890"/>
+            <wp:docPr id="12" name="Picture 12"/>
+            <wp:cNvGraphicFramePr>
+              <a:graphicFrameLocks xmlns:a="http://schemas.openxmlformats.org/drawingml/2006/main" noChangeAspect="1"/>
+            </wp:cNvGraphicFramePr>
+            <a:graphic xmlns:a="http://schemas.openxmlformats.org/drawingml/2006/main">
+              <a:graphicData uri="http://schemas.openxmlformats.org/drawingml/2006/picture">
+                <pic:pic xmlns:pic="http://schemas.openxmlformats.org/drawingml/2006/picture">
+                  <pic:nvPicPr>
+                    <pic:cNvPr id="0" name="Picture 15"/>
+                    <pic:cNvPicPr>
+                      <a:picLocks noChangeAspect="1" noChangeArrowheads="1"/>
+                    </pic:cNvPicPr>
+                  </pic:nvPicPr>
+                  <pic:blipFill>
+                    <a:blip r:embed="rId13">
+                      <a:extLst>
+                        <a:ext uri="{28A0092B-C50C-407E-A947-70E740481C1C}">
+                          <a14:useLocalDpi xmlns:a14="http://schemas.microsoft.com/office/drawing/2010/main" val="0"/>
+                        </a:ext>
+                      </a:extLst>
+                    </a:blip>
+                    <a:srcRect/>
+                    <a:stretch>
+                      <a:fillRect/>
+                    </a:stretch>
+                  </pic:blipFill>
+                  <pic:spPr bwMode="auto">
+                    <a:xfrm>
+                      <a:off x="0" y="0"/>
+                      <a:ext cx="1960245" cy="1267460"/>
+                    </a:xfrm>
+                    <a:prstGeom prst="rect">
+                      <a:avLst/>
+                    </a:prstGeom>
+                    <a:noFill/>
+                    <a:ln>
+                      <a:noFill/>
+                    </a:ln>
+                  </pic:spPr>
+                </pic:pic>
+              </a:graphicData>
+            </a:graphic>
+          </wp:inline>
+        </w:drawing>
+      </w:r>
+    </w:p>
+    <w:p>
+      <w:pPr>
+        <w:pStyle w:val="Heading2"/>
+        <w:numPr>
+          <w:ilvl w:val="1"/>
+          <w:numId w:val="1"/>
+        </w:numPr>
+      </w:pPr>
+      <w:bookmarkStart w:id="15" w:name="_Toc482888182"/>
+      <w:r>
+        <w:lastRenderedPageBreak/>
+        <w:t>Results</w:t>
+      </w:r>
+      <w:bookmarkEnd w:id="15"/>
+    </w:p>
+    <w:p>
+      <w:pPr>
+        <w:rPr>
+          <w:sz w:val="2"/>
+        </w:rPr>
+      </w:pPr>
+    </w:p>
+    <w:p>
+      <w:pPr>
+        <w:rPr>
+          <w:szCs w:val="24"/>
+        </w:rPr>
+      </w:pPr>
+      <w:r>
+        <w:rPr>
+          <w:szCs w:val="24"/>
+        </w:rPr>
+        <w:t>For each number of contro</w:t>
+      </w:r>
+      <w:r>
+        <w:rPr>
+          <w:szCs w:val="24"/>
+        </w:rPr>
+        <w:t xml:space="preserve">l volumes, the average residual, </w:t>
+      </w:r>
+      <w:r>
+        <w:rPr>
+          <w:szCs w:val="24"/>
+        </w:rPr>
+        <w:t>heat f</w:t>
+      </w:r>
+      <w:r>
+        <w:rPr>
+          <w:szCs w:val="24"/>
+        </w:rPr>
+        <w:t xml:space="preserve">lux between the first two nodes, and </w:t>
+      </w:r>
+      <w:r>
+        <w:rPr>
+          <w:szCs w:val="24"/>
+        </w:rPr>
+        <w:t xml:space="preserve">the </w:t>
+      </w:r>
+      <w:r>
+        <w:rPr>
+          <w:szCs w:val="24"/>
+        </w:rPr>
+        <w:t xml:space="preserve">temperature gradient between the first two nodes </w:t>
+      </w:r>
+      <w:r>
+        <w:rPr>
+          <w:szCs w:val="24"/>
+        </w:rPr>
+        <w:t xml:space="preserve">were calculated. The heat flux and temperature gradient were each </w:t>
+      </w:r>
+      <w:r>
+        <w:rPr>
+          <w:szCs w:val="24"/>
+        </w:rPr>
+        <w:t xml:space="preserve">used as the criterion to determine when </w:t>
+      </w:r>
+      <w:r>
+        <w:rPr>
+          <w:szCs w:val="24"/>
+        </w:rPr>
+        <w:t>grid</w:t>
+      </w:r>
+      <w:r>
+        <w:rPr>
+          <w:szCs w:val="24"/>
+        </w:rPr>
+        <w:t xml:space="preserve"> converg</w:t>
+      </w:r>
+      <w:r>
+        <w:rPr>
+          <w:szCs w:val="24"/>
+        </w:rPr>
+        <w:t>ence had been reached</w:t>
+      </w:r>
+      <w:r>
+        <w:rPr>
+          <w:szCs w:val="24"/>
+        </w:rPr>
+        <w:t xml:space="preserve">. Table </w:t>
+      </w:r>
+      <w:r>
+        <w:rPr>
+          <w:szCs w:val="24"/>
+        </w:rPr>
+        <w:t xml:space="preserve">__ </w:t>
+      </w:r>
+      <w:r>
+        <w:rPr>
+          <w:szCs w:val="24"/>
+        </w:rPr>
+        <w:t xml:space="preserve">summarizes the results of each control volume. The results of each control volume were plotted on a composite plot to visualize the grid convergence. Figure </w:t>
+      </w:r>
+      <w:r>
+        <w:rPr>
+          <w:szCs w:val="24"/>
+        </w:rPr>
+        <w:t>__</w:t>
+      </w:r>
+      <w:r>
+        <w:rPr>
+          <w:szCs w:val="24"/>
+        </w:rPr>
+        <w:t xml:space="preserve"> plots the temperature distribution of each control volume iteration. </w:t>
+      </w:r>
+    </w:p>
+    <w:p>
+      <w:pPr>
+        <w:rPr>
+          <w:szCs w:val="24"/>
+        </w:rPr>
+      </w:pPr>
+      <w:r>
+        <w:rPr>
+          <w:szCs w:val="24"/>
+        </w:rPr>
+        <w:t xml:space="preserve">When grid convergence was achieved, the converged control volume size was compared to the analytic solution. </w:t>
+      </w:r>
+      <w:bookmarkStart w:id="16" w:name="_GoBack"/>
+      <w:bookmarkEnd w:id="16"/>
+    </w:p>
+    <w:p>
+      <w:pPr>
+        <w:rPr>
+          <w:szCs w:val="24"/>
+        </w:rPr>
+      </w:pPr>
     </w:p>
     <w:p>
       <w:pPr>
         <w:pStyle w:val="Heading1"/>
-      </w:pPr>
-      <w:r>
-        <w:t>Question 2: 1D Convection</w:t>
-      </w:r>
+        <w:numPr>
+          <w:ilvl w:val="0"/>
+          <w:numId w:val="1"/>
+        </w:numPr>
+      </w:pPr>
+      <w:bookmarkStart w:id="17" w:name="_Toc482888183"/>
+      <w:r>
+        <w:t>Question 3: Internal Heat Generation</w:t>
+      </w:r>
+      <w:bookmarkEnd w:id="17"/>
     </w:p>
     <w:p/>
     <w:p>
       <w:pPr>
         <w:pStyle w:val="Heading1"/>
-      </w:pPr>
-      <w:r>
-        <w:t>Question 3: Internal Heat Generation</w:t>
-      </w:r>
+        <w:numPr>
+          <w:ilvl w:val="0"/>
+          <w:numId w:val="1"/>
+        </w:numPr>
+      </w:pPr>
+      <w:bookmarkStart w:id="18" w:name="_Toc482888184"/>
+      <w:r>
+        <w:t>Question 4: Linearization Techniques</w:t>
+      </w:r>
+      <w:bookmarkEnd w:id="18"/>
     </w:p>
     <w:p/>
+    <w:p/>
+    <w:p/>
+    <w:p/>
+    <w:p/>
+    <w:p/>
+    <w:p/>
+    <w:p/>
+    <w:p>
+      <w:r>
+        <w:br w:type="page"/>
+      </w:r>
+    </w:p>
     <w:p>
       <w:pPr>
         <w:pStyle w:val="Heading1"/>
-      </w:pPr>
-      <w:r>
-        <w:t>Question 4: Linearization Techniques</w:t>
-      </w:r>
+        <w:numPr>
+          <w:ilvl w:val="0"/>
+          <w:numId w:val="1"/>
+        </w:numPr>
+      </w:pPr>
+      <w:bookmarkStart w:id="19" w:name="_Toc482888185"/>
+      <w:r>
+        <w:lastRenderedPageBreak/>
+        <w:t>Appendix 1</w:t>
+      </w:r>
+      <w:bookmarkEnd w:id="19"/>
     </w:p>
     <w:sectPr>
       <w:pgSz w:w="12240" w:h="15840"/>
@@ -380,6 +8167,227 @@
     </w:sectPr>
   </w:body>
 </w:document>
+</file>
+
+<file path=word/numbering.xml><?xml version="1.0" encoding="utf-8"?>
+<w:numbering xmlns:wpc="http://schemas.microsoft.com/office/word/2010/wordprocessingCanvas" xmlns:cx="http://schemas.microsoft.com/office/drawing/2014/chartex" xmlns:cx1="http://schemas.microsoft.com/office/drawing/2015/9/8/chartex" xmlns:cx2="http://schemas.microsoft.com/office/drawing/2015/10/21/chartex" xmlns:cx3="http://schemas.microsoft.com/office/drawing/2016/5/9/chartex" xmlns:cx4="http://schemas.microsoft.com/office/drawing/2016/5/10/chartex" xmlns:cx5="http://schemas.microsoft.com/office/drawing/2016/5/11/chartex" xmlns:cx6="http://schemas.microsoft.com/office/drawing/2016/5/12/chartex" xmlns:cx7="http://schemas.microsoft.com/office/drawing/2016/5/13/chartex" xmlns:cx8="http://schemas.microsoft.com/office/drawing/2016/5/14/chartex" xmlns:mc="http://schemas.openxmlformats.org/markup-compatibility/2006" xmlns:o="urn:schemas-microsoft-com:office:office" xmlns:r="http://schemas.openxmlformats.org/officeDocument/2006/relationships" xmlns:m="http://schemas.openxmlformats.org/officeDocument/2006/math" xmlns:v="urn:schemas-microsoft-com:vml" xmlns:wp14="http://schemas.microsoft.com/office/word/2010/wordprocessingDrawing" xmlns:wp="http://schemas.openxmlformats.org/drawingml/2006/wordprocessingDrawing" xmlns:w10="urn:schemas-microsoft-com:office:word" xmlns:w="http://schemas.openxmlformats.org/wordprocessingml/2006/main" xmlns:w14="http://schemas.microsoft.com/office/word/2010/wordml" xmlns:w15="http://schemas.microsoft.com/office/word/2012/wordml" xmlns:w16se="http://schemas.microsoft.com/office/word/2015/wordml/symex" xmlns:wpg="http://schemas.microsoft.com/office/word/2010/wordprocessingGroup" xmlns:wpi="http://schemas.microsoft.com/office/word/2010/wordprocessingInk" xmlns:wne="http://schemas.microsoft.com/office/word/2006/wordml" xmlns:wps="http://schemas.microsoft.com/office/word/2010/wordprocessingShape" mc:Ignorable="w14 w15 w16se wp14">
+  <w:abstractNum w:abstractNumId="0" w15:restartNumberingAfterBreak="0">
+    <w:nsid w:val="0246560E"/>
+    <w:multiLevelType w:val="multilevel"/>
+    <w:tmpl w:val="6C7A01B6"/>
+    <w:lvl w:ilvl="0">
+      <w:start w:val="1"/>
+      <w:numFmt w:val="decimal"/>
+      <w:lvlText w:val="%1."/>
+      <w:lvlJc w:val="left"/>
+      <w:pPr>
+        <w:ind w:left="360" w:hanging="360"/>
+      </w:pPr>
+      <w:rPr>
+        <w:rFonts w:hint="default"/>
+      </w:rPr>
+    </w:lvl>
+    <w:lvl w:ilvl="1">
+      <w:start w:val="1"/>
+      <w:numFmt w:val="decimal"/>
+      <w:isLgl/>
+      <w:lvlText w:val="%1.%2."/>
+      <w:lvlJc w:val="left"/>
+      <w:pPr>
+        <w:ind w:left="720" w:hanging="720"/>
+      </w:pPr>
+      <w:rPr>
+        <w:rFonts w:hint="default"/>
+      </w:rPr>
+    </w:lvl>
+    <w:lvl w:ilvl="2">
+      <w:start w:val="1"/>
+      <w:numFmt w:val="decimal"/>
+      <w:isLgl/>
+      <w:lvlText w:val="%1.%2.%3."/>
+      <w:lvlJc w:val="left"/>
+      <w:pPr>
+        <w:ind w:left="720" w:hanging="720"/>
+      </w:pPr>
+      <w:rPr>
+        <w:rFonts w:hint="default"/>
+      </w:rPr>
+    </w:lvl>
+    <w:lvl w:ilvl="3">
+      <w:start w:val="1"/>
+      <w:numFmt w:val="decimal"/>
+      <w:isLgl/>
+      <w:lvlText w:val="%1.%2.%3.%4."/>
+      <w:lvlJc w:val="left"/>
+      <w:pPr>
+        <w:ind w:left="1080" w:hanging="1080"/>
+      </w:pPr>
+      <w:rPr>
+        <w:rFonts w:hint="default"/>
+      </w:rPr>
+    </w:lvl>
+    <w:lvl w:ilvl="4">
+      <w:start w:val="1"/>
+      <w:numFmt w:val="decimal"/>
+      <w:isLgl/>
+      <w:lvlText w:val="%1.%2.%3.%4.%5."/>
+      <w:lvlJc w:val="left"/>
+      <w:pPr>
+        <w:ind w:left="1080" w:hanging="1080"/>
+      </w:pPr>
+      <w:rPr>
+        <w:rFonts w:hint="default"/>
+      </w:rPr>
+    </w:lvl>
+    <w:lvl w:ilvl="5">
+      <w:start w:val="1"/>
+      <w:numFmt w:val="decimal"/>
+      <w:isLgl/>
+      <w:lvlText w:val="%1.%2.%3.%4.%5.%6."/>
+      <w:lvlJc w:val="left"/>
+      <w:pPr>
+        <w:ind w:left="1440" w:hanging="1440"/>
+      </w:pPr>
+      <w:rPr>
+        <w:rFonts w:hint="default"/>
+      </w:rPr>
+    </w:lvl>
+    <w:lvl w:ilvl="6">
+      <w:start w:val="1"/>
+      <w:numFmt w:val="decimal"/>
+      <w:isLgl/>
+      <w:lvlText w:val="%1.%2.%3.%4.%5.%6.%7."/>
+      <w:lvlJc w:val="left"/>
+      <w:pPr>
+        <w:ind w:left="1800" w:hanging="1800"/>
+      </w:pPr>
+      <w:rPr>
+        <w:rFonts w:hint="default"/>
+      </w:rPr>
+    </w:lvl>
+    <w:lvl w:ilvl="7">
+      <w:start w:val="1"/>
+      <w:numFmt w:val="decimal"/>
+      <w:isLgl/>
+      <w:lvlText w:val="%1.%2.%3.%4.%5.%6.%7.%8."/>
+      <w:lvlJc w:val="left"/>
+      <w:pPr>
+        <w:ind w:left="1800" w:hanging="1800"/>
+      </w:pPr>
+      <w:rPr>
+        <w:rFonts w:hint="default"/>
+      </w:rPr>
+    </w:lvl>
+    <w:lvl w:ilvl="8">
+      <w:start w:val="1"/>
+      <w:numFmt w:val="decimal"/>
+      <w:isLgl/>
+      <w:lvlText w:val="%1.%2.%3.%4.%5.%6.%7.%8.%9."/>
+      <w:lvlJc w:val="left"/>
+      <w:pPr>
+        <w:ind w:left="2160" w:hanging="2160"/>
+      </w:pPr>
+      <w:rPr>
+        <w:rFonts w:hint="default"/>
+      </w:rPr>
+    </w:lvl>
+  </w:abstractNum>
+  <w:abstractNum w:abstractNumId="1" w15:restartNumberingAfterBreak="0">
+    <w:nsid w:val="78FF30DB"/>
+    <w:multiLevelType w:val="hybridMultilevel"/>
+    <w:tmpl w:val="CC0C6726"/>
+    <w:lvl w:ilvl="0" w:tplc="A7AAB01C">
+      <w:start w:val="1"/>
+      <w:numFmt w:val="upperRoman"/>
+      <w:lvlText w:val="%1."/>
+      <w:lvlJc w:val="left"/>
+      <w:pPr>
+        <w:ind w:left="1080" w:hanging="720"/>
+      </w:pPr>
+      <w:rPr>
+        <w:rFonts w:hint="default"/>
+      </w:rPr>
+    </w:lvl>
+    <w:lvl w:ilvl="1" w:tplc="10090019" w:tentative="1">
+      <w:start w:val="1"/>
+      <w:numFmt w:val="lowerLetter"/>
+      <w:lvlText w:val="%2."/>
+      <w:lvlJc w:val="left"/>
+      <w:pPr>
+        <w:ind w:left="1440" w:hanging="360"/>
+      </w:pPr>
+    </w:lvl>
+    <w:lvl w:ilvl="2" w:tplc="1009001B" w:tentative="1">
+      <w:start w:val="1"/>
+      <w:numFmt w:val="lowerRoman"/>
+      <w:lvlText w:val="%3."/>
+      <w:lvlJc w:val="right"/>
+      <w:pPr>
+        <w:ind w:left="2160" w:hanging="180"/>
+      </w:pPr>
+    </w:lvl>
+    <w:lvl w:ilvl="3" w:tplc="1009000F" w:tentative="1">
+      <w:start w:val="1"/>
+      <w:numFmt w:val="decimal"/>
+      <w:lvlText w:val="%4."/>
+      <w:lvlJc w:val="left"/>
+      <w:pPr>
+        <w:ind w:left="2880" w:hanging="360"/>
+      </w:pPr>
+    </w:lvl>
+    <w:lvl w:ilvl="4" w:tplc="10090019" w:tentative="1">
+      <w:start w:val="1"/>
+      <w:numFmt w:val="lowerLetter"/>
+      <w:lvlText w:val="%5."/>
+      <w:lvlJc w:val="left"/>
+      <w:pPr>
+        <w:ind w:left="3600" w:hanging="360"/>
+      </w:pPr>
+    </w:lvl>
+    <w:lvl w:ilvl="5" w:tplc="1009001B" w:tentative="1">
+      <w:start w:val="1"/>
+      <w:numFmt w:val="lowerRoman"/>
+      <w:lvlText w:val="%6."/>
+      <w:lvlJc w:val="right"/>
+      <w:pPr>
+        <w:ind w:left="4320" w:hanging="180"/>
+      </w:pPr>
+    </w:lvl>
+    <w:lvl w:ilvl="6" w:tplc="1009000F" w:tentative="1">
+      <w:start w:val="1"/>
+      <w:numFmt w:val="decimal"/>
+      <w:lvlText w:val="%7."/>
+      <w:lvlJc w:val="left"/>
+      <w:pPr>
+        <w:ind w:left="5040" w:hanging="360"/>
+      </w:pPr>
+    </w:lvl>
+    <w:lvl w:ilvl="7" w:tplc="10090019" w:tentative="1">
+      <w:start w:val="1"/>
+      <w:numFmt w:val="lowerLetter"/>
+      <w:lvlText w:val="%8."/>
+      <w:lvlJc w:val="left"/>
+      <w:pPr>
+        <w:ind w:left="5760" w:hanging="360"/>
+      </w:pPr>
+    </w:lvl>
+    <w:lvl w:ilvl="8" w:tplc="1009001B" w:tentative="1">
+      <w:start w:val="1"/>
+      <w:numFmt w:val="lowerRoman"/>
+      <w:lvlText w:val="%9."/>
+      <w:lvlJc w:val="right"/>
+      <w:pPr>
+        <w:ind w:left="6480" w:hanging="180"/>
+      </w:pPr>
+    </w:lvl>
+  </w:abstractNum>
+  <w:num w:numId="1">
+    <w:abstractNumId w:val="0"/>
+  </w:num>
+  <w:num w:numId="2">
+    <w:abstractNumId w:val="1"/>
+  </w:num>
+</w:numbering>
 </file>
 
 <file path=word/styles.xml><?xml version="1.0" encoding="utf-8"?>
@@ -811,7 +8819,6 @@
     <w:next w:val="Normal"/>
     <w:link w:val="Heading2Char"/>
     <w:uiPriority w:val="9"/>
-    <w:semiHidden/>
     <w:unhideWhenUsed/>
     <w:qFormat/>
     <w:rsid w:val="00A062EE"/>
@@ -825,6 +8832,27 @@
       <w:rFonts w:eastAsiaTheme="majorEastAsia" w:cstheme="majorBidi"/>
       <w:b/>
       <w:szCs w:val="26"/>
+    </w:rPr>
+  </w:style>
+  <w:style w:type="paragraph" w:styleId="Heading3">
+    <w:name w:val="heading 3"/>
+    <w:basedOn w:val="Normal"/>
+    <w:next w:val="Normal"/>
+    <w:link w:val="Heading3Char"/>
+    <w:uiPriority w:val="9"/>
+    <w:unhideWhenUsed/>
+    <w:qFormat/>
+    <w:rsid w:val="00BD3F87"/>
+    <w:pPr>
+      <w:keepNext/>
+      <w:keepLines/>
+      <w:spacing w:before="40" w:after="0"/>
+      <w:outlineLvl w:val="2"/>
+    </w:pPr>
+    <w:rPr>
+      <w:rFonts w:eastAsiaTheme="majorEastAsia" w:cstheme="majorBidi"/>
+      <w:szCs w:val="24"/>
+      <w:u w:val="single"/>
     </w:rPr>
   </w:style>
   <w:style w:type="character" w:default="1" w:styleId="DefaultParagraphFont">
@@ -907,7 +8935,6 @@
     <w:basedOn w:val="DefaultParagraphFont"/>
     <w:link w:val="Heading2"/>
     <w:uiPriority w:val="9"/>
-    <w:semiHidden/>
     <w:rsid w:val="00A062EE"/>
     <w:rPr>
       <w:rFonts w:ascii="Times New Roman" w:eastAsiaTheme="majorEastAsia" w:hAnsi="Times New Roman" w:cstheme="majorBidi"/>
@@ -962,7 +8989,648 @@
       <w:sz w:val="24"/>
     </w:rPr>
   </w:style>
+  <w:style w:type="paragraph" w:styleId="TOCHeading">
+    <w:name w:val="TOC Heading"/>
+    <w:basedOn w:val="Heading1"/>
+    <w:next w:val="Normal"/>
+    <w:uiPriority w:val="39"/>
+    <w:unhideWhenUsed/>
+    <w:qFormat/>
+    <w:rsid w:val="00FE4728"/>
+    <w:pPr>
+      <w:outlineLvl w:val="9"/>
+    </w:pPr>
+    <w:rPr>
+      <w:rFonts w:asciiTheme="majorHAnsi" w:hAnsiTheme="majorHAnsi"/>
+      <w:b w:val="0"/>
+      <w:color w:val="2F5496" w:themeColor="accent1" w:themeShade="BF"/>
+      <w:sz w:val="32"/>
+      <w:u w:val="none"/>
+      <w:lang w:val="en-US"/>
+    </w:rPr>
+  </w:style>
+  <w:style w:type="paragraph" w:styleId="TOC1">
+    <w:name w:val="toc 1"/>
+    <w:basedOn w:val="Normal"/>
+    <w:next w:val="Normal"/>
+    <w:autoRedefine/>
+    <w:uiPriority w:val="39"/>
+    <w:unhideWhenUsed/>
+    <w:rsid w:val="00FE4728"/>
+    <w:pPr>
+      <w:spacing w:after="100"/>
+    </w:pPr>
+  </w:style>
+  <w:style w:type="character" w:styleId="Hyperlink">
+    <w:name w:val="Hyperlink"/>
+    <w:basedOn w:val="DefaultParagraphFont"/>
+    <w:uiPriority w:val="99"/>
+    <w:unhideWhenUsed/>
+    <w:rsid w:val="00FE4728"/>
+    <w:rPr>
+      <w:color w:val="0563C1" w:themeColor="hyperlink"/>
+      <w:u w:val="single"/>
+    </w:rPr>
+  </w:style>
+  <w:style w:type="paragraph" w:styleId="Caption">
+    <w:name w:val="caption"/>
+    <w:basedOn w:val="Normal"/>
+    <w:next w:val="Normal"/>
+    <w:uiPriority w:val="35"/>
+    <w:unhideWhenUsed/>
+    <w:qFormat/>
+    <w:rsid w:val="00582CE6"/>
+    <w:pPr>
+      <w:spacing w:after="200" w:line="240" w:lineRule="auto"/>
+    </w:pPr>
+    <w:rPr>
+      <w:i/>
+      <w:iCs/>
+      <w:color w:val="44546A" w:themeColor="text2"/>
+      <w:sz w:val="18"/>
+      <w:szCs w:val="18"/>
+    </w:rPr>
+  </w:style>
+  <w:style w:type="paragraph" w:styleId="ListParagraph">
+    <w:name w:val="List Paragraph"/>
+    <w:basedOn w:val="Normal"/>
+    <w:uiPriority w:val="34"/>
+    <w:qFormat/>
+    <w:rsid w:val="00086F16"/>
+    <w:pPr>
+      <w:ind w:left="720"/>
+      <w:contextualSpacing/>
+    </w:pPr>
+  </w:style>
+  <w:style w:type="paragraph" w:styleId="TOC2">
+    <w:name w:val="toc 2"/>
+    <w:basedOn w:val="Normal"/>
+    <w:next w:val="Normal"/>
+    <w:autoRedefine/>
+    <w:uiPriority w:val="39"/>
+    <w:unhideWhenUsed/>
+    <w:rsid w:val="004B56AE"/>
+    <w:pPr>
+      <w:spacing w:after="100"/>
+      <w:ind w:left="240"/>
+    </w:pPr>
+  </w:style>
+  <w:style w:type="character" w:styleId="PlaceholderText">
+    <w:name w:val="Placeholder Text"/>
+    <w:basedOn w:val="DefaultParagraphFont"/>
+    <w:uiPriority w:val="99"/>
+    <w:semiHidden/>
+    <w:rsid w:val="00973055"/>
+    <w:rPr>
+      <w:color w:val="808080"/>
+    </w:rPr>
+  </w:style>
+  <w:style w:type="character" w:customStyle="1" w:styleId="Heading3Char">
+    <w:name w:val="Heading 3 Char"/>
+    <w:basedOn w:val="DefaultParagraphFont"/>
+    <w:link w:val="Heading3"/>
+    <w:uiPriority w:val="9"/>
+    <w:rsid w:val="00BD3F87"/>
+    <w:rPr>
+      <w:rFonts w:ascii="Times New Roman" w:eastAsiaTheme="majorEastAsia" w:hAnsi="Times New Roman" w:cstheme="majorBidi"/>
+      <w:sz w:val="24"/>
+      <w:szCs w:val="24"/>
+      <w:u w:val="single"/>
+    </w:rPr>
+  </w:style>
+  <w:style w:type="paragraph" w:styleId="TOC3">
+    <w:name w:val="toc 3"/>
+    <w:basedOn w:val="Normal"/>
+    <w:next w:val="Normal"/>
+    <w:autoRedefine/>
+    <w:uiPriority w:val="39"/>
+    <w:unhideWhenUsed/>
+    <w:rsid w:val="009C5E02"/>
+    <w:pPr>
+      <w:spacing w:after="100"/>
+      <w:ind w:left="480"/>
+    </w:pPr>
+  </w:style>
 </w:styles>
+</file>
+
+<file path=word/glossary/document.xml><?xml version="1.0" encoding="utf-8"?>
+<w:glossaryDocument xmlns:wpc="http://schemas.microsoft.com/office/word/2010/wordprocessingCanvas" xmlns:cx="http://schemas.microsoft.com/office/drawing/2014/chartex" xmlns:cx1="http://schemas.microsoft.com/office/drawing/2015/9/8/chartex" xmlns:cx2="http://schemas.microsoft.com/office/drawing/2015/10/21/chartex" xmlns:cx3="http://schemas.microsoft.com/office/drawing/2016/5/9/chartex" xmlns:cx4="http://schemas.microsoft.com/office/drawing/2016/5/10/chartex" xmlns:cx5="http://schemas.microsoft.com/office/drawing/2016/5/11/chartex" xmlns:cx6="http://schemas.microsoft.com/office/drawing/2016/5/12/chartex" xmlns:cx7="http://schemas.microsoft.com/office/drawing/2016/5/13/chartex" xmlns:cx8="http://schemas.microsoft.com/office/drawing/2016/5/14/chartex" xmlns:mc="http://schemas.openxmlformats.org/markup-compatibility/2006" xmlns:o="urn:schemas-microsoft-com:office:office" xmlns:r="http://schemas.openxmlformats.org/officeDocument/2006/relationships" xmlns:m="http://schemas.openxmlformats.org/officeDocument/2006/math" xmlns:v="urn:schemas-microsoft-com:vml" xmlns:wp14="http://schemas.microsoft.com/office/word/2010/wordprocessingDrawing" xmlns:wp="http://schemas.openxmlformats.org/drawingml/2006/wordprocessingDrawing" xmlns:w10="urn:schemas-microsoft-com:office:word" xmlns:w="http://schemas.openxmlformats.org/wordprocessingml/2006/main" xmlns:w14="http://schemas.microsoft.com/office/word/2010/wordml" xmlns:w15="http://schemas.microsoft.com/office/word/2012/wordml" xmlns:w16se="http://schemas.microsoft.com/office/word/2015/wordml/symex" xmlns:wpg="http://schemas.microsoft.com/office/word/2010/wordprocessingGroup" xmlns:wpi="http://schemas.microsoft.com/office/word/2010/wordprocessingInk" xmlns:wne="http://schemas.microsoft.com/office/word/2006/wordml" xmlns:wps="http://schemas.microsoft.com/office/word/2010/wordprocessingShape" mc:Ignorable="w14 w15 w16se wp14"/>
+</file>
+
+<file path=word/glossary/fontTable.xml><?xml version="1.0" encoding="utf-8"?>
+<w:fonts xmlns:mc="http://schemas.openxmlformats.org/markup-compatibility/2006" xmlns:r="http://schemas.openxmlformats.org/officeDocument/2006/relationships" xmlns:w="http://schemas.openxmlformats.org/wordprocessingml/2006/main" xmlns:w14="http://schemas.microsoft.com/office/word/2010/wordml" xmlns:w15="http://schemas.microsoft.com/office/word/2012/wordml" xmlns:w16se="http://schemas.microsoft.com/office/word/2015/wordml/symex" mc:Ignorable="w14 w15 w16se">
+  <w:font w:name="Times New Roman">
+    <w:panose1 w:val="02020603050405020304"/>
+    <w:charset w:val="00"/>
+    <w:family w:val="roman"/>
+    <w:pitch w:val="variable"/>
+    <w:sig w:usb0="E0002AFF" w:usb1="C0007843" w:usb2="00000009" w:usb3="00000000" w:csb0="000001FF" w:csb1="00000000"/>
+  </w:font>
+  <w:font w:name="Calibri">
+    <w:panose1 w:val="020F0502020204030204"/>
+    <w:charset w:val="00"/>
+    <w:family w:val="swiss"/>
+    <w:pitch w:val="variable"/>
+    <w:sig w:usb0="E0002AFF" w:usb1="4000ACFF" w:usb2="00000001" w:usb3="00000000" w:csb0="000001FF" w:csb1="00000000"/>
+  </w:font>
+  <w:font w:name="Calibri Light">
+    <w:panose1 w:val="020F0302020204030204"/>
+    <w:charset w:val="00"/>
+    <w:family w:val="swiss"/>
+    <w:pitch w:val="variable"/>
+    <w:sig w:usb0="A0002AEF" w:usb1="4000207B" w:usb2="00000000" w:usb3="00000000" w:csb0="000001FF" w:csb1="00000000"/>
+  </w:font>
+  <w:font w:name="Cambria Math">
+    <w:panose1 w:val="02040503050406030204"/>
+    <w:charset w:val="00"/>
+    <w:family w:val="roman"/>
+    <w:pitch w:val="variable"/>
+    <w:sig w:usb0="E00002FF" w:usb1="420024FF" w:usb2="00000000" w:usb3="00000000" w:csb0="0000019F" w:csb1="00000000"/>
+  </w:font>
+</w:fonts>
+</file>
+
+<file path=word/glossary/settings.xml><?xml version="1.0" encoding="utf-8"?>
+<w:settings xmlns:mc="http://schemas.openxmlformats.org/markup-compatibility/2006" xmlns:o="urn:schemas-microsoft-com:office:office" xmlns:r="http://schemas.openxmlformats.org/officeDocument/2006/relationships" xmlns:m="http://schemas.openxmlformats.org/officeDocument/2006/math" xmlns:v="urn:schemas-microsoft-com:vml" xmlns:w10="urn:schemas-microsoft-com:office:word" xmlns:w="http://schemas.openxmlformats.org/wordprocessingml/2006/main" xmlns:w14="http://schemas.microsoft.com/office/word/2010/wordml" xmlns:w15="http://schemas.microsoft.com/office/word/2012/wordml" xmlns:w16se="http://schemas.microsoft.com/office/word/2015/wordml/symex" xmlns:sl="http://schemas.openxmlformats.org/schemaLibrary/2006/main" mc:Ignorable="w14 w15 w16se">
+  <w:view w:val="normal"/>
+  <w:defaultTabStop w:val="720"/>
+  <w:characterSpacingControl w:val="doNotCompress"/>
+  <w:compat>
+    <w:useFELayout/>
+    <w:compatSetting w:name="compatibilityMode" w:uri="http://schemas.microsoft.com/office/word" w:val="15"/>
+    <w:compatSetting w:name="overrideTableStyleFontSizeAndJustification" w:uri="http://schemas.microsoft.com/office/word" w:val="1"/>
+    <w:compatSetting w:name="enableOpenTypeFeatures" w:uri="http://schemas.microsoft.com/office/word" w:val="1"/>
+    <w:compatSetting w:name="doNotFlipMirrorIndents" w:uri="http://schemas.microsoft.com/office/word" w:val="1"/>
+    <w:compatSetting w:name="differentiateMultirowTableHeaders" w:uri="http://schemas.microsoft.com/office/word" w:val="1"/>
+  </w:compat>
+  <w:rsids>
+    <w:rsidRoot w:val="00C6431C"/>
+    <w:rsid w:val="00C6431C"/>
+  </w:rsids>
+  <m:mathPr>
+    <m:mathFont m:val="Cambria Math"/>
+    <m:brkBin m:val="before"/>
+    <m:brkBinSub m:val="--"/>
+    <m:smallFrac m:val="0"/>
+    <m:dispDef/>
+    <m:lMargin m:val="0"/>
+    <m:rMargin m:val="0"/>
+    <m:defJc m:val="centerGroup"/>
+    <m:wrapIndent m:val="1440"/>
+    <m:intLim m:val="subSup"/>
+    <m:naryLim m:val="undOvr"/>
+  </m:mathPr>
+  <w:themeFontLang w:val="en-CA"/>
+  <w:clrSchemeMapping w:bg1="light1" w:t1="dark1" w:bg2="light2" w:t2="dark2" w:accent1="accent1" w:accent2="accent2" w:accent3="accent3" w:accent4="accent4" w:accent5="accent5" w:accent6="accent6" w:hyperlink="hyperlink" w:followedHyperlink="followedHyperlink"/>
+  <w:decimalSymbol w:val="."/>
+  <w:listSeparator w:val=","/>
+  <w15:chartTrackingRefBased/>
+</w:settings>
+</file>
+
+<file path=word/glossary/styles.xml><?xml version="1.0" encoding="utf-8"?>
+<w:styles xmlns:mc="http://schemas.openxmlformats.org/markup-compatibility/2006" xmlns:r="http://schemas.openxmlformats.org/officeDocument/2006/relationships" xmlns:w="http://schemas.openxmlformats.org/wordprocessingml/2006/main" xmlns:w14="http://schemas.microsoft.com/office/word/2010/wordml" xmlns:w15="http://schemas.microsoft.com/office/word/2012/wordml" xmlns:w16se="http://schemas.microsoft.com/office/word/2015/wordml/symex" mc:Ignorable="w14 w15 w16se">
+  <w:docDefaults>
+    <w:rPrDefault>
+      <w:rPr>
+        <w:rFonts w:asciiTheme="minorHAnsi" w:eastAsiaTheme="minorEastAsia" w:hAnsiTheme="minorHAnsi" w:cstheme="minorBidi"/>
+        <w:sz w:val="22"/>
+        <w:szCs w:val="22"/>
+        <w:lang w:val="en-CA" w:eastAsia="en-CA" w:bidi="ar-SA"/>
+      </w:rPr>
+    </w:rPrDefault>
+    <w:pPrDefault>
+      <w:pPr>
+        <w:spacing w:after="160" w:line="259" w:lineRule="auto"/>
+      </w:pPr>
+    </w:pPrDefault>
+  </w:docDefaults>
+  <w:latentStyles w:defLockedState="0" w:defUIPriority="99" w:defSemiHidden="0" w:defUnhideWhenUsed="0" w:defQFormat="0" w:count="374">
+    <w:lsdException w:name="Normal" w:uiPriority="0" w:qFormat="1"/>
+    <w:lsdException w:name="heading 1" w:uiPriority="9" w:qFormat="1"/>
+    <w:lsdException w:name="heading 2" w:semiHidden="1" w:uiPriority="9" w:unhideWhenUsed="1" w:qFormat="1"/>
+    <w:lsdException w:name="heading 3" w:semiHidden="1" w:uiPriority="9" w:unhideWhenUsed="1" w:qFormat="1"/>
+    <w:lsdException w:name="heading 4" w:semiHidden="1" w:uiPriority="9" w:unhideWhenUsed="1" w:qFormat="1"/>
+    <w:lsdException w:name="heading 5" w:semiHidden="1" w:uiPriority="9" w:unhideWhenUsed="1" w:qFormat="1"/>
+    <w:lsdException w:name="heading 6" w:semiHidden="1" w:uiPriority="9" w:unhideWhenUsed="1" w:qFormat="1"/>
+    <w:lsdException w:name="heading 7" w:semiHidden="1" w:uiPriority="9" w:unhideWhenUsed="1" w:qFormat="1"/>
+    <w:lsdException w:name="heading 8" w:semiHidden="1" w:uiPriority="9" w:unhideWhenUsed="1" w:qFormat="1"/>
+    <w:lsdException w:name="heading 9" w:semiHidden="1" w:uiPriority="9" w:unhideWhenUsed="1" w:qFormat="1"/>
+    <w:lsdException w:name="index 1" w:semiHidden="1" w:unhideWhenUsed="1"/>
+    <w:lsdException w:name="index 2" w:semiHidden="1" w:unhideWhenUsed="1"/>
+    <w:lsdException w:name="index 3" w:semiHidden="1" w:unhideWhenUsed="1"/>
+    <w:lsdException w:name="index 4" w:semiHidden="1" w:unhideWhenUsed="1"/>
+    <w:lsdException w:name="index 5" w:semiHidden="1" w:unhideWhenUsed="1"/>
+    <w:lsdException w:name="index 6" w:semiHidden="1" w:unhideWhenUsed="1"/>
+    <w:lsdException w:name="index 7" w:semiHidden="1" w:unhideWhenUsed="1"/>
+    <w:lsdException w:name="index 8" w:semiHidden="1" w:unhideWhenUsed="1"/>
+    <w:lsdException w:name="index 9" w:semiHidden="1" w:unhideWhenUsed="1"/>
+    <w:lsdException w:name="toc 1" w:semiHidden="1" w:uiPriority="39" w:unhideWhenUsed="1"/>
+    <w:lsdException w:name="toc 2" w:semiHidden="1" w:uiPriority="39" w:unhideWhenUsed="1"/>
+    <w:lsdException w:name="toc 3" w:semiHidden="1" w:uiPriority="39" w:unhideWhenUsed="1"/>
+    <w:lsdException w:name="toc 4" w:semiHidden="1" w:uiPriority="39" w:unhideWhenUsed="1"/>
+    <w:lsdException w:name="toc 5" w:semiHidden="1" w:uiPriority="39" w:unhideWhenUsed="1"/>
+    <w:lsdException w:name="toc 6" w:semiHidden="1" w:uiPriority="39" w:unhideWhenUsed="1"/>
+    <w:lsdException w:name="toc 7" w:semiHidden="1" w:uiPriority="39" w:unhideWhenUsed="1"/>
+    <w:lsdException w:name="toc 8" w:semiHidden="1" w:uiPriority="39" w:unhideWhenUsed="1"/>
+    <w:lsdException w:name="toc 9" w:semiHidden="1" w:uiPriority="39" w:unhideWhenUsed="1"/>
+    <w:lsdException w:name="Normal Indent" w:semiHidden="1" w:unhideWhenUsed="1"/>
+    <w:lsdException w:name="footnote text" w:semiHidden="1" w:unhideWhenUsed="1"/>
+    <w:lsdException w:name="annotation text" w:semiHidden="1" w:unhideWhenUsed="1"/>
+    <w:lsdException w:name="header" w:semiHidden="1" w:unhideWhenUsed="1"/>
+    <w:lsdException w:name="footer" w:semiHidden="1" w:unhideWhenUsed="1"/>
+    <w:lsdException w:name="index heading" w:semiHidden="1" w:unhideWhenUsed="1"/>
+    <w:lsdException w:name="caption" w:semiHidden="1" w:uiPriority="35" w:unhideWhenUsed="1" w:qFormat="1"/>
+    <w:lsdException w:name="table of figures" w:semiHidden="1" w:unhideWhenUsed="1"/>
+    <w:lsdException w:name="envelope address" w:semiHidden="1" w:unhideWhenUsed="1"/>
+    <w:lsdException w:name="envelope return" w:semiHidden="1" w:unhideWhenUsed="1"/>
+    <w:lsdException w:name="footnote reference" w:semiHidden="1" w:unhideWhenUsed="1"/>
+    <w:lsdException w:name="annotation reference" w:semiHidden="1" w:unhideWhenUsed="1"/>
+    <w:lsdException w:name="line number" w:semiHidden="1" w:unhideWhenUsed="1"/>
+    <w:lsdException w:name="page number" w:semiHidden="1" w:unhideWhenUsed="1"/>
+    <w:lsdException w:name="endnote reference" w:semiHidden="1" w:unhideWhenUsed="1"/>
+    <w:lsdException w:name="endnote text" w:semiHidden="1" w:unhideWhenUsed="1"/>
+    <w:lsdException w:name="table of authorities" w:semiHidden="1" w:unhideWhenUsed="1"/>
+    <w:lsdException w:name="macro" w:semiHidden="1" w:unhideWhenUsed="1"/>
+    <w:lsdException w:name="toa heading" w:semiHidden="1" w:unhideWhenUsed="1"/>
+    <w:lsdException w:name="List" w:semiHidden="1" w:unhideWhenUsed="1"/>
+    <w:lsdException w:name="List Bullet" w:semiHidden="1" w:unhideWhenUsed="1"/>
+    <w:lsdException w:name="List Number" w:semiHidden="1" w:unhideWhenUsed="1"/>
+    <w:lsdException w:name="List 2" w:semiHidden="1" w:unhideWhenUsed="1"/>
+    <w:lsdException w:name="List 3" w:semiHidden="1" w:unhideWhenUsed="1"/>
+    <w:lsdException w:name="List 4" w:semiHidden="1" w:unhideWhenUsed="1"/>
+    <w:lsdException w:name="List 5" w:semiHidden="1" w:unhideWhenUsed="1"/>
+    <w:lsdException w:name="List Bullet 2" w:semiHidden="1" w:unhideWhenUsed="1"/>
+    <w:lsdException w:name="List Bullet 3" w:semiHidden="1" w:unhideWhenUsed="1"/>
+    <w:lsdException w:name="List Bullet 4" w:semiHidden="1" w:unhideWhenUsed="1"/>
+    <w:lsdException w:name="List Bullet 5" w:semiHidden="1" w:unhideWhenUsed="1"/>
+    <w:lsdException w:name="List Number 2" w:semiHidden="1" w:unhideWhenUsed="1"/>
+    <w:lsdException w:name="List Number 3" w:semiHidden="1" w:unhideWhenUsed="1"/>
+    <w:lsdException w:name="List Number 4" w:semiHidden="1" w:unhideWhenUsed="1"/>
+    <w:lsdException w:name="List Number 5" w:semiHidden="1" w:unhideWhenUsed="1"/>
+    <w:lsdException w:name="Title" w:uiPriority="10" w:qFormat="1"/>
+    <w:lsdException w:name="Closing" w:semiHidden="1" w:unhideWhenUsed="1"/>
+    <w:lsdException w:name="Signature" w:semiHidden="1" w:unhideWhenUsed="1"/>
+    <w:lsdException w:name="Default Paragraph Font" w:semiHidden="1" w:uiPriority="1" w:unhideWhenUsed="1"/>
+    <w:lsdException w:name="Body Text" w:semiHidden="1" w:unhideWhenUsed="1"/>
+    <w:lsdException w:name="Body Text Indent" w:semiHidden="1" w:unhideWhenUsed="1"/>
+    <w:lsdException w:name="List Continue" w:semiHidden="1" w:unhideWhenUsed="1"/>
+    <w:lsdException w:name="List Continue 2" w:semiHidden="1" w:unhideWhenUsed="1"/>
+    <w:lsdException w:name="List Continue 3" w:semiHidden="1" w:unhideWhenUsed="1"/>
+    <w:lsdException w:name="List Continue 4" w:semiHidden="1" w:unhideWhenUsed="1"/>
+    <w:lsdException w:name="List Continue 5" w:semiHidden="1" w:unhideWhenUsed="1"/>
+    <w:lsdException w:name="Message Header" w:semiHidden="1" w:unhideWhenUsed="1"/>
+    <w:lsdException w:name="Subtitle" w:uiPriority="11" w:qFormat="1"/>
+    <w:lsdException w:name="Salutation" w:semiHidden="1" w:unhideWhenUsed="1"/>
+    <w:lsdException w:name="Date" w:semiHidden="1" w:unhideWhenUsed="1"/>
+    <w:lsdException w:name="Body Text First Indent" w:semiHidden="1" w:unhideWhenUsed="1"/>
+    <w:lsdException w:name="Body Text First Indent 2" w:semiHidden="1" w:unhideWhenUsed="1"/>
+    <w:lsdException w:name="Note Heading" w:semiHidden="1" w:unhideWhenUsed="1"/>
+    <w:lsdException w:name="Body Text 2" w:semiHidden="1" w:unhideWhenUsed="1"/>
+    <w:lsdException w:name="Body Text 3" w:semiHidden="1" w:unhideWhenUsed="1"/>
+    <w:lsdException w:name="Body Text Indent 2" w:semiHidden="1" w:unhideWhenUsed="1"/>
+    <w:lsdException w:name="Body Text Indent 3" w:semiHidden="1" w:unhideWhenUsed="1"/>
+    <w:lsdException w:name="Block Text" w:semiHidden="1" w:unhideWhenUsed="1"/>
+    <w:lsdException w:name="Hyperlink" w:semiHidden="1" w:unhideWhenUsed="1"/>
+    <w:lsdException w:name="FollowedHyperlink" w:semiHidden="1" w:unhideWhenUsed="1"/>
+    <w:lsdException w:name="Strong" w:uiPriority="22" w:qFormat="1"/>
+    <w:lsdException w:name="Emphasis" w:uiPriority="20" w:qFormat="1"/>
+    <w:lsdException w:name="Document Map" w:semiHidden="1" w:unhideWhenUsed="1"/>
+    <w:lsdException w:name="Plain Text" w:semiHidden="1" w:unhideWhenUsed="1"/>
+    <w:lsdException w:name="E-mail Signature" w:semiHidden="1" w:unhideWhenUsed="1"/>
+    <w:lsdException w:name="HTML Top of Form" w:semiHidden="1" w:unhideWhenUsed="1"/>
+    <w:lsdException w:name="HTML Bottom of Form" w:semiHidden="1" w:unhideWhenUsed="1"/>
+    <w:lsdException w:name="Normal (Web)" w:semiHidden="1" w:unhideWhenUsed="1"/>
+    <w:lsdException w:name="HTML Acronym" w:semiHidden="1" w:unhideWhenUsed="1"/>
+    <w:lsdException w:name="HTML Address" w:semiHidden="1" w:unhideWhenUsed="1"/>
+    <w:lsdException w:name="HTML Cite" w:semiHidden="1" w:unhideWhenUsed="1"/>
+    <w:lsdException w:name="HTML Code" w:semiHidden="1" w:unhideWhenUsed="1"/>
+    <w:lsdException w:name="HTML Definition" w:semiHidden="1" w:unhideWhenUsed="1"/>
+    <w:lsdException w:name="HTML Keyboard" w:semiHidden="1" w:unhideWhenUsed="1"/>
+    <w:lsdException w:name="HTML Preformatted" w:semiHidden="1" w:unhideWhenUsed="1"/>
+    <w:lsdException w:name="HTML Sample" w:semiHidden="1" w:unhideWhenUsed="1"/>
+    <w:lsdException w:name="HTML Typewriter" w:semiHidden="1" w:unhideWhenUsed="1"/>
+    <w:lsdException w:name="HTML Variable" w:semiHidden="1" w:unhideWhenUsed="1"/>
+    <w:lsdException w:name="Normal Table" w:semiHidden="1" w:unhideWhenUsed="1"/>
+    <w:lsdException w:name="annotation subject" w:semiHidden="1" w:unhideWhenUsed="1"/>
+    <w:lsdException w:name="No List" w:semiHidden="1" w:unhideWhenUsed="1"/>
+    <w:lsdException w:name="Outline List 1" w:semiHidden="1" w:unhideWhenUsed="1"/>
+    <w:lsdException w:name="Outline List 2" w:semiHidden="1" w:unhideWhenUsed="1"/>
+    <w:lsdException w:name="Outline List 3" w:semiHidden="1" w:unhideWhenUsed="1"/>
+    <w:lsdException w:name="Table Simple 1" w:semiHidden="1" w:unhideWhenUsed="1"/>
+    <w:lsdException w:name="Table Simple 2" w:semiHidden="1" w:unhideWhenUsed="1"/>
+    <w:lsdException w:name="Table Simple 3" w:semiHidden="1" w:unhideWhenUsed="1"/>
+    <w:lsdException w:name="Table Classic 1" w:semiHidden="1" w:unhideWhenUsed="1"/>
+    <w:lsdException w:name="Table Classic 2" w:semiHidden="1" w:unhideWhenUsed="1"/>
+    <w:lsdException w:name="Table Classic 3" w:semiHidden="1" w:unhideWhenUsed="1"/>
+    <w:lsdException w:name="Table Classic 4" w:semiHidden="1" w:unhideWhenUsed="1"/>
+    <w:lsdException w:name="Table Colorful 1" w:semiHidden="1" w:unhideWhenUsed="1"/>
+    <w:lsdException w:name="Table Colorful 2" w:semiHidden="1" w:unhideWhenUsed="1"/>
+    <w:lsdException w:name="Table Colorful 3" w:semiHidden="1" w:unhideWhenUsed="1"/>
+    <w:lsdException w:name="Table Columns 1" w:semiHidden="1" w:unhideWhenUsed="1"/>
+    <w:lsdException w:name="Table Columns 2" w:semiHidden="1" w:unhideWhenUsed="1"/>
+    <w:lsdException w:name="Table Columns 3" w:semiHidden="1" w:unhideWhenUsed="1"/>
+    <w:lsdException w:name="Table Columns 4" w:semiHidden="1" w:unhideWhenUsed="1"/>
+    <w:lsdException w:name="Table Columns 5" w:semiHidden="1" w:unhideWhenUsed="1"/>
+    <w:lsdException w:name="Table Grid 1" w:semiHidden="1" w:unhideWhenUsed="1"/>
+    <w:lsdException w:name="Table Grid 2" w:semiHidden="1" w:unhideWhenUsed="1"/>
+    <w:lsdException w:name="Table Grid 3" w:semiHidden="1" w:unhideWhenUsed="1"/>
+    <w:lsdException w:name="Table Grid 4" w:semiHidden="1" w:unhideWhenUsed="1"/>
+    <w:lsdException w:name="Table Grid 5" w:semiHidden="1" w:unhideWhenUsed="1"/>
+    <w:lsdException w:name="Table Grid 6" w:semiHidden="1" w:unhideWhenUsed="1"/>
+    <w:lsdException w:name="Table Grid 7" w:semiHidden="1" w:unhideWhenUsed="1"/>
+    <w:lsdException w:name="Table Grid 8" w:semiHidden="1" w:unhideWhenUsed="1"/>
+    <w:lsdException w:name="Table List 1" w:semiHidden="1" w:unhideWhenUsed="1"/>
+    <w:lsdException w:name="Table List 2" w:semiHidden="1" w:unhideWhenUsed="1"/>
+    <w:lsdException w:name="Table List 3" w:semiHidden="1" w:unhideWhenUsed="1"/>
+    <w:lsdException w:name="Table List 4" w:semiHidden="1" w:unhideWhenUsed="1"/>
+    <w:lsdException w:name="Table List 5" w:semiHidden="1" w:unhideWhenUsed="1"/>
+    <w:lsdException w:name="Table List 6" w:semiHidden="1" w:unhideWhenUsed="1"/>
+    <w:lsdException w:name="Table List 7" w:semiHidden="1" w:unhideWhenUsed="1"/>
+    <w:lsdException w:name="Table List 8" w:semiHidden="1" w:unhideWhenUsed="1"/>
+    <w:lsdException w:name="Table 3D effects 1" w:semiHidden="1" w:unhideWhenUsed="1"/>
+    <w:lsdException w:name="Table 3D effects 2" w:semiHidden="1" w:unhideWhenUsed="1"/>
+    <w:lsdException w:name="Table 3D effects 3" w:semiHidden="1" w:unhideWhenUsed="1"/>
+    <w:lsdException w:name="Table Contemporary" w:semiHidden="1" w:unhideWhenUsed="1"/>
+    <w:lsdException w:name="Table Elegant" w:semiHidden="1" w:unhideWhenUsed="1"/>
+    <w:lsdException w:name="Table Professional" w:semiHidden="1" w:unhideWhenUsed="1"/>
+    <w:lsdException w:name="Table Subtle 1" w:semiHidden="1" w:unhideWhenUsed="1"/>
+    <w:lsdException w:name="Table Subtle 2" w:semiHidden="1" w:unhideWhenUsed="1"/>
+    <w:lsdException w:name="Table Web 1" w:semiHidden="1" w:unhideWhenUsed="1"/>
+    <w:lsdException w:name="Table Web 2" w:semiHidden="1" w:unhideWhenUsed="1"/>
+    <w:lsdException w:name="Table Web 3" w:semiHidden="1" w:unhideWhenUsed="1"/>
+    <w:lsdException w:name="Balloon Text" w:semiHidden="1" w:unhideWhenUsed="1"/>
+    <w:lsdException w:name="Table Grid" w:uiPriority="39"/>
+    <w:lsdException w:name="Table Theme" w:semiHidden="1" w:unhideWhenUsed="1"/>
+    <w:lsdException w:name="Placeholder Text" w:semiHidden="1"/>
+    <w:lsdException w:name="No Spacing" w:uiPriority="1" w:qFormat="1"/>
+    <w:lsdException w:name="Light Shading" w:uiPriority="60"/>
+    <w:lsdException w:name="Light List" w:uiPriority="61"/>
+    <w:lsdException w:name="Light Grid" w:uiPriority="62"/>
+    <w:lsdException w:name="Medium Shading 1" w:uiPriority="63"/>
+    <w:lsdException w:name="Medium Shading 2" w:uiPriority="64"/>
+    <w:lsdException w:name="Medium List 1" w:uiPriority="65"/>
+    <w:lsdException w:name="Medium List 2" w:uiPriority="66"/>
+    <w:lsdException w:name="Medium Grid 1" w:uiPriority="67"/>
+    <w:lsdException w:name="Medium Grid 2" w:uiPriority="68"/>
+    <w:lsdException w:name="Medium Grid 3" w:uiPriority="69"/>
+    <w:lsdException w:name="Dark List" w:uiPriority="70"/>
+    <w:lsdException w:name="Colorful Shading" w:uiPriority="71"/>
+    <w:lsdException w:name="Colorful List" w:uiPriority="72"/>
+    <w:lsdException w:name="Colorful Grid" w:uiPriority="73"/>
+    <w:lsdException w:name="Light Shading Accent 1" w:uiPriority="60"/>
+    <w:lsdException w:name="Light List Accent 1" w:uiPriority="61"/>
+    <w:lsdException w:name="Light Grid Accent 1" w:uiPriority="62"/>
+    <w:lsdException w:name="Medium Shading 1 Accent 1" w:uiPriority="63"/>
+    <w:lsdException w:name="Medium Shading 2 Accent 1" w:uiPriority="64"/>
+    <w:lsdException w:name="Medium List 1 Accent 1" w:uiPriority="65"/>
+    <w:lsdException w:name="Revision" w:semiHidden="1"/>
+    <w:lsdException w:name="List Paragraph" w:uiPriority="34" w:qFormat="1"/>
+    <w:lsdException w:name="Quote" w:uiPriority="29" w:qFormat="1"/>
+    <w:lsdException w:name="Intense Quote" w:uiPriority="30" w:qFormat="1"/>
+    <w:lsdException w:name="Medium List 2 Accent 1" w:uiPriority="66"/>
+    <w:lsdException w:name="Medium Grid 1 Accent 1" w:uiPriority="67"/>
+    <w:lsdException w:name="Medium Grid 2 Accent 1" w:uiPriority="68"/>
+    <w:lsdException w:name="Medium Grid 3 Accent 1" w:uiPriority="69"/>
+    <w:lsdException w:name="Dark List Accent 1" w:uiPriority="70"/>
+    <w:lsdException w:name="Colorful Shading Accent 1" w:uiPriority="71"/>
+    <w:lsdException w:name="Colorful List Accent 1" w:uiPriority="72"/>
+    <w:lsdException w:name="Colorful Grid Accent 1" w:uiPriority="73"/>
+    <w:lsdException w:name="Light Shading Accent 2" w:uiPriority="60"/>
+    <w:lsdException w:name="Light List Accent 2" w:uiPriority="61"/>
+    <w:lsdException w:name="Light Grid Accent 2" w:uiPriority="62"/>
+    <w:lsdException w:name="Medium Shading 1 Accent 2" w:uiPriority="63"/>
+    <w:lsdException w:name="Medium Shading 2 Accent 2" w:uiPriority="64"/>
+    <w:lsdException w:name="Medium List 1 Accent 2" w:uiPriority="65"/>
+    <w:lsdException w:name="Medium List 2 Accent 2" w:uiPriority="66"/>
+    <w:lsdException w:name="Medium Grid 1 Accent 2" w:uiPriority="67"/>
+    <w:lsdException w:name="Medium Grid 2 Accent 2" w:uiPriority="68"/>
+    <w:lsdException w:name="Medium Grid 3 Accent 2" w:uiPriority="69"/>
+    <w:lsdException w:name="Dark List Accent 2" w:uiPriority="70"/>
+    <w:lsdException w:name="Colorful Shading Accent 2" w:uiPriority="71"/>
+    <w:lsdException w:name="Colorful List Accent 2" w:uiPriority="72"/>
+    <w:lsdException w:name="Colorful Grid Accent 2" w:uiPriority="73"/>
+    <w:lsdException w:name="Light Shading Accent 3" w:uiPriority="60"/>
+    <w:lsdException w:name="Light List Accent 3" w:uiPriority="61"/>
+    <w:lsdException w:name="Light Grid Accent 3" w:uiPriority="62"/>
+    <w:lsdException w:name="Medium Shading 1 Accent 3" w:uiPriority="63"/>
+    <w:lsdException w:name="Medium Shading 2 Accent 3" w:uiPriority="64"/>
+    <w:lsdException w:name="Medium List 1 Accent 3" w:uiPriority="65"/>
+    <w:lsdException w:name="Medium List 2 Accent 3" w:uiPriority="66"/>
+    <w:lsdException w:name="Medium Grid 1 Accent 3" w:uiPriority="67"/>
+    <w:lsdException w:name="Medium Grid 2 Accent 3" w:uiPriority="68"/>
+    <w:lsdException w:name="Medium Grid 3 Accent 3" w:uiPriority="69"/>
+    <w:lsdException w:name="Dark List Accent 3" w:uiPriority="70"/>
+    <w:lsdException w:name="Colorful Shading Accent 3" w:uiPriority="71"/>
+    <w:lsdException w:name="Colorful List Accent 3" w:uiPriority="72"/>
+    <w:lsdException w:name="Colorful Grid Accent 3" w:uiPriority="73"/>
+    <w:lsdException w:name="Light Shading Accent 4" w:uiPriority="60"/>
+    <w:lsdException w:name="Light List Accent 4" w:uiPriority="61"/>
+    <w:lsdException w:name="Light Grid Accent 4" w:uiPriority="62"/>
+    <w:lsdException w:name="Medium Shading 1 Accent 4" w:uiPriority="63"/>
+    <w:lsdException w:name="Medium Shading 2 Accent 4" w:uiPriority="64"/>
+    <w:lsdException w:name="Medium List 1 Accent 4" w:uiPriority="65"/>
+    <w:lsdException w:name="Medium List 2 Accent 4" w:uiPriority="66"/>
+    <w:lsdException w:name="Medium Grid 1 Accent 4" w:uiPriority="67"/>
+    <w:lsdException w:name="Medium Grid 2 Accent 4" w:uiPriority="68"/>
+    <w:lsdException w:name="Medium Grid 3 Accent 4" w:uiPriority="69"/>
+    <w:lsdException w:name="Dark List Accent 4" w:uiPriority="70"/>
+    <w:lsdException w:name="Colorful Shading Accent 4" w:uiPriority="71"/>
+    <w:lsdException w:name="Colorful List Accent 4" w:uiPriority="72"/>
+    <w:lsdException w:name="Colorful Grid Accent 4" w:uiPriority="73"/>
+    <w:lsdException w:name="Light Shading Accent 5" w:uiPriority="60"/>
+    <w:lsdException w:name="Light List Accent 5" w:uiPriority="61"/>
+    <w:lsdException w:name="Light Grid Accent 5" w:uiPriority="62"/>
+    <w:lsdException w:name="Medium Shading 1 Accent 5" w:uiPriority="63"/>
+    <w:lsdException w:name="Medium Shading 2 Accent 5" w:uiPriority="64"/>
+    <w:lsdException w:name="Medium List 1 Accent 5" w:uiPriority="65"/>
+    <w:lsdException w:name="Medium List 2 Accent 5" w:uiPriority="66"/>
+    <w:lsdException w:name="Medium Grid 1 Accent 5" w:uiPriority="67"/>
+    <w:lsdException w:name="Medium Grid 2 Accent 5" w:uiPriority="68"/>
+    <w:lsdException w:name="Medium Grid 3 Accent 5" w:uiPriority="69"/>
+    <w:lsdException w:name="Dark List Accent 5" w:uiPriority="70"/>
+    <w:lsdException w:name="Colorful Shading Accent 5" w:uiPriority="71"/>
+    <w:lsdException w:name="Colorful List Accent 5" w:uiPriority="72"/>
+    <w:lsdException w:name="Colorful Grid Accent 5" w:uiPriority="73"/>
+    <w:lsdException w:name="Light Shading Accent 6" w:uiPriority="60"/>
+    <w:lsdException w:name="Light List Accent 6" w:uiPriority="61"/>
+    <w:lsdException w:name="Light Grid Accent 6" w:uiPriority="62"/>
+    <w:lsdException w:name="Medium Shading 1 Accent 6" w:uiPriority="63"/>
+    <w:lsdException w:name="Medium Shading 2 Accent 6" w:uiPriority="64"/>
+    <w:lsdException w:name="Medium List 1 Accent 6" w:uiPriority="65"/>
+    <w:lsdException w:name="Medium List 2 Accent 6" w:uiPriority="66"/>
+    <w:lsdException w:name="Medium Grid 1 Accent 6" w:uiPriority="67"/>
+    <w:lsdException w:name="Medium Grid 2 Accent 6" w:uiPriority="68"/>
+    <w:lsdException w:name="Medium Grid 3 Accent 6" w:uiPriority="69"/>
+    <w:lsdException w:name="Dark List Accent 6" w:uiPriority="70"/>
+    <w:lsdException w:name="Colorful Shading Accent 6" w:uiPriority="71"/>
+    <w:lsdException w:name="Colorful List Accent 6" w:uiPriority="72"/>
+    <w:lsdException w:name="Colorful Grid Accent 6" w:uiPriority="73"/>
+    <w:lsdException w:name="Subtle Emphasis" w:uiPriority="19" w:qFormat="1"/>
+    <w:lsdException w:name="Intense Emphasis" w:uiPriority="21" w:qFormat="1"/>
+    <w:lsdException w:name="Subtle Reference" w:uiPriority="31" w:qFormat="1"/>
+    <w:lsdException w:name="Intense Reference" w:uiPriority="32" w:qFormat="1"/>
+    <w:lsdException w:name="Book Title" w:uiPriority="33" w:qFormat="1"/>
+    <w:lsdException w:name="Bibliography" w:semiHidden="1" w:uiPriority="37" w:unhideWhenUsed="1"/>
+    <w:lsdException w:name="TOC Heading" w:semiHidden="1" w:uiPriority="39" w:unhideWhenUsed="1" w:qFormat="1"/>
+    <w:lsdException w:name="Plain Table 1" w:uiPriority="41"/>
+    <w:lsdException w:name="Plain Table 2" w:uiPriority="42"/>
+    <w:lsdException w:name="Plain Table 3" w:uiPriority="43"/>
+    <w:lsdException w:name="Plain Table 4" w:uiPriority="44"/>
+    <w:lsdException w:name="Plain Table 5" w:uiPriority="45"/>
+    <w:lsdException w:name="Grid Table Light" w:uiPriority="40"/>
+    <w:lsdException w:name="Grid Table 1 Light" w:uiPriority="46"/>
+    <w:lsdException w:name="Grid Table 2" w:uiPriority="47"/>
+    <w:lsdException w:name="Grid Table 3" w:uiPriority="48"/>
+    <w:lsdException w:name="Grid Table 4" w:uiPriority="49"/>
+    <w:lsdException w:name="Grid Table 5 Dark" w:uiPriority="50"/>
+    <w:lsdException w:name="Grid Table 6 Colorful" w:uiPriority="51"/>
+    <w:lsdException w:name="Grid Table 7 Colorful" w:uiPriority="52"/>
+    <w:lsdException w:name="Grid Table 1 Light Accent 1" w:uiPriority="46"/>
+    <w:lsdException w:name="Grid Table 2 Accent 1" w:uiPriority="47"/>
+    <w:lsdException w:name="Grid Table 3 Accent 1" w:uiPriority="48"/>
+    <w:lsdException w:name="Grid Table 4 Accent 1" w:uiPriority="49"/>
+    <w:lsdException w:name="Grid Table 5 Dark Accent 1" w:uiPriority="50"/>
+    <w:lsdException w:name="Grid Table 6 Colorful Accent 1" w:uiPriority="51"/>
+    <w:lsdException w:name="Grid Table 7 Colorful Accent 1" w:uiPriority="52"/>
+    <w:lsdException w:name="Grid Table 1 Light Accent 2" w:uiPriority="46"/>
+    <w:lsdException w:name="Grid Table 2 Accent 2" w:uiPriority="47"/>
+    <w:lsdException w:name="Grid Table 3 Accent 2" w:uiPriority="48"/>
+    <w:lsdException w:name="Grid Table 4 Accent 2" w:uiPriority="49"/>
+    <w:lsdException w:name="Grid Table 5 Dark Accent 2" w:uiPriority="50"/>
+    <w:lsdException w:name="Grid Table 6 Colorful Accent 2" w:uiPriority="51"/>
+    <w:lsdException w:name="Grid Table 7 Colorful Accent 2" w:uiPriority="52"/>
+    <w:lsdException w:name="Grid Table 1 Light Accent 3" w:uiPriority="46"/>
+    <w:lsdException w:name="Grid Table 2 Accent 3" w:uiPriority="47"/>
+    <w:lsdException w:name="Grid Table 3 Accent 3" w:uiPriority="48"/>
+    <w:lsdException w:name="Grid Table 4 Accent 3" w:uiPriority="49"/>
+    <w:lsdException w:name="Grid Table 5 Dark Accent 3" w:uiPriority="50"/>
+    <w:lsdException w:name="Grid Table 6 Colorful Accent 3" w:uiPriority="51"/>
+    <w:lsdException w:name="Grid Table 7 Colorful Accent 3" w:uiPriority="52"/>
+    <w:lsdException w:name="Grid Table 1 Light Accent 4" w:uiPriority="46"/>
+    <w:lsdException w:name="Grid Table 2 Accent 4" w:uiPriority="47"/>
+    <w:lsdException w:name="Grid Table 3 Accent 4" w:uiPriority="48"/>
+    <w:lsdException w:name="Grid Table 4 Accent 4" w:uiPriority="49"/>
+    <w:lsdException w:name="Grid Table 5 Dark Accent 4" w:uiPriority="50"/>
+    <w:lsdException w:name="Grid Table 6 Colorful Accent 4" w:uiPriority="51"/>
+    <w:lsdException w:name="Grid Table 7 Colorful Accent 4" w:uiPriority="52"/>
+    <w:lsdException w:name="Grid Table 1 Light Accent 5" w:uiPriority="46"/>
+    <w:lsdException w:name="Grid Table 2 Accent 5" w:uiPriority="47"/>
+    <w:lsdException w:name="Grid Table 3 Accent 5" w:uiPriority="48"/>
+    <w:lsdException w:name="Grid Table 4 Accent 5" w:uiPriority="49"/>
+    <w:lsdException w:name="Grid Table 5 Dark Accent 5" w:uiPriority="50"/>
+    <w:lsdException w:name="Grid Table 6 Colorful Accent 5" w:uiPriority="51"/>
+    <w:lsdException w:name="Grid Table 7 Colorful Accent 5" w:uiPriority="52"/>
+    <w:lsdException w:name="Grid Table 1 Light Accent 6" w:uiPriority="46"/>
+    <w:lsdException w:name="Grid Table 2 Accent 6" w:uiPriority="47"/>
+    <w:lsdException w:name="Grid Table 3 Accent 6" w:uiPriority="48"/>
+    <w:lsdException w:name="Grid Table 4 Accent 6" w:uiPriority="49"/>
+    <w:lsdException w:name="Grid Table 5 Dark Accent 6" w:uiPriority="50"/>
+    <w:lsdException w:name="Grid Table 6 Colorful Accent 6" w:uiPriority="51"/>
+    <w:lsdException w:name="Grid Table 7 Colorful Accent 6" w:uiPriority="52"/>
+    <w:lsdException w:name="List Table 1 Light" w:uiPriority="46"/>
+    <w:lsdException w:name="List Table 2" w:uiPriority="47"/>
+    <w:lsdException w:name="List Table 3" w:uiPriority="48"/>
+    <w:lsdException w:name="List Table 4" w:uiPriority="49"/>
+    <w:lsdException w:name="List Table 5 Dark" w:uiPriority="50"/>
+    <w:lsdException w:name="List Table 6 Colorful" w:uiPriority="51"/>
+    <w:lsdException w:name="List Table 7 Colorful" w:uiPriority="52"/>
+    <w:lsdException w:name="List Table 1 Light Accent 1" w:uiPriority="46"/>
+    <w:lsdException w:name="List Table 2 Accent 1" w:uiPriority="47"/>
+    <w:lsdException w:name="List Table 3 Accent 1" w:uiPriority="48"/>
+    <w:lsdException w:name="List Table 4 Accent 1" w:uiPriority="49"/>
+    <w:lsdException w:name="List Table 5 Dark Accent 1" w:uiPriority="50"/>
+    <w:lsdException w:name="List Table 6 Colorful Accent 1" w:uiPriority="51"/>
+    <w:lsdException w:name="List Table 7 Colorful Accent 1" w:uiPriority="52"/>
+    <w:lsdException w:name="List Table 1 Light Accent 2" w:uiPriority="46"/>
+    <w:lsdException w:name="List Table 2 Accent 2" w:uiPriority="47"/>
+    <w:lsdException w:name="List Table 3 Accent 2" w:uiPriority="48"/>
+    <w:lsdException w:name="List Table 4 Accent 2" w:uiPriority="49"/>
+    <w:lsdException w:name="List Table 5 Dark Accent 2" w:uiPriority="50"/>
+    <w:lsdException w:name="List Table 6 Colorful Accent 2" w:uiPriority="51"/>
+    <w:lsdException w:name="List Table 7 Colorful Accent 2" w:uiPriority="52"/>
+    <w:lsdException w:name="List Table 1 Light Accent 3" w:uiPriority="46"/>
+    <w:lsdException w:name="List Table 2 Accent 3" w:uiPriority="47"/>
+    <w:lsdException w:name="List Table 3 Accent 3" w:uiPriority="48"/>
+    <w:lsdException w:name="List Table 4 Accent 3" w:uiPriority="49"/>
+    <w:lsdException w:name="List Table 5 Dark Accent 3" w:uiPriority="50"/>
+    <w:lsdException w:name="List Table 6 Colorful Accent 3" w:uiPriority="51"/>
+    <w:lsdException w:name="List Table 7 Colorful Accent 3" w:uiPriority="52"/>
+    <w:lsdException w:name="List Table 1 Light Accent 4" w:uiPriority="46"/>
+    <w:lsdException w:name="List Table 2 Accent 4" w:uiPriority="47"/>
+    <w:lsdException w:name="List Table 3 Accent 4" w:uiPriority="48"/>
+    <w:lsdException w:name="List Table 4 Accent 4" w:uiPriority="49"/>
+    <w:lsdException w:name="List Table 5 Dark Accent 4" w:uiPriority="50"/>
+    <w:lsdException w:name="List Table 6 Colorful Accent 4" w:uiPriority="51"/>
+    <w:lsdException w:name="List Table 7 Colorful Accent 4" w:uiPriority="52"/>
+    <w:lsdException w:name="List Table 1 Light Accent 5" w:uiPriority="46"/>
+    <w:lsdException w:name="List Table 2 Accent 5" w:uiPriority="47"/>
+    <w:lsdException w:name="List Table 3 Accent 5" w:uiPriority="48"/>
+    <w:lsdException w:name="List Table 4 Accent 5" w:uiPriority="49"/>
+    <w:lsdException w:name="List Table 5 Dark Accent 5" w:uiPriority="50"/>
+    <w:lsdException w:name="List Table 6 Colorful Accent 5" w:uiPriority="51"/>
+    <w:lsdException w:name="List Table 7 Colorful Accent 5" w:uiPriority="52"/>
+    <w:lsdException w:name="List Table 1 Light Accent 6" w:uiPriority="46"/>
+    <w:lsdException w:name="List Table 2 Accent 6" w:uiPriority="47"/>
+    <w:lsdException w:name="List Table 3 Accent 6" w:uiPriority="48"/>
+    <w:lsdException w:name="List Table 4 Accent 6" w:uiPriority="49"/>
+    <w:lsdException w:name="List Table 5 Dark Accent 6" w:uiPriority="50"/>
+    <w:lsdException w:name="List Table 6 Colorful Accent 6" w:uiPriority="51"/>
+    <w:lsdException w:name="List Table 7 Colorful Accent 6" w:uiPriority="52"/>
+    <w:lsdException w:name="Mention" w:semiHidden="1" w:unhideWhenUsed="1"/>
+    <w:lsdException w:name="Smart Hyperlink" w:semiHidden="1" w:unhideWhenUsed="1"/>
+    <w:lsdException w:name="Hashtag" w:semiHidden="1" w:unhideWhenUsed="1"/>
+  </w:latentStyles>
+  <w:style w:type="paragraph" w:default="1" w:styleId="Normal">
+    <w:name w:val="Normal"/>
+    <w:qFormat/>
+  </w:style>
+  <w:style w:type="character" w:default="1" w:styleId="DefaultParagraphFont">
+    <w:name w:val="Default Paragraph Font"/>
+    <w:uiPriority w:val="1"/>
+    <w:semiHidden/>
+    <w:unhideWhenUsed/>
+  </w:style>
+  <w:style w:type="table" w:default="1" w:styleId="TableNormal">
+    <w:name w:val="Normal Table"/>
+    <w:uiPriority w:val="99"/>
+    <w:semiHidden/>
+    <w:unhideWhenUsed/>
+    <w:tblPr>
+      <w:tblInd w:w="0" w:type="dxa"/>
+      <w:tblCellMar>
+        <w:top w:w="0" w:type="dxa"/>
+        <w:left w:w="108" w:type="dxa"/>
+        <w:bottom w:w="0" w:type="dxa"/>
+        <w:right w:w="108" w:type="dxa"/>
+      </w:tblCellMar>
+    </w:tblPr>
+  </w:style>
+  <w:style w:type="numbering" w:default="1" w:styleId="NoList">
+    <w:name w:val="No List"/>
+    <w:uiPriority w:val="99"/>
+    <w:semiHidden/>
+    <w:unhideWhenUsed/>
+  </w:style>
+  <w:style w:type="character" w:styleId="PlaceholderText">
+    <w:name w:val="Placeholder Text"/>
+    <w:basedOn w:val="DefaultParagraphFont"/>
+    <w:uiPriority w:val="99"/>
+    <w:semiHidden/>
+    <w:rsid w:val="00C6431C"/>
+    <w:rPr>
+      <w:color w:val="808080"/>
+    </w:rPr>
+  </w:style>
+</w:styles>
+</file>
+
+<file path=word/glossary/webSettings.xml><?xml version="1.0" encoding="utf-8"?>
+<w:webSettings xmlns:mc="http://schemas.openxmlformats.org/markup-compatibility/2006" xmlns:r="http://schemas.openxmlformats.org/officeDocument/2006/relationships" xmlns:w="http://schemas.openxmlformats.org/wordprocessingml/2006/main" xmlns:w14="http://schemas.microsoft.com/office/word/2010/wordml" xmlns:w15="http://schemas.microsoft.com/office/word/2012/wordml" xmlns:w16se="http://schemas.microsoft.com/office/word/2015/wordml/symex" mc:Ignorable="w14 w15 w16se">
+  <w:optimizeForBrowser/>
+  <w:allowPNG/>
+</w:webSettings>
 </file>
 
 <file path=word/theme/theme1.xml><?xml version="1.0" encoding="utf-8"?>
@@ -1258,4 +9926,16 @@
     </a:ext>
   </a:extLst>
 </a:theme>
+</file>
+
+<file path=customXml/item1.xml><?xml version="1.0" encoding="utf-8"?>
+<b:Sources xmlns:b="http://schemas.openxmlformats.org/officeDocument/2006/bibliography" xmlns="http://schemas.openxmlformats.org/officeDocument/2006/bibliography" SelectedStyle="\APASixthEditionOfficeOnline.xsl" StyleName="APA" Version="6"/>
+</file>
+
+<file path=customXml/itemProps1.xml><?xml version="1.0" encoding="utf-8"?>
+<ds:datastoreItem xmlns:ds="http://schemas.openxmlformats.org/officeDocument/2006/customXml" ds:itemID="{E93F71E2-0CD9-4B32-BA6D-3A2E1A590AAA}">
+  <ds:schemaRefs>
+    <ds:schemaRef ds:uri="http://schemas.openxmlformats.org/officeDocument/2006/bibliography"/>
+  </ds:schemaRefs>
+</ds:datastoreItem>
 </file>